--- a/doc/2021-JCO-CasseBrique-RapportProjet.docx
+++ b/doc/2021-JCO-CasseBrique-RapportProjet.docx
@@ -3454,7 +3454,7 @@
               </mc:Choice>
               <mc:Fallback>
                 <w:pict>
-                  <v:group w14:anchorId="03082EB4" id="Groupe 2" o:spid="_x0000_s1026" style="position:absolute;margin-left:0;margin-top:0;width:172.8pt;height:718.55pt;z-index:-251658240;mso-width-percent:330;mso-height-percent:950;mso-left-percent:40;mso-position-horizontal-relative:page;mso-position-vertical:center;mso-position-vertical-relative:page;mso-width-percent:330;mso-height-percent:950;mso-left-percent:40" coordsize="21945,91257" o:gfxdata="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">
+                  <v:group w14:anchorId="03082EB4" id="Groupe 2" o:spid="_x0000_s1026" style="position:absolute;margin-left:0;margin-top:0;width:172.8pt;height:718.55pt;z-index:-251658240;mso-width-percent:330;mso-height-percent:950;mso-left-percent:40;mso-position-horizontal-relative:page;mso-position-vertical:center;mso-position-vertical-relative:page;mso-width-percent:330;mso-height-percent:950;mso-left-percent:40" coordsize="21945,91257" o:gfxdata="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">
                     <v:rect id="Rectangle 3" o:spid="_x0000_s1027" style="position:absolute;width:1945;height:91257;visibility:visible;mso-wrap-style:square;v-text-anchor:middle" o:gfxdata="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" fillcolor="#335b74 [3215]" stroked="f" strokeweight="1pt"/>
                     <v:shapetype id="_x0000_t15" coordsize="21600,21600" o:spt="15" adj="16200" path="m@0,l,,,21600@0,21600,21600,10800xe">
                       <v:stroke joinstyle="miter"/>
@@ -3645,349 +3645,19 @@
             <w:rPr>
               <w:noProof/>
             </w:rPr>
-            <w:drawing>
-              <wp:anchor distT="0" distB="0" distL="114300" distR="114300" simplePos="0" relativeHeight="251658243" behindDoc="0" locked="0" layoutInCell="1" allowOverlap="1" wp14:anchorId="2A0E36A2" wp14:editId="68D26FA2">
-                <wp:simplePos x="0" y="0"/>
-                <wp:positionH relativeFrom="column">
-                  <wp:posOffset>3352165</wp:posOffset>
-                </wp:positionH>
-                <wp:positionV relativeFrom="paragraph">
-                  <wp:posOffset>4568190</wp:posOffset>
-                </wp:positionV>
-                <wp:extent cx="2438400" cy="2446494"/>
-                <wp:effectExtent l="0" t="0" r="0" b="0"/>
-                <wp:wrapNone/>
-                <wp:docPr id="41" name="Image 41"/>
-                <wp:cNvGraphicFramePr>
-                  <a:graphicFrameLocks xmlns:a="http://schemas.openxmlformats.org/drawingml/2006/main" noChangeAspect="1"/>
-                </wp:cNvGraphicFramePr>
-                <a:graphic xmlns:a="http://schemas.openxmlformats.org/drawingml/2006/main">
-                  <a:graphicData uri="http://schemas.openxmlformats.org/drawingml/2006/picture">
-                    <pic:pic xmlns:pic="http://schemas.openxmlformats.org/drawingml/2006/picture">
-                      <pic:nvPicPr>
-                        <pic:cNvPr id="41" name="Image 41"/>
-                        <pic:cNvPicPr/>
-                      </pic:nvPicPr>
-                      <pic:blipFill>
-                        <a:blip r:embed="rId12">
-                          <a:extLst>
-                            <a:ext uri="{28A0092B-C50C-407E-A947-70E740481C1C}">
-                              <a14:useLocalDpi xmlns:a14="http://schemas.microsoft.com/office/drawing/2010/main" val="0"/>
-                            </a:ext>
-                          </a:extLst>
-                        </a:blip>
-                        <a:srcRect l="163" r="163"/>
-                        <a:stretch>
-                          <a:fillRect/>
-                        </a:stretch>
-                      </pic:blipFill>
-                      <pic:spPr bwMode="auto">
-                        <a:xfrm>
-                          <a:off x="0" y="0"/>
-                          <a:ext cx="2438400" cy="2446494"/>
-                        </a:xfrm>
-                        <a:prstGeom prst="rect">
-                          <a:avLst/>
-                        </a:prstGeom>
-                        <a:ln>
-                          <a:noFill/>
-                        </a:ln>
-                        <a:extLst>
-                          <a:ext uri="{53640926-AAD7-44D8-BBD7-CCE9431645EC}">
-                            <a14:shadowObscured xmlns:a14="http://schemas.microsoft.com/office/drawing/2010/main"/>
-                          </a:ext>
-                        </a:extLst>
-                      </pic:spPr>
-                    </pic:pic>
-                  </a:graphicData>
-                </a:graphic>
-                <wp14:sizeRelH relativeFrom="page">
-                  <wp14:pctWidth>0</wp14:pctWidth>
-                </wp14:sizeRelH>
-                <wp14:sizeRelV relativeFrom="page">
-                  <wp14:pctHeight>0</wp14:pctHeight>
-                </wp14:sizeRelV>
-              </wp:anchor>
-            </w:drawing>
-          </w:r>
-          <w:r>
-            <w:rPr>
-              <w:noProof/>
-            </w:rPr>
             <mc:AlternateContent>
               <mc:Choice Requires="wps">
                 <w:drawing>
-                  <wp:anchor distT="0" distB="0" distL="114300" distR="114300" simplePos="0" relativeHeight="251658241" behindDoc="0" locked="0" layoutInCell="1" allowOverlap="1" wp14:anchorId="1C136C1D" wp14:editId="0DB9EE58">
-                    <wp:simplePos x="0" y="0"/>
-                    <mc:AlternateContent>
-                      <mc:Choice Requires="wp14">
-                        <wp:positionH relativeFrom="page">
-                          <wp14:pctPosHOffset>42000</wp14:pctPosHOffset>
-                        </wp:positionH>
-                      </mc:Choice>
-                      <mc:Fallback>
-                        <wp:positionH relativeFrom="page">
-                          <wp:posOffset>3175000</wp:posOffset>
-                        </wp:positionH>
-                      </mc:Fallback>
-                    </mc:AlternateContent>
-                    <mc:AlternateContent>
-                      <mc:Choice Requires="wp14">
-                        <wp:positionV relativeFrom="page">
-                          <wp14:pctPosVOffset>17500</wp14:pctPosVOffset>
-                        </wp:positionV>
-                      </mc:Choice>
-                      <mc:Fallback>
-                        <wp:positionV relativeFrom="page">
-                          <wp:posOffset>1870710</wp:posOffset>
-                        </wp:positionV>
-                      </mc:Fallback>
-                    </mc:AlternateContent>
-                    <wp:extent cx="4023360" cy="1363980"/>
-                    <wp:effectExtent l="0" t="0" r="15240" b="7620"/>
-                    <wp:wrapNone/>
-                    <wp:docPr id="1" name="Zone de texte 1"/>
-                    <wp:cNvGraphicFramePr/>
-                    <a:graphic xmlns:a="http://schemas.openxmlformats.org/drawingml/2006/main">
-                      <a:graphicData uri="http://schemas.microsoft.com/office/word/2010/wordprocessingShape">
-                        <wps:wsp>
-                          <wps:cNvSpPr txBox="1"/>
-                          <wps:spPr>
-                            <a:xfrm>
-                              <a:off x="0" y="0"/>
-                              <a:ext cx="4023360" cy="1363980"/>
-                            </a:xfrm>
-                            <a:prstGeom prst="rect">
-                              <a:avLst/>
-                            </a:prstGeom>
-                            <a:noFill/>
-                            <a:ln w="6350">
-                              <a:noFill/>
-                            </a:ln>
-                            <a:effectLst/>
-                          </wps:spPr>
-                          <wps:style>
-                            <a:lnRef idx="0">
-                              <a:schemeClr val="accent1"/>
-                            </a:lnRef>
-                            <a:fillRef idx="0">
-                              <a:schemeClr val="accent1"/>
-                            </a:fillRef>
-                            <a:effectRef idx="0">
-                              <a:schemeClr val="accent1"/>
-                            </a:effectRef>
-                            <a:fontRef idx="minor">
-                              <a:schemeClr val="dk1"/>
-                            </a:fontRef>
-                          </wps:style>
-                          <wps:txbx>
-                            <w:txbxContent>
-                              <w:bookmarkStart w:id="0" w:name="TitrePrincipale"/>
-                              <w:p>
-                                <w:pPr>
-                                  <w:pStyle w:val="Sansinterligne"/>
-                                  <w:rPr>
-                                    <w:rFonts w:asciiTheme="majorHAnsi" w:eastAsiaTheme="majorEastAsia" w:hAnsiTheme="majorHAnsi" w:cstheme="majorBidi"/>
-                                    <w:color w:val="262626" w:themeColor="text1" w:themeTint="D9"/>
-                                    <w:sz w:val="72"/>
-                                  </w:rPr>
-                                </w:pPr>
-                                <w:sdt>
-                                  <w:sdtPr>
-                                    <w:rPr>
-                                      <w:rFonts w:asciiTheme="majorHAnsi" w:eastAsiaTheme="majorEastAsia" w:hAnsiTheme="majorHAnsi" w:cstheme="majorBidi"/>
-                                      <w:color w:val="262626" w:themeColor="text1" w:themeTint="D9"/>
-                                      <w:sz w:val="72"/>
-                                      <w:szCs w:val="72"/>
-                                    </w:rPr>
-                                    <w:alias w:val="Titre"/>
-                                    <w:tag w:val=""/>
-                                    <w:id w:val="-1457405366"/>
-                                    <w:dataBinding w:prefixMappings="xmlns:ns0='http://purl.org/dc/elements/1.1/' xmlns:ns1='http://schemas.openxmlformats.org/package/2006/metadata/core-properties' " w:xpath="/ns1:coreProperties[1]/ns0:title[1]" w:storeItemID="{6C3C8BC8-F283-45AE-878A-BAB7291924A1}"/>
-                                    <w:text/>
-                                  </w:sdtPr>
-                                  <w:sdtEndPr/>
-                                  <w:sdtContent>
-                                    <w:r>
-                                      <w:rPr>
-                                        <w:rFonts w:asciiTheme="majorHAnsi" w:eastAsiaTheme="majorEastAsia" w:hAnsiTheme="majorHAnsi" w:cstheme="majorBidi"/>
-                                        <w:color w:val="262626" w:themeColor="text1" w:themeTint="D9"/>
-                                        <w:sz w:val="72"/>
-                                        <w:szCs w:val="72"/>
-                                      </w:rPr>
-                                      <w:t>Casse-brique</w:t>
-                                    </w:r>
-                                  </w:sdtContent>
-                                </w:sdt>
-                              </w:p>
-                              <w:bookmarkStart w:id="1" w:name="SousTitrePrincipale"/>
-                              <w:bookmarkEnd w:id="0"/>
-                              <w:p>
-                                <w:pPr>
-                                  <w:spacing w:before="120"/>
-                                  <w:rPr>
-                                    <w:color w:val="404040" w:themeColor="text1" w:themeTint="BF"/>
-                                    <w:sz w:val="36"/>
-                                    <w:szCs w:val="36"/>
-                                  </w:rPr>
-                                </w:pPr>
-                                <w:sdt>
-                                  <w:sdtPr>
-                                    <w:rPr>
-                                      <w:color w:val="404040" w:themeColor="text1" w:themeTint="BF"/>
-                                      <w:sz w:val="36"/>
-                                      <w:szCs w:val="36"/>
-                                    </w:rPr>
-                                    <w:alias w:val="Sous-titre"/>
-                                    <w:tag w:val=""/>
-                                    <w:id w:val="316059"/>
-                                    <w:dataBinding w:prefixMappings="xmlns:ns0='http://purl.org/dc/elements/1.1/' xmlns:ns1='http://schemas.openxmlformats.org/package/2006/metadata/core-properties' " w:xpath="/ns1:coreProperties[1]/ns0:subject[1]" w:storeItemID="{6C3C8BC8-F283-45AE-878A-BAB7291924A1}"/>
-                                    <w:text/>
-                                  </w:sdtPr>
-                                  <w:sdtEndPr/>
-                                  <w:sdtContent>
-                                    <w:r>
-                                      <w:rPr>
-                                        <w:color w:val="404040" w:themeColor="text1" w:themeTint="BF"/>
-                                        <w:sz w:val="36"/>
-                                        <w:szCs w:val="36"/>
-                                      </w:rPr>
-                                      <w:t>Rapport de projet</w:t>
-                                    </w:r>
-                                  </w:sdtContent>
-                                </w:sdt>
-                                <w:bookmarkEnd w:id="1"/>
-                              </w:p>
-                            </w:txbxContent>
-                          </wps:txbx>
-                          <wps:bodyPr rot="0" spcFirstLastPara="0" vertOverflow="overflow" horzOverflow="overflow" vert="horz" wrap="square" lIns="0" tIns="0" rIns="0" bIns="0" numCol="1" spcCol="0" rtlCol="0" fromWordArt="0" anchor="t" anchorCtr="0" forceAA="0" compatLnSpc="1">
-                            <a:prstTxWarp prst="textNoShape">
-                              <a:avLst/>
-                            </a:prstTxWarp>
-                            <a:noAutofit/>
-                          </wps:bodyPr>
-                        </wps:wsp>
-                      </a:graphicData>
-                    </a:graphic>
-                    <wp14:sizeRelH relativeFrom="page">
-                      <wp14:pctWidth>0</wp14:pctWidth>
-                    </wp14:sizeRelH>
-                    <wp14:sizeRelV relativeFrom="margin">
-                      <wp14:pctHeight>0</wp14:pctHeight>
-                    </wp14:sizeRelV>
-                  </wp:anchor>
-                </w:drawing>
-              </mc:Choice>
-              <mc:Fallback>
-                <w:pict>
-                  <v:shapetype w14:anchorId="1C136C1D" id="_x0000_t202" coordsize="21600,21600" o:spt="202" path="m,l,21600r21600,l21600,xe">
-                    <v:stroke joinstyle="miter"/>
-                    <v:path gradientshapeok="t" o:connecttype="rect"/>
-                  </v:shapetype>
-                  <v:shape id="Zone de texte 1" o:spid="_x0000_s1055" type="#_x0000_t202" style="position:absolute;margin-left:0;margin-top:0;width:316.8pt;height:107.4pt;z-index:251658241;visibility:visible;mso-wrap-style:square;mso-width-percent:0;mso-height-percent:0;mso-left-percent:420;mso-top-percent:175;mso-wrap-distance-left:9pt;mso-wrap-distance-top:0;mso-wrap-distance-right:9pt;mso-wrap-distance-bottom:0;mso-position-horizontal-relative:page;mso-position-vertical-relative:page;mso-width-percent:0;mso-height-percent:0;mso-left-percent:420;mso-top-percent:175;mso-width-relative:page;mso-height-relative:margin;v-text-anchor:top" o:gfxdata="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" filled="f" stroked="f" strokeweight=".5pt">
-                    <v:textbox inset="0,0,0,0">
-                      <w:txbxContent>
-                        <w:bookmarkStart w:id="2" w:name="TitrePrincipale"/>
-                        <w:p>
-                          <w:pPr>
-                            <w:pStyle w:val="Sansinterligne"/>
-                            <w:rPr>
-                              <w:rFonts w:asciiTheme="majorHAnsi" w:eastAsiaTheme="majorEastAsia" w:hAnsiTheme="majorHAnsi" w:cstheme="majorBidi"/>
-                              <w:color w:val="262626" w:themeColor="text1" w:themeTint="D9"/>
-                              <w:sz w:val="72"/>
-                            </w:rPr>
-                          </w:pPr>
-                          <w:sdt>
-                            <w:sdtPr>
-                              <w:rPr>
-                                <w:rFonts w:asciiTheme="majorHAnsi" w:eastAsiaTheme="majorEastAsia" w:hAnsiTheme="majorHAnsi" w:cstheme="majorBidi"/>
-                                <w:color w:val="262626" w:themeColor="text1" w:themeTint="D9"/>
-                                <w:sz w:val="72"/>
-                                <w:szCs w:val="72"/>
-                              </w:rPr>
-                              <w:alias w:val="Titre"/>
-                              <w:tag w:val=""/>
-                              <w:id w:val="-1457405366"/>
-                              <w:dataBinding w:prefixMappings="xmlns:ns0='http://purl.org/dc/elements/1.1/' xmlns:ns1='http://schemas.openxmlformats.org/package/2006/metadata/core-properties' " w:xpath="/ns1:coreProperties[1]/ns0:title[1]" w:storeItemID="{6C3C8BC8-F283-45AE-878A-BAB7291924A1}"/>
-                              <w:text/>
-                            </w:sdtPr>
-                            <w:sdtEndPr/>
-                            <w:sdtContent>
-                              <w:r>
-                                <w:rPr>
-                                  <w:rFonts w:asciiTheme="majorHAnsi" w:eastAsiaTheme="majorEastAsia" w:hAnsiTheme="majorHAnsi" w:cstheme="majorBidi"/>
-                                  <w:color w:val="262626" w:themeColor="text1" w:themeTint="D9"/>
-                                  <w:sz w:val="72"/>
-                                  <w:szCs w:val="72"/>
-                                </w:rPr>
-                                <w:t>Casse-brique</w:t>
-                              </w:r>
-                            </w:sdtContent>
-                          </w:sdt>
-                        </w:p>
-                        <w:bookmarkStart w:id="3" w:name="SousTitrePrincipale"/>
-                        <w:bookmarkEnd w:id="2"/>
-                        <w:p>
-                          <w:pPr>
-                            <w:spacing w:before="120"/>
-                            <w:rPr>
-                              <w:color w:val="404040" w:themeColor="text1" w:themeTint="BF"/>
-                              <w:sz w:val="36"/>
-                              <w:szCs w:val="36"/>
-                            </w:rPr>
-                          </w:pPr>
-                          <w:sdt>
-                            <w:sdtPr>
-                              <w:rPr>
-                                <w:color w:val="404040" w:themeColor="text1" w:themeTint="BF"/>
-                                <w:sz w:val="36"/>
-                                <w:szCs w:val="36"/>
-                              </w:rPr>
-                              <w:alias w:val="Sous-titre"/>
-                              <w:tag w:val=""/>
-                              <w:id w:val="316059"/>
-                              <w:dataBinding w:prefixMappings="xmlns:ns0='http://purl.org/dc/elements/1.1/' xmlns:ns1='http://schemas.openxmlformats.org/package/2006/metadata/core-properties' " w:xpath="/ns1:coreProperties[1]/ns0:subject[1]" w:storeItemID="{6C3C8BC8-F283-45AE-878A-BAB7291924A1}"/>
-                              <w:text/>
-                            </w:sdtPr>
-                            <w:sdtEndPr/>
-                            <w:sdtContent>
-                              <w:r>
-                                <w:rPr>
-                                  <w:color w:val="404040" w:themeColor="text1" w:themeTint="BF"/>
-                                  <w:sz w:val="36"/>
-                                  <w:szCs w:val="36"/>
-                                </w:rPr>
-                                <w:t>Rapport de projet</w:t>
-                              </w:r>
-                            </w:sdtContent>
-                          </w:sdt>
-                          <w:bookmarkEnd w:id="3"/>
-                        </w:p>
-                      </w:txbxContent>
-                    </v:textbox>
-                    <w10:wrap anchorx="page" anchory="page"/>
-                  </v:shape>
-                </w:pict>
-              </mc:Fallback>
-            </mc:AlternateContent>
-          </w:r>
-          <w:r>
-            <w:rPr>
-              <w:noProof/>
-            </w:rPr>
-            <mc:AlternateContent>
-              <mc:Choice Requires="wps">
-                <w:drawing>
-                  <wp:anchor distT="0" distB="0" distL="114300" distR="114300" simplePos="0" relativeHeight="251658242" behindDoc="0" locked="0" layoutInCell="1" allowOverlap="1" wp14:anchorId="0F199F6A" wp14:editId="33CB30F0">
+                  <wp:anchor distT="0" distB="0" distL="114300" distR="114300" simplePos="0" relativeHeight="251658242" behindDoc="0" locked="0" layoutInCell="1" allowOverlap="1" wp14:anchorId="0F199F6A" wp14:editId="08CF8864">
                     <wp:simplePos x="0" y="0"/>
                     <wp:positionH relativeFrom="margin">
-                      <wp:posOffset>2395496</wp:posOffset>
+                      <wp:align>center</wp:align>
                     </wp:positionH>
                     <wp:positionV relativeFrom="margin">
-                      <wp:posOffset>7950907</wp:posOffset>
+                      <wp:align>bottom</wp:align>
                     </wp:positionV>
                     <wp:extent cx="1311215" cy="365760"/>
-                    <wp:effectExtent l="0" t="0" r="3810" b="4445"/>
+                    <wp:effectExtent l="0" t="0" r="3810" b="15240"/>
                     <wp:wrapNone/>
                     <wp:docPr id="32" name="Zone de texte 32"/>
                     <wp:cNvGraphicFramePr/>
@@ -4138,7 +3808,11 @@
               </mc:Choice>
               <mc:Fallback>
                 <w:pict>
-                  <v:shape w14:anchorId="0F199F6A" id="Zone de texte 32" o:spid="_x0000_s1056" type="#_x0000_t202" style="position:absolute;margin-left:188.6pt;margin-top:626.05pt;width:103.25pt;height:28.8pt;z-index:251658242;visibility:visible;mso-wrap-style:square;mso-width-percent:0;mso-height-percent:0;mso-wrap-distance-left:9pt;mso-wrap-distance-top:0;mso-wrap-distance-right:9pt;mso-wrap-distance-bottom:0;mso-position-horizontal:absolute;mso-position-horizontal-relative:margin;mso-position-vertical:absolute;mso-position-vertical-relative:margin;mso-width-percent:0;mso-height-percent:0;mso-width-relative:page;mso-height-relative:margin;v-text-anchor:bottom" o:gfxdata="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" filled="f" stroked="f" strokeweight=".5pt">
+                  <v:shapetype w14:anchorId="0F199F6A" id="_x0000_t202" coordsize="21600,21600" o:spt="202" path="m,l,21600r21600,l21600,xe">
+                    <v:stroke joinstyle="miter"/>
+                    <v:path gradientshapeok="t" o:connecttype="rect"/>
+                  </v:shapetype>
+                  <v:shape id="Zone de texte 32" o:spid="_x0000_s1055" type="#_x0000_t202" style="position:absolute;left:0;text-align:left;margin-left:0;margin-top:0;width:103.25pt;height:28.8pt;z-index:251658242;visibility:visible;mso-wrap-style:square;mso-width-percent:0;mso-height-percent:0;mso-wrap-distance-left:9pt;mso-wrap-distance-top:0;mso-wrap-distance-right:9pt;mso-wrap-distance-bottom:0;mso-position-horizontal:center;mso-position-horizontal-relative:margin;mso-position-vertical:bottom;mso-position-vertical-relative:margin;mso-width-percent:0;mso-height-percent:0;mso-width-relative:page;mso-height-relative:margin;v-text-anchor:bottom" o:gfxdata="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" filled="f" stroked="f" strokeweight=".5pt">
                     <v:textbox style="mso-fit-shape-to-text:t" inset="0,0,0,0">
                       <w:txbxContent>
                         <w:p>
@@ -4241,6 +3915,325 @@
             </mc:AlternateContent>
           </w:r>
           <w:r>
+            <w:rPr>
+              <w:noProof/>
+            </w:rPr>
+            <w:drawing>
+              <wp:anchor distT="0" distB="0" distL="114300" distR="114300" simplePos="0" relativeHeight="251659266" behindDoc="1" locked="0" layoutInCell="1" allowOverlap="1" wp14:anchorId="62E7BAA2" wp14:editId="7A2883D6">
+                <wp:simplePos x="0" y="0"/>
+                <wp:positionH relativeFrom="margin">
+                  <wp:align>right</wp:align>
+                </wp:positionH>
+                <wp:positionV relativeFrom="paragraph">
+                  <wp:posOffset>4587240</wp:posOffset>
+                </wp:positionV>
+                <wp:extent cx="2780049" cy="1909445"/>
+                <wp:effectExtent l="0" t="0" r="0" b="0"/>
+                <wp:wrapNone/>
+                <wp:docPr id="38" name="Image 38" descr="Une image contenant texte&#10;&#10;Description générée automatiquement"/>
+                <wp:cNvGraphicFramePr>
+                  <a:graphicFrameLocks xmlns:a="http://schemas.openxmlformats.org/drawingml/2006/main" noChangeAspect="1"/>
+                </wp:cNvGraphicFramePr>
+                <a:graphic xmlns:a="http://schemas.openxmlformats.org/drawingml/2006/main">
+                  <a:graphicData uri="http://schemas.openxmlformats.org/drawingml/2006/picture">
+                    <pic:pic xmlns:pic="http://schemas.openxmlformats.org/drawingml/2006/picture">
+                      <pic:nvPicPr>
+                        <pic:cNvPr id="38" name="Image 38" descr="Une image contenant texte&#10;&#10;Description générée automatiquement"/>
+                        <pic:cNvPicPr/>
+                      </pic:nvPicPr>
+                      <pic:blipFill>
+                        <a:blip r:embed="rId12">
+                          <a:extLst>
+                            <a:ext uri="{28A0092B-C50C-407E-A947-70E740481C1C}">
+                              <a14:useLocalDpi xmlns:a14="http://schemas.microsoft.com/office/drawing/2010/main" val="0"/>
+                            </a:ext>
+                          </a:extLst>
+                        </a:blip>
+                        <a:stretch>
+                          <a:fillRect/>
+                        </a:stretch>
+                      </pic:blipFill>
+                      <pic:spPr>
+                        <a:xfrm>
+                          <a:off x="0" y="0"/>
+                          <a:ext cx="2780049" cy="1909445"/>
+                        </a:xfrm>
+                        <a:prstGeom prst="rect">
+                          <a:avLst/>
+                        </a:prstGeom>
+                      </pic:spPr>
+                    </pic:pic>
+                  </a:graphicData>
+                </a:graphic>
+                <wp14:sizeRelH relativeFrom="margin">
+                  <wp14:pctWidth>0</wp14:pctWidth>
+                </wp14:sizeRelH>
+                <wp14:sizeRelV relativeFrom="margin">
+                  <wp14:pctHeight>0</wp14:pctHeight>
+                </wp14:sizeRelV>
+              </wp:anchor>
+            </w:drawing>
+          </w:r>
+          <w:r>
+            <w:rPr>
+              <w:noProof/>
+            </w:rPr>
+            <mc:AlternateContent>
+              <mc:Choice Requires="wps">
+                <w:drawing>
+                  <wp:anchor distT="0" distB="0" distL="114300" distR="114300" simplePos="0" relativeHeight="251658241" behindDoc="0" locked="0" layoutInCell="1" allowOverlap="1" wp14:anchorId="1C136C1D" wp14:editId="565311C3">
+                    <wp:simplePos x="0" y="0"/>
+                    <mc:AlternateContent>
+                      <mc:Choice Requires="wp14">
+                        <wp:positionH relativeFrom="page">
+                          <wp14:pctPosHOffset>42000</wp14:pctPosHOffset>
+                        </wp:positionH>
+                      </mc:Choice>
+                      <mc:Fallback>
+                        <wp:positionH relativeFrom="page">
+                          <wp:posOffset>3175000</wp:posOffset>
+                        </wp:positionH>
+                      </mc:Fallback>
+                    </mc:AlternateContent>
+                    <mc:AlternateContent>
+                      <mc:Choice Requires="wp14">
+                        <wp:positionV relativeFrom="page">
+                          <wp14:pctPosVOffset>17500</wp14:pctPosVOffset>
+                        </wp:positionV>
+                      </mc:Choice>
+                      <mc:Fallback>
+                        <wp:positionV relativeFrom="page">
+                          <wp:posOffset>1870710</wp:posOffset>
+                        </wp:positionV>
+                      </mc:Fallback>
+                    </mc:AlternateContent>
+                    <wp:extent cx="4023360" cy="1363980"/>
+                    <wp:effectExtent l="0" t="0" r="15240" b="7620"/>
+                    <wp:wrapNone/>
+                    <wp:docPr id="1" name="Zone de texte 1"/>
+                    <wp:cNvGraphicFramePr/>
+                    <a:graphic xmlns:a="http://schemas.openxmlformats.org/drawingml/2006/main">
+                      <a:graphicData uri="http://schemas.microsoft.com/office/word/2010/wordprocessingShape">
+                        <wps:wsp>
+                          <wps:cNvSpPr txBox="1"/>
+                          <wps:spPr>
+                            <a:xfrm>
+                              <a:off x="0" y="0"/>
+                              <a:ext cx="4023360" cy="1363980"/>
+                            </a:xfrm>
+                            <a:prstGeom prst="rect">
+                              <a:avLst/>
+                            </a:prstGeom>
+                            <a:noFill/>
+                            <a:ln w="6350">
+                              <a:noFill/>
+                            </a:ln>
+                            <a:effectLst/>
+                          </wps:spPr>
+                          <wps:style>
+                            <a:lnRef idx="0">
+                              <a:schemeClr val="accent1"/>
+                            </a:lnRef>
+                            <a:fillRef idx="0">
+                              <a:schemeClr val="accent1"/>
+                            </a:fillRef>
+                            <a:effectRef idx="0">
+                              <a:schemeClr val="accent1"/>
+                            </a:effectRef>
+                            <a:fontRef idx="minor">
+                              <a:schemeClr val="dk1"/>
+                            </a:fontRef>
+                          </wps:style>
+                          <wps:txbx>
+                            <w:txbxContent>
+                              <w:bookmarkStart w:id="0" w:name="TitrePrincipale"/>
+                              <w:p>
+                                <w:pPr>
+                                  <w:pStyle w:val="Sansinterligne"/>
+                                  <w:rPr>
+                                    <w:rFonts w:asciiTheme="majorHAnsi" w:eastAsiaTheme="majorEastAsia" w:hAnsiTheme="majorHAnsi" w:cstheme="majorBidi"/>
+                                    <w:color w:val="262626" w:themeColor="text1" w:themeTint="D9"/>
+                                    <w:sz w:val="72"/>
+                                  </w:rPr>
+                                </w:pPr>
+                                <w:sdt>
+                                  <w:sdtPr>
+                                    <w:rPr>
+                                      <w:rFonts w:asciiTheme="majorHAnsi" w:eastAsiaTheme="majorEastAsia" w:hAnsiTheme="majorHAnsi" w:cstheme="majorBidi"/>
+                                      <w:color w:val="262626" w:themeColor="text1" w:themeTint="D9"/>
+                                      <w:sz w:val="72"/>
+                                      <w:szCs w:val="72"/>
+                                    </w:rPr>
+                                    <w:alias w:val="Titre"/>
+                                    <w:tag w:val=""/>
+                                    <w:id w:val="-1457405366"/>
+                                    <w:dataBinding w:prefixMappings="xmlns:ns0='http://purl.org/dc/elements/1.1/' xmlns:ns1='http://schemas.openxmlformats.org/package/2006/metadata/core-properties' " w:xpath="/ns1:coreProperties[1]/ns0:title[1]" w:storeItemID="{6C3C8BC8-F283-45AE-878A-BAB7291924A1}"/>
+                                    <w:text/>
+                                  </w:sdtPr>
+                                  <w:sdtEndPr/>
+                                  <w:sdtContent>
+                                    <w:r>
+                                      <w:rPr>
+                                        <w:rFonts w:asciiTheme="majorHAnsi" w:eastAsiaTheme="majorEastAsia" w:hAnsiTheme="majorHAnsi" w:cstheme="majorBidi"/>
+                                        <w:color w:val="262626" w:themeColor="text1" w:themeTint="D9"/>
+                                        <w:sz w:val="72"/>
+                                        <w:szCs w:val="72"/>
+                                      </w:rPr>
+                                      <w:t>Casse-brique</w:t>
+                                    </w:r>
+                                  </w:sdtContent>
+                                </w:sdt>
+                              </w:p>
+                              <w:bookmarkStart w:id="1" w:name="SousTitrePrincipale"/>
+                              <w:bookmarkEnd w:id="0"/>
+                              <w:p>
+                                <w:pPr>
+                                  <w:spacing w:before="120"/>
+                                  <w:ind w:left="0"/>
+                                  <w:rPr>
+                                    <w:color w:val="404040" w:themeColor="text1" w:themeTint="BF"/>
+                                    <w:sz w:val="36"/>
+                                    <w:szCs w:val="36"/>
+                                  </w:rPr>
+                                </w:pPr>
+                                <w:sdt>
+                                  <w:sdtPr>
+                                    <w:rPr>
+                                      <w:color w:val="404040" w:themeColor="text1" w:themeTint="BF"/>
+                                      <w:sz w:val="36"/>
+                                      <w:szCs w:val="36"/>
+                                    </w:rPr>
+                                    <w:alias w:val="Sous-titre"/>
+                                    <w:tag w:val=""/>
+                                    <w:id w:val="316059"/>
+                                    <w:dataBinding w:prefixMappings="xmlns:ns0='http://purl.org/dc/elements/1.1/' xmlns:ns1='http://schemas.openxmlformats.org/package/2006/metadata/core-properties' " w:xpath="/ns1:coreProperties[1]/ns0:subject[1]" w:storeItemID="{6C3C8BC8-F283-45AE-878A-BAB7291924A1}"/>
+                                    <w:text/>
+                                  </w:sdtPr>
+                                  <w:sdtEndPr/>
+                                  <w:sdtContent>
+                                    <w:r>
+                                      <w:rPr>
+                                        <w:color w:val="404040" w:themeColor="text1" w:themeTint="BF"/>
+                                        <w:sz w:val="36"/>
+                                        <w:szCs w:val="36"/>
+                                      </w:rPr>
+                                      <w:t>Rapport de projet</w:t>
+                                    </w:r>
+                                  </w:sdtContent>
+                                </w:sdt>
+                                <w:bookmarkEnd w:id="1"/>
+                              </w:p>
+                            </w:txbxContent>
+                          </wps:txbx>
+                          <wps:bodyPr rot="0" spcFirstLastPara="0" vertOverflow="overflow" horzOverflow="overflow" vert="horz" wrap="square" lIns="0" tIns="0" rIns="0" bIns="0" numCol="1" spcCol="0" rtlCol="0" fromWordArt="0" anchor="t" anchorCtr="0" forceAA="0" compatLnSpc="1">
+                            <a:prstTxWarp prst="textNoShape">
+                              <a:avLst/>
+                            </a:prstTxWarp>
+                            <a:noAutofit/>
+                          </wps:bodyPr>
+                        </wps:wsp>
+                      </a:graphicData>
+                    </a:graphic>
+                    <wp14:sizeRelH relativeFrom="page">
+                      <wp14:pctWidth>0</wp14:pctWidth>
+                    </wp14:sizeRelH>
+                    <wp14:sizeRelV relativeFrom="margin">
+                      <wp14:pctHeight>0</wp14:pctHeight>
+                    </wp14:sizeRelV>
+                  </wp:anchor>
+                </w:drawing>
+              </mc:Choice>
+              <mc:Fallback>
+                <w:pict>
+                  <v:shape w14:anchorId="1C136C1D" id="Zone de texte 1" o:spid="_x0000_s1056" type="#_x0000_t202" style="position:absolute;left:0;text-align:left;margin-left:0;margin-top:0;width:316.8pt;height:107.4pt;z-index:251658241;visibility:visible;mso-wrap-style:square;mso-width-percent:0;mso-height-percent:0;mso-left-percent:420;mso-top-percent:175;mso-wrap-distance-left:9pt;mso-wrap-distance-top:0;mso-wrap-distance-right:9pt;mso-wrap-distance-bottom:0;mso-position-horizontal-relative:page;mso-position-vertical-relative:page;mso-width-percent:0;mso-height-percent:0;mso-left-percent:420;mso-top-percent:175;mso-width-relative:page;mso-height-relative:margin;v-text-anchor:top" o:gfxdata="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" filled="f" stroked="f" strokeweight=".5pt">
+                    <v:textbox inset="0,0,0,0">
+                      <w:txbxContent>
+                        <w:bookmarkStart w:id="2" w:name="TitrePrincipale"/>
+                        <w:p>
+                          <w:pPr>
+                            <w:pStyle w:val="Sansinterligne"/>
+                            <w:rPr>
+                              <w:rFonts w:asciiTheme="majorHAnsi" w:eastAsiaTheme="majorEastAsia" w:hAnsiTheme="majorHAnsi" w:cstheme="majorBidi"/>
+                              <w:color w:val="262626" w:themeColor="text1" w:themeTint="D9"/>
+                              <w:sz w:val="72"/>
+                            </w:rPr>
+                          </w:pPr>
+                          <w:sdt>
+                            <w:sdtPr>
+                              <w:rPr>
+                                <w:rFonts w:asciiTheme="majorHAnsi" w:eastAsiaTheme="majorEastAsia" w:hAnsiTheme="majorHAnsi" w:cstheme="majorBidi"/>
+                                <w:color w:val="262626" w:themeColor="text1" w:themeTint="D9"/>
+                                <w:sz w:val="72"/>
+                                <w:szCs w:val="72"/>
+                              </w:rPr>
+                              <w:alias w:val="Titre"/>
+                              <w:tag w:val=""/>
+                              <w:id w:val="-1457405366"/>
+                              <w:dataBinding w:prefixMappings="xmlns:ns0='http://purl.org/dc/elements/1.1/' xmlns:ns1='http://schemas.openxmlformats.org/package/2006/metadata/core-properties' " w:xpath="/ns1:coreProperties[1]/ns0:title[1]" w:storeItemID="{6C3C8BC8-F283-45AE-878A-BAB7291924A1}"/>
+                              <w:text/>
+                            </w:sdtPr>
+                            <w:sdtEndPr/>
+                            <w:sdtContent>
+                              <w:r>
+                                <w:rPr>
+                                  <w:rFonts w:asciiTheme="majorHAnsi" w:eastAsiaTheme="majorEastAsia" w:hAnsiTheme="majorHAnsi" w:cstheme="majorBidi"/>
+                                  <w:color w:val="262626" w:themeColor="text1" w:themeTint="D9"/>
+                                  <w:sz w:val="72"/>
+                                  <w:szCs w:val="72"/>
+                                </w:rPr>
+                                <w:t>Casse-brique</w:t>
+                              </w:r>
+                            </w:sdtContent>
+                          </w:sdt>
+                        </w:p>
+                        <w:bookmarkStart w:id="3" w:name="SousTitrePrincipale"/>
+                        <w:bookmarkEnd w:id="2"/>
+                        <w:p>
+                          <w:pPr>
+                            <w:spacing w:before="120"/>
+                            <w:ind w:left="0"/>
+                            <w:rPr>
+                              <w:color w:val="404040" w:themeColor="text1" w:themeTint="BF"/>
+                              <w:sz w:val="36"/>
+                              <w:szCs w:val="36"/>
+                            </w:rPr>
+                          </w:pPr>
+                          <w:sdt>
+                            <w:sdtPr>
+                              <w:rPr>
+                                <w:color w:val="404040" w:themeColor="text1" w:themeTint="BF"/>
+                                <w:sz w:val="36"/>
+                                <w:szCs w:val="36"/>
+                              </w:rPr>
+                              <w:alias w:val="Sous-titre"/>
+                              <w:tag w:val=""/>
+                              <w:id w:val="316059"/>
+                              <w:dataBinding w:prefixMappings="xmlns:ns0='http://purl.org/dc/elements/1.1/' xmlns:ns1='http://schemas.openxmlformats.org/package/2006/metadata/core-properties' " w:xpath="/ns1:coreProperties[1]/ns0:subject[1]" w:storeItemID="{6C3C8BC8-F283-45AE-878A-BAB7291924A1}"/>
+                              <w:text/>
+                            </w:sdtPr>
+                            <w:sdtEndPr/>
+                            <w:sdtContent>
+                              <w:r>
+                                <w:rPr>
+                                  <w:color w:val="404040" w:themeColor="text1" w:themeTint="BF"/>
+                                  <w:sz w:val="36"/>
+                                  <w:szCs w:val="36"/>
+                                </w:rPr>
+                                <w:t>Rapport de projet</w:t>
+                              </w:r>
+                            </w:sdtContent>
+                          </w:sdt>
+                          <w:bookmarkEnd w:id="3"/>
+                        </w:p>
+                      </w:txbxContent>
+                    </v:textbox>
+                    <w10:wrap anchorx="page" anchory="page"/>
+                  </v:shape>
+                </w:pict>
+              </mc:Fallback>
+            </mc:AlternateContent>
+          </w:r>
+          <w:r>
             <w:br w:type="page"/>
           </w:r>
         </w:p>
@@ -4295,26 +4288,43 @@
           <w:pPr>
             <w:pStyle w:val="TM1"/>
             <w:tabs>
-              <w:tab w:val="left" w:pos="440"/>
-              <w:tab w:val="right" w:leader="dot" w:pos="9062"/>
+              <w:tab w:val="left" w:pos="480"/>
+              <w:tab w:val="right" w:leader="underscore" w:pos="9062"/>
             </w:tabs>
             <w:rPr>
-              <w:rFonts w:eastAsiaTheme="minorEastAsia"/>
+              <w:rFonts w:eastAsiaTheme="minorEastAsia" w:cstheme="minorBidi"/>
+              <w:b w:val="0"/>
+              <w:bCs w:val="0"/>
+              <w:i w:val="0"/>
+              <w:iCs w:val="0"/>
               <w:noProof/>
               <w:sz w:val="22"/>
+              <w:szCs w:val="22"/>
               <w:lang w:eastAsia="fr-CH"/>
             </w:rPr>
           </w:pPr>
           <w:r>
+            <w:rPr>
+              <w:i w:val="0"/>
+              <w:iCs w:val="0"/>
+            </w:rPr>
             <w:fldChar w:fldCharType="begin"/>
           </w:r>
           <w:r>
-            <w:instrText xml:space="preserve"> TOC \o "1-3" \h \z \u </w:instrText>
+            <w:rPr>
+              <w:i w:val="0"/>
+              <w:iCs w:val="0"/>
+            </w:rPr>
+            <w:instrText xml:space="preserve"> TOC \o "1-2" \h \z \u </w:instrText>
           </w:r>
           <w:r>
+            <w:rPr>
+              <w:i w:val="0"/>
+              <w:iCs w:val="0"/>
+            </w:rPr>
             <w:fldChar w:fldCharType="separate"/>
           </w:r>
-          <w:hyperlink w:anchor="_Toc86072302" w:history="1">
+          <w:hyperlink w:anchor="_Toc93763089" w:history="1">
             <w:r>
               <w:rPr>
                 <w:rStyle w:val="Lienhypertexte"/>
@@ -4324,9 +4334,14 @@
             </w:r>
             <w:r>
               <w:rPr>
-                <w:rFonts w:eastAsiaTheme="minorEastAsia"/>
+                <w:rFonts w:eastAsiaTheme="minorEastAsia" w:cstheme="minorBidi"/>
+                <w:b w:val="0"/>
+                <w:bCs w:val="0"/>
+                <w:i w:val="0"/>
+                <w:iCs w:val="0"/>
                 <w:noProof/>
                 <w:sz w:val="22"/>
+                <w:szCs w:val="22"/>
                 <w:lang w:eastAsia="fr-CH"/>
               </w:rPr>
               <w:tab/>
@@ -4357,7 +4372,7 @@
                 <w:noProof/>
                 <w:webHidden/>
               </w:rPr>
-              <w:instrText xml:space="preserve"> PAGEREF _Toc86072302 \h </w:instrText>
+              <w:instrText xml:space="preserve"> PAGEREF _Toc93763089 \h </w:instrText>
             </w:r>
             <w:r>
               <w:rPr>
@@ -4392,17 +4407,22 @@
           <w:pPr>
             <w:pStyle w:val="TM1"/>
             <w:tabs>
-              <w:tab w:val="left" w:pos="440"/>
-              <w:tab w:val="right" w:leader="dot" w:pos="9062"/>
+              <w:tab w:val="left" w:pos="480"/>
+              <w:tab w:val="right" w:leader="underscore" w:pos="9062"/>
             </w:tabs>
             <w:rPr>
-              <w:rFonts w:eastAsiaTheme="minorEastAsia"/>
+              <w:rFonts w:eastAsiaTheme="minorEastAsia" w:cstheme="minorBidi"/>
+              <w:b w:val="0"/>
+              <w:bCs w:val="0"/>
+              <w:i w:val="0"/>
+              <w:iCs w:val="0"/>
               <w:noProof/>
               <w:sz w:val="22"/>
+              <w:szCs w:val="22"/>
               <w:lang w:eastAsia="fr-CH"/>
             </w:rPr>
           </w:pPr>
-          <w:hyperlink w:anchor="_Toc86072303" w:history="1">
+          <w:hyperlink w:anchor="_Toc93763090" w:history="1">
             <w:r>
               <w:rPr>
                 <w:rStyle w:val="Lienhypertexte"/>
@@ -4412,9 +4432,14 @@
             </w:r>
             <w:r>
               <w:rPr>
-                <w:rFonts w:eastAsiaTheme="minorEastAsia"/>
+                <w:rFonts w:eastAsiaTheme="minorEastAsia" w:cstheme="minorBidi"/>
+                <w:b w:val="0"/>
+                <w:bCs w:val="0"/>
+                <w:i w:val="0"/>
+                <w:iCs w:val="0"/>
                 <w:noProof/>
                 <w:sz w:val="22"/>
+                <w:szCs w:val="22"/>
                 <w:lang w:eastAsia="fr-CH"/>
               </w:rPr>
               <w:tab/>
@@ -4424,7 +4449,7 @@
                 <w:rStyle w:val="Lienhypertexte"/>
                 <w:noProof/>
               </w:rPr>
-              <w:t>But du projet &amp; contexte</w:t>
+              <w:t>But &amp; contexte du projet</w:t>
             </w:r>
             <w:r>
               <w:rPr>
@@ -4445,7 +4470,7 @@
                 <w:noProof/>
                 <w:webHidden/>
               </w:rPr>
-              <w:instrText xml:space="preserve"> PAGEREF _Toc86072303 \h </w:instrText>
+              <w:instrText xml:space="preserve"> PAGEREF _Toc93763090 \h </w:instrText>
             </w:r>
             <w:r>
               <w:rPr>
@@ -4480,17 +4505,22 @@
           <w:pPr>
             <w:pStyle w:val="TM1"/>
             <w:tabs>
-              <w:tab w:val="left" w:pos="440"/>
-              <w:tab w:val="right" w:leader="dot" w:pos="9062"/>
+              <w:tab w:val="left" w:pos="480"/>
+              <w:tab w:val="right" w:leader="underscore" w:pos="9062"/>
             </w:tabs>
             <w:rPr>
-              <w:rFonts w:eastAsiaTheme="minorEastAsia"/>
+              <w:rFonts w:eastAsiaTheme="minorEastAsia" w:cstheme="minorBidi"/>
+              <w:b w:val="0"/>
+              <w:bCs w:val="0"/>
+              <w:i w:val="0"/>
+              <w:iCs w:val="0"/>
               <w:noProof/>
               <w:sz w:val="22"/>
+              <w:szCs w:val="22"/>
               <w:lang w:eastAsia="fr-CH"/>
             </w:rPr>
           </w:pPr>
-          <w:hyperlink w:anchor="_Toc86072304" w:history="1">
+          <w:hyperlink w:anchor="_Toc93763091" w:history="1">
             <w:r>
               <w:rPr>
                 <w:rStyle w:val="Lienhypertexte"/>
@@ -4500,9 +4530,14 @@
             </w:r>
             <w:r>
               <w:rPr>
-                <w:rFonts w:eastAsiaTheme="minorEastAsia"/>
+                <w:rFonts w:eastAsiaTheme="minorEastAsia" w:cstheme="minorBidi"/>
+                <w:b w:val="0"/>
+                <w:bCs w:val="0"/>
+                <w:i w:val="0"/>
+                <w:iCs w:val="0"/>
                 <w:noProof/>
                 <w:sz w:val="22"/>
+                <w:szCs w:val="22"/>
                 <w:lang w:eastAsia="fr-CH"/>
               </w:rPr>
               <w:tab/>
@@ -4512,7 +4547,7 @@
                 <w:rStyle w:val="Lienhypertexte"/>
                 <w:noProof/>
               </w:rPr>
-              <w:t>Glossaire</w:t>
+              <w:t>Etapes du projet</w:t>
             </w:r>
             <w:r>
               <w:rPr>
@@ -4533,7 +4568,7 @@
                 <w:noProof/>
                 <w:webHidden/>
               </w:rPr>
-              <w:instrText xml:space="preserve"> PAGEREF _Toc86072304 \h </w:instrText>
+              <w:instrText xml:space="preserve"> PAGEREF _Toc93763091 \h </w:instrText>
             </w:r>
             <w:r>
               <w:rPr>
@@ -4554,6 +4589,186 @@
                 <w:webHidden/>
               </w:rPr>
               <w:t>2</w:t>
+            </w:r>
+            <w:r>
+              <w:rPr>
+                <w:noProof/>
+                <w:webHidden/>
+              </w:rPr>
+              <w:fldChar w:fldCharType="end"/>
+            </w:r>
+          </w:hyperlink>
+        </w:p>
+        <w:p>
+          <w:pPr>
+            <w:pStyle w:val="TM2"/>
+            <w:tabs>
+              <w:tab w:val="left" w:pos="960"/>
+              <w:tab w:val="right" w:leader="underscore" w:pos="9062"/>
+            </w:tabs>
+            <w:rPr>
+              <w:rFonts w:eastAsiaTheme="minorEastAsia" w:cstheme="minorBidi"/>
+              <w:b w:val="0"/>
+              <w:bCs w:val="0"/>
+              <w:noProof/>
+              <w:lang w:eastAsia="fr-CH"/>
+            </w:rPr>
+          </w:pPr>
+          <w:hyperlink w:anchor="_Toc93763092" w:history="1">
+            <w:r>
+              <w:rPr>
+                <w:rStyle w:val="Lienhypertexte"/>
+                <w:noProof/>
+              </w:rPr>
+              <w:t>3.1</w:t>
+            </w:r>
+            <w:r>
+              <w:rPr>
+                <w:rFonts w:eastAsiaTheme="minorEastAsia" w:cstheme="minorBidi"/>
+                <w:b w:val="0"/>
+                <w:bCs w:val="0"/>
+                <w:noProof/>
+                <w:lang w:eastAsia="fr-CH"/>
+              </w:rPr>
+              <w:tab/>
+            </w:r>
+            <w:r>
+              <w:rPr>
+                <w:rStyle w:val="Lienhypertexte"/>
+                <w:noProof/>
+              </w:rPr>
+              <w:t>Etapes de réalisations</w:t>
+            </w:r>
+            <w:r>
+              <w:rPr>
+                <w:noProof/>
+                <w:webHidden/>
+              </w:rPr>
+              <w:tab/>
+            </w:r>
+            <w:r>
+              <w:rPr>
+                <w:noProof/>
+                <w:webHidden/>
+              </w:rPr>
+              <w:fldChar w:fldCharType="begin"/>
+            </w:r>
+            <w:r>
+              <w:rPr>
+                <w:noProof/>
+                <w:webHidden/>
+              </w:rPr>
+              <w:instrText xml:space="preserve"> PAGEREF _Toc93763092 \h </w:instrText>
+            </w:r>
+            <w:r>
+              <w:rPr>
+                <w:noProof/>
+                <w:webHidden/>
+              </w:rPr>
+            </w:r>
+            <w:r>
+              <w:rPr>
+                <w:noProof/>
+                <w:webHidden/>
+              </w:rPr>
+              <w:fldChar w:fldCharType="separate"/>
+            </w:r>
+            <w:r>
+              <w:rPr>
+                <w:noProof/>
+                <w:webHidden/>
+              </w:rPr>
+              <w:t>2</w:t>
+            </w:r>
+            <w:r>
+              <w:rPr>
+                <w:noProof/>
+                <w:webHidden/>
+              </w:rPr>
+              <w:fldChar w:fldCharType="end"/>
+            </w:r>
+          </w:hyperlink>
+        </w:p>
+        <w:p>
+          <w:pPr>
+            <w:pStyle w:val="TM2"/>
+            <w:tabs>
+              <w:tab w:val="left" w:pos="960"/>
+              <w:tab w:val="right" w:leader="underscore" w:pos="9062"/>
+            </w:tabs>
+            <w:rPr>
+              <w:rFonts w:eastAsiaTheme="minorEastAsia" w:cstheme="minorBidi"/>
+              <w:b w:val="0"/>
+              <w:bCs w:val="0"/>
+              <w:noProof/>
+              <w:lang w:eastAsia="fr-CH"/>
+            </w:rPr>
+          </w:pPr>
+          <w:hyperlink w:anchor="_Toc93763093" w:history="1">
+            <w:r>
+              <w:rPr>
+                <w:rStyle w:val="Lienhypertexte"/>
+                <w:noProof/>
+              </w:rPr>
+              <w:t>3.2</w:t>
+            </w:r>
+            <w:r>
+              <w:rPr>
+                <w:rFonts w:eastAsiaTheme="minorEastAsia" w:cstheme="minorBidi"/>
+                <w:b w:val="0"/>
+                <w:bCs w:val="0"/>
+                <w:noProof/>
+                <w:lang w:eastAsia="fr-CH"/>
+              </w:rPr>
+              <w:tab/>
+            </w:r>
+            <w:r>
+              <w:rPr>
+                <w:rStyle w:val="Lienhypertexte"/>
+                <w:noProof/>
+              </w:rPr>
+              <w:t>Tâches en continue</w:t>
+            </w:r>
+            <w:r>
+              <w:rPr>
+                <w:noProof/>
+                <w:webHidden/>
+              </w:rPr>
+              <w:tab/>
+            </w:r>
+            <w:r>
+              <w:rPr>
+                <w:noProof/>
+                <w:webHidden/>
+              </w:rPr>
+              <w:fldChar w:fldCharType="begin"/>
+            </w:r>
+            <w:r>
+              <w:rPr>
+                <w:noProof/>
+                <w:webHidden/>
+              </w:rPr>
+              <w:instrText xml:space="preserve"> PAGEREF _Toc93763093 \h </w:instrText>
+            </w:r>
+            <w:r>
+              <w:rPr>
+                <w:noProof/>
+                <w:webHidden/>
+              </w:rPr>
+            </w:r>
+            <w:r>
+              <w:rPr>
+                <w:noProof/>
+                <w:webHidden/>
+              </w:rPr>
+              <w:fldChar w:fldCharType="separate"/>
+            </w:r>
+            <w:r>
+              <w:rPr>
+                <w:noProof/>
+                <w:webHidden/>
+              </w:rPr>
+              <w:t>3</w:t>
             </w:r>
             <w:r>
               <w:rPr>
@@ -4568,17 +4783,22 @@
           <w:pPr>
             <w:pStyle w:val="TM1"/>
             <w:tabs>
-              <w:tab w:val="left" w:pos="440"/>
-              <w:tab w:val="right" w:leader="dot" w:pos="9062"/>
+              <w:tab w:val="left" w:pos="480"/>
+              <w:tab w:val="right" w:leader="underscore" w:pos="9062"/>
             </w:tabs>
             <w:rPr>
-              <w:rFonts w:eastAsiaTheme="minorEastAsia"/>
+              <w:rFonts w:eastAsiaTheme="minorEastAsia" w:cstheme="minorBidi"/>
+              <w:b w:val="0"/>
+              <w:bCs w:val="0"/>
+              <w:i w:val="0"/>
+              <w:iCs w:val="0"/>
               <w:noProof/>
               <w:sz w:val="22"/>
+              <w:szCs w:val="22"/>
               <w:lang w:eastAsia="fr-CH"/>
             </w:rPr>
           </w:pPr>
-          <w:hyperlink w:anchor="_Toc86072305" w:history="1">
+          <w:hyperlink w:anchor="_Toc93763094" w:history="1">
             <w:r>
               <w:rPr>
                 <w:rStyle w:val="Lienhypertexte"/>
@@ -4588,9 +4808,14 @@
             </w:r>
             <w:r>
               <w:rPr>
-                <w:rFonts w:eastAsiaTheme="minorEastAsia"/>
+                <w:rFonts w:eastAsiaTheme="minorEastAsia" w:cstheme="minorBidi"/>
+                <w:b w:val="0"/>
+                <w:bCs w:val="0"/>
+                <w:i w:val="0"/>
+                <w:iCs w:val="0"/>
                 <w:noProof/>
                 <w:sz w:val="22"/>
+                <w:szCs w:val="22"/>
                 <w:lang w:eastAsia="fr-CH"/>
               </w:rPr>
               <w:tab/>
@@ -4600,7 +4825,7 @@
                 <w:rStyle w:val="Lienhypertexte"/>
                 <w:noProof/>
               </w:rPr>
-              <w:t>Descriptions du projet</w:t>
+              <w:t>Problèmes rencontrés</w:t>
             </w:r>
             <w:r>
               <w:rPr>
@@ -4621,7 +4846,7 @@
                 <w:noProof/>
                 <w:webHidden/>
               </w:rPr>
-              <w:instrText xml:space="preserve"> PAGEREF _Toc86072305 \h </w:instrText>
+              <w:instrText xml:space="preserve"> PAGEREF _Toc93763094 \h </w:instrText>
             </w:r>
             <w:r>
               <w:rPr>
@@ -4641,7 +4866,7 @@
                 <w:noProof/>
                 <w:webHidden/>
               </w:rPr>
-              <w:t>3</w:t>
+              <w:t>4</w:t>
             </w:r>
             <w:r>
               <w:rPr>
@@ -4656,17 +4881,18 @@
           <w:pPr>
             <w:pStyle w:val="TM2"/>
             <w:tabs>
-              <w:tab w:val="left" w:pos="880"/>
-              <w:tab w:val="right" w:leader="dot" w:pos="9062"/>
+              <w:tab w:val="left" w:pos="960"/>
+              <w:tab w:val="right" w:leader="underscore" w:pos="9062"/>
             </w:tabs>
             <w:rPr>
-              <w:rFonts w:eastAsiaTheme="minorEastAsia"/>
+              <w:rFonts w:eastAsiaTheme="minorEastAsia" w:cstheme="minorBidi"/>
+              <w:b w:val="0"/>
+              <w:bCs w:val="0"/>
               <w:noProof/>
-              <w:sz w:val="22"/>
               <w:lang w:eastAsia="fr-CH"/>
             </w:rPr>
           </w:pPr>
-          <w:hyperlink w:anchor="_Toc86072306" w:history="1">
+          <w:hyperlink w:anchor="_Toc93763095" w:history="1">
             <w:r>
               <w:rPr>
                 <w:rStyle w:val="Lienhypertexte"/>
@@ -4676,9 +4902,10 @@
             </w:r>
             <w:r>
               <w:rPr>
-                <w:rFonts w:eastAsiaTheme="minorEastAsia"/>
-                <w:noProof/>
-                <w:sz w:val="22"/>
+                <w:rFonts w:eastAsiaTheme="minorEastAsia" w:cstheme="minorBidi"/>
+                <w:b w:val="0"/>
+                <w:bCs w:val="0"/>
+                <w:noProof/>
                 <w:lang w:eastAsia="fr-CH"/>
               </w:rPr>
               <w:tab/>
@@ -4688,7 +4915,7 @@
                 <w:rStyle w:val="Lienhypertexte"/>
                 <w:noProof/>
               </w:rPr>
-              <w:t>Etapes du projet</w:t>
+              <w:t>Problème N°1</w:t>
             </w:r>
             <w:r>
               <w:rPr>
@@ -4709,7 +4936,7 @@
                 <w:noProof/>
                 <w:webHidden/>
               </w:rPr>
-              <w:instrText xml:space="preserve"> PAGEREF _Toc86072306 \h </w:instrText>
+              <w:instrText xml:space="preserve"> PAGEREF _Toc93763095 \h </w:instrText>
             </w:r>
             <w:r>
               <w:rPr>
@@ -4729,7 +4956,7 @@
                 <w:noProof/>
                 <w:webHidden/>
               </w:rPr>
-              <w:t>3</w:t>
+              <w:t>4</w:t>
             </w:r>
             <w:r>
               <w:rPr>
@@ -4744,17 +4971,18 @@
           <w:pPr>
             <w:pStyle w:val="TM2"/>
             <w:tabs>
-              <w:tab w:val="left" w:pos="880"/>
-              <w:tab w:val="right" w:leader="dot" w:pos="9062"/>
+              <w:tab w:val="left" w:pos="960"/>
+              <w:tab w:val="right" w:leader="underscore" w:pos="9062"/>
             </w:tabs>
             <w:rPr>
-              <w:rFonts w:eastAsiaTheme="minorEastAsia"/>
+              <w:rFonts w:eastAsiaTheme="minorEastAsia" w:cstheme="minorBidi"/>
+              <w:b w:val="0"/>
+              <w:bCs w:val="0"/>
               <w:noProof/>
-              <w:sz w:val="22"/>
               <w:lang w:eastAsia="fr-CH"/>
             </w:rPr>
           </w:pPr>
-          <w:hyperlink w:anchor="_Toc86072307" w:history="1">
+          <w:hyperlink w:anchor="_Toc93763096" w:history="1">
             <w:r>
               <w:rPr>
                 <w:rStyle w:val="Lienhypertexte"/>
@@ -4764,9 +4992,10 @@
             </w:r>
             <w:r>
               <w:rPr>
-                <w:rFonts w:eastAsiaTheme="minorEastAsia"/>
-                <w:noProof/>
-                <w:sz w:val="22"/>
+                <w:rFonts w:eastAsiaTheme="minorEastAsia" w:cstheme="minorBidi"/>
+                <w:b w:val="0"/>
+                <w:bCs w:val="0"/>
+                <w:noProof/>
                 <w:lang w:eastAsia="fr-CH"/>
               </w:rPr>
               <w:tab/>
@@ -4776,7 +5005,7 @@
                 <w:rStyle w:val="Lienhypertexte"/>
                 <w:noProof/>
               </w:rPr>
-              <w:t>Descriptions des choix</w:t>
+              <w:t>Problème N°2</w:t>
             </w:r>
             <w:r>
               <w:rPr>
@@ -4797,7 +5026,7 @@
                 <w:noProof/>
                 <w:webHidden/>
               </w:rPr>
-              <w:instrText xml:space="preserve"> PAGEREF _Toc86072307 \h </w:instrText>
+              <w:instrText xml:space="preserve"> PAGEREF _Toc93763096 \h </w:instrText>
             </w:r>
             <w:r>
               <w:rPr>
@@ -4817,7 +5046,7 @@
                 <w:noProof/>
                 <w:webHidden/>
               </w:rPr>
-              <w:t>3</w:t>
+              <w:t>4</w:t>
             </w:r>
             <w:r>
               <w:rPr>
@@ -4832,17 +5061,22 @@
           <w:pPr>
             <w:pStyle w:val="TM1"/>
             <w:tabs>
-              <w:tab w:val="left" w:pos="440"/>
-              <w:tab w:val="right" w:leader="dot" w:pos="9062"/>
+              <w:tab w:val="left" w:pos="480"/>
+              <w:tab w:val="right" w:leader="underscore" w:pos="9062"/>
             </w:tabs>
             <w:rPr>
-              <w:rFonts w:eastAsiaTheme="minorEastAsia"/>
+              <w:rFonts w:eastAsiaTheme="minorEastAsia" w:cstheme="minorBidi"/>
+              <w:b w:val="0"/>
+              <w:bCs w:val="0"/>
+              <w:i w:val="0"/>
+              <w:iCs w:val="0"/>
               <w:noProof/>
               <w:sz w:val="22"/>
+              <w:szCs w:val="22"/>
               <w:lang w:eastAsia="fr-CH"/>
             </w:rPr>
           </w:pPr>
-          <w:hyperlink w:anchor="_Toc86072308" w:history="1">
+          <w:hyperlink w:anchor="_Toc93763097" w:history="1">
             <w:r>
               <w:rPr>
                 <w:rStyle w:val="Lienhypertexte"/>
@@ -4852,9 +5086,14 @@
             </w:r>
             <w:r>
               <w:rPr>
-                <w:rFonts w:eastAsiaTheme="minorEastAsia"/>
+                <w:rFonts w:eastAsiaTheme="minorEastAsia" w:cstheme="minorBidi"/>
+                <w:b w:val="0"/>
+                <w:bCs w:val="0"/>
+                <w:i w:val="0"/>
+                <w:iCs w:val="0"/>
                 <w:noProof/>
                 <w:sz w:val="22"/>
+                <w:szCs w:val="22"/>
                 <w:lang w:eastAsia="fr-CH"/>
               </w:rPr>
               <w:tab/>
@@ -4885,7 +5124,7 @@
                 <w:noProof/>
                 <w:webHidden/>
               </w:rPr>
-              <w:instrText xml:space="preserve"> PAGEREF _Toc86072308 \h </w:instrText>
+              <w:instrText xml:space="preserve"> PAGEREF _Toc93763097 \h </w:instrText>
             </w:r>
             <w:r>
               <w:rPr>
@@ -4905,7 +5144,7 @@
                 <w:noProof/>
                 <w:webHidden/>
               </w:rPr>
-              <w:t>3</w:t>
+              <w:t>4</w:t>
             </w:r>
             <w:r>
               <w:rPr>
@@ -4920,17 +5159,18 @@
           <w:pPr>
             <w:pStyle w:val="TM2"/>
             <w:tabs>
-              <w:tab w:val="left" w:pos="880"/>
-              <w:tab w:val="right" w:leader="dot" w:pos="9062"/>
+              <w:tab w:val="left" w:pos="960"/>
+              <w:tab w:val="right" w:leader="underscore" w:pos="9062"/>
             </w:tabs>
             <w:rPr>
-              <w:rFonts w:eastAsiaTheme="minorEastAsia"/>
+              <w:rFonts w:eastAsiaTheme="minorEastAsia" w:cstheme="minorBidi"/>
+              <w:b w:val="0"/>
+              <w:bCs w:val="0"/>
               <w:noProof/>
-              <w:sz w:val="22"/>
               <w:lang w:eastAsia="fr-CH"/>
             </w:rPr>
           </w:pPr>
-          <w:hyperlink w:anchor="_Toc86072309" w:history="1">
+          <w:hyperlink w:anchor="_Toc93763098" w:history="1">
             <w:r>
               <w:rPr>
                 <w:rStyle w:val="Lienhypertexte"/>
@@ -4940,9 +5180,108 @@
             </w:r>
             <w:r>
               <w:rPr>
-                <w:rFonts w:eastAsiaTheme="minorEastAsia"/>
+                <w:rFonts w:eastAsiaTheme="minorEastAsia" w:cstheme="minorBidi"/>
+                <w:b w:val="0"/>
+                <w:bCs w:val="0"/>
+                <w:noProof/>
+                <w:lang w:eastAsia="fr-CH"/>
+              </w:rPr>
+              <w:tab/>
+            </w:r>
+            <w:r>
+              <w:rPr>
+                <w:rStyle w:val="Lienhypertexte"/>
+                <w:noProof/>
+              </w:rPr>
+              <w:t>Fonctionnalités implémentées</w:t>
+            </w:r>
+            <w:r>
+              <w:rPr>
+                <w:noProof/>
+                <w:webHidden/>
+              </w:rPr>
+              <w:tab/>
+            </w:r>
+            <w:r>
+              <w:rPr>
+                <w:noProof/>
+                <w:webHidden/>
+              </w:rPr>
+              <w:fldChar w:fldCharType="begin"/>
+            </w:r>
+            <w:r>
+              <w:rPr>
+                <w:noProof/>
+                <w:webHidden/>
+              </w:rPr>
+              <w:instrText xml:space="preserve"> PAGEREF _Toc93763098 \h </w:instrText>
+            </w:r>
+            <w:r>
+              <w:rPr>
+                <w:noProof/>
+                <w:webHidden/>
+              </w:rPr>
+            </w:r>
+            <w:r>
+              <w:rPr>
+                <w:noProof/>
+                <w:webHidden/>
+              </w:rPr>
+              <w:fldChar w:fldCharType="separate"/>
+            </w:r>
+            <w:r>
+              <w:rPr>
+                <w:noProof/>
+                <w:webHidden/>
+              </w:rPr>
+              <w:t>4</w:t>
+            </w:r>
+            <w:r>
+              <w:rPr>
+                <w:noProof/>
+                <w:webHidden/>
+              </w:rPr>
+              <w:fldChar w:fldCharType="end"/>
+            </w:r>
+          </w:hyperlink>
+        </w:p>
+        <w:p>
+          <w:pPr>
+            <w:pStyle w:val="TM1"/>
+            <w:tabs>
+              <w:tab w:val="left" w:pos="480"/>
+              <w:tab w:val="right" w:leader="underscore" w:pos="9062"/>
+            </w:tabs>
+            <w:rPr>
+              <w:rFonts w:eastAsiaTheme="minorEastAsia" w:cstheme="minorBidi"/>
+              <w:b w:val="0"/>
+              <w:bCs w:val="0"/>
+              <w:i w:val="0"/>
+              <w:iCs w:val="0"/>
+              <w:noProof/>
+              <w:sz w:val="22"/>
+              <w:szCs w:val="22"/>
+              <w:lang w:eastAsia="fr-CH"/>
+            </w:rPr>
+          </w:pPr>
+          <w:hyperlink w:anchor="_Toc93763099" w:history="1">
+            <w:r>
+              <w:rPr>
+                <w:rStyle w:val="Lienhypertexte"/>
+                <w:noProof/>
+              </w:rPr>
+              <w:t>6</w:t>
+            </w:r>
+            <w:r>
+              <w:rPr>
+                <w:rFonts w:eastAsiaTheme="minorEastAsia" w:cstheme="minorBidi"/>
+                <w:b w:val="0"/>
+                <w:bCs w:val="0"/>
+                <w:i w:val="0"/>
+                <w:iCs w:val="0"/>
                 <w:noProof/>
                 <w:sz w:val="22"/>
+                <w:szCs w:val="22"/>
                 <w:lang w:eastAsia="fr-CH"/>
               </w:rPr>
               <w:tab/>
@@ -4952,7 +5291,7 @@
                 <w:rStyle w:val="Lienhypertexte"/>
                 <w:noProof/>
               </w:rPr>
-              <w:t>Problèmes connus</w:t>
+              <w:t>Améliorations possibles</w:t>
             </w:r>
             <w:r>
               <w:rPr>
@@ -4973,7 +5312,7 @@
                 <w:noProof/>
                 <w:webHidden/>
               </w:rPr>
-              <w:instrText xml:space="preserve"> PAGEREF _Toc86072309 \h </w:instrText>
+              <w:instrText xml:space="preserve"> PAGEREF _Toc93763099 \h </w:instrText>
             </w:r>
             <w:r>
               <w:rPr>
@@ -4993,7 +5332,203 @@
                 <w:noProof/>
                 <w:webHidden/>
               </w:rPr>
-              <w:t>3</w:t>
+              <w:t>4</w:t>
+            </w:r>
+            <w:r>
+              <w:rPr>
+                <w:noProof/>
+                <w:webHidden/>
+              </w:rPr>
+              <w:fldChar w:fldCharType="end"/>
+            </w:r>
+          </w:hyperlink>
+        </w:p>
+        <w:p>
+          <w:pPr>
+            <w:pStyle w:val="TM1"/>
+            <w:tabs>
+              <w:tab w:val="left" w:pos="480"/>
+              <w:tab w:val="right" w:leader="underscore" w:pos="9062"/>
+            </w:tabs>
+            <w:rPr>
+              <w:rFonts w:eastAsiaTheme="minorEastAsia" w:cstheme="minorBidi"/>
+              <w:b w:val="0"/>
+              <w:bCs w:val="0"/>
+              <w:i w:val="0"/>
+              <w:iCs w:val="0"/>
+              <w:noProof/>
+              <w:sz w:val="22"/>
+              <w:szCs w:val="22"/>
+              <w:lang w:eastAsia="fr-CH"/>
+            </w:rPr>
+          </w:pPr>
+          <w:hyperlink w:anchor="_Toc93763100" w:history="1">
+            <w:r>
+              <w:rPr>
+                <w:rStyle w:val="Lienhypertexte"/>
+                <w:noProof/>
+              </w:rPr>
+              <w:t>7</w:t>
+            </w:r>
+            <w:r>
+              <w:rPr>
+                <w:rFonts w:eastAsiaTheme="minorEastAsia" w:cstheme="minorBidi"/>
+                <w:b w:val="0"/>
+                <w:bCs w:val="0"/>
+                <w:i w:val="0"/>
+                <w:iCs w:val="0"/>
+                <w:noProof/>
+                <w:sz w:val="22"/>
+                <w:szCs w:val="22"/>
+                <w:lang w:eastAsia="fr-CH"/>
+              </w:rPr>
+              <w:tab/>
+            </w:r>
+            <w:r>
+              <w:rPr>
+                <w:rStyle w:val="Lienhypertexte"/>
+                <w:noProof/>
+              </w:rPr>
+              <w:t>Connaissance apprise lors du projet</w:t>
+            </w:r>
+            <w:r>
+              <w:rPr>
+                <w:noProof/>
+                <w:webHidden/>
+              </w:rPr>
+              <w:tab/>
+            </w:r>
+            <w:r>
+              <w:rPr>
+                <w:noProof/>
+                <w:webHidden/>
+              </w:rPr>
+              <w:fldChar w:fldCharType="begin"/>
+            </w:r>
+            <w:r>
+              <w:rPr>
+                <w:noProof/>
+                <w:webHidden/>
+              </w:rPr>
+              <w:instrText xml:space="preserve"> PAGEREF _Toc93763100 \h </w:instrText>
+            </w:r>
+            <w:r>
+              <w:rPr>
+                <w:noProof/>
+                <w:webHidden/>
+              </w:rPr>
+            </w:r>
+            <w:r>
+              <w:rPr>
+                <w:noProof/>
+                <w:webHidden/>
+              </w:rPr>
+              <w:fldChar w:fldCharType="separate"/>
+            </w:r>
+            <w:r>
+              <w:rPr>
+                <w:noProof/>
+                <w:webHidden/>
+              </w:rPr>
+              <w:t>4</w:t>
+            </w:r>
+            <w:r>
+              <w:rPr>
+                <w:noProof/>
+                <w:webHidden/>
+              </w:rPr>
+              <w:fldChar w:fldCharType="end"/>
+            </w:r>
+          </w:hyperlink>
+        </w:p>
+        <w:p>
+          <w:pPr>
+            <w:pStyle w:val="TM1"/>
+            <w:tabs>
+              <w:tab w:val="left" w:pos="480"/>
+              <w:tab w:val="right" w:leader="underscore" w:pos="9062"/>
+            </w:tabs>
+            <w:rPr>
+              <w:rFonts w:eastAsiaTheme="minorEastAsia" w:cstheme="minorBidi"/>
+              <w:b w:val="0"/>
+              <w:bCs w:val="0"/>
+              <w:i w:val="0"/>
+              <w:iCs w:val="0"/>
+              <w:noProof/>
+              <w:sz w:val="22"/>
+              <w:szCs w:val="22"/>
+              <w:lang w:eastAsia="fr-CH"/>
+            </w:rPr>
+          </w:pPr>
+          <w:hyperlink w:anchor="_Toc93763101" w:history="1">
+            <w:r>
+              <w:rPr>
+                <w:rStyle w:val="Lienhypertexte"/>
+                <w:noProof/>
+              </w:rPr>
+              <w:t>8</w:t>
+            </w:r>
+            <w:r>
+              <w:rPr>
+                <w:rFonts w:eastAsiaTheme="minorEastAsia" w:cstheme="minorBidi"/>
+                <w:b w:val="0"/>
+                <w:bCs w:val="0"/>
+                <w:i w:val="0"/>
+                <w:iCs w:val="0"/>
+                <w:noProof/>
+                <w:sz w:val="22"/>
+                <w:szCs w:val="22"/>
+                <w:lang w:eastAsia="fr-CH"/>
+              </w:rPr>
+              <w:tab/>
+            </w:r>
+            <w:r>
+              <w:rPr>
+                <w:rStyle w:val="Lienhypertexte"/>
+                <w:noProof/>
+              </w:rPr>
+              <w:t>Conclusion</w:t>
+            </w:r>
+            <w:r>
+              <w:rPr>
+                <w:noProof/>
+                <w:webHidden/>
+              </w:rPr>
+              <w:tab/>
+            </w:r>
+            <w:r>
+              <w:rPr>
+                <w:noProof/>
+                <w:webHidden/>
+              </w:rPr>
+              <w:fldChar w:fldCharType="begin"/>
+            </w:r>
+            <w:r>
+              <w:rPr>
+                <w:noProof/>
+                <w:webHidden/>
+              </w:rPr>
+              <w:instrText xml:space="preserve"> PAGEREF _Toc93763101 \h </w:instrText>
+            </w:r>
+            <w:r>
+              <w:rPr>
+                <w:noProof/>
+                <w:webHidden/>
+              </w:rPr>
+            </w:r>
+            <w:r>
+              <w:rPr>
+                <w:noProof/>
+                <w:webHidden/>
+              </w:rPr>
+              <w:fldChar w:fldCharType="separate"/>
+            </w:r>
+            <w:r>
+              <w:rPr>
+                <w:noProof/>
+                <w:webHidden/>
+              </w:rPr>
+              <w:t>4</w:t>
             </w:r>
             <w:r>
               <w:rPr>
@@ -5008,29 +5543,31 @@
           <w:pPr>
             <w:pStyle w:val="TM2"/>
             <w:tabs>
-              <w:tab w:val="left" w:pos="880"/>
-              <w:tab w:val="right" w:leader="dot" w:pos="9062"/>
+              <w:tab w:val="left" w:pos="960"/>
+              <w:tab w:val="right" w:leader="underscore" w:pos="9062"/>
             </w:tabs>
             <w:rPr>
-              <w:rFonts w:eastAsiaTheme="minorEastAsia"/>
+              <w:rFonts w:eastAsiaTheme="minorEastAsia" w:cstheme="minorBidi"/>
+              <w:b w:val="0"/>
+              <w:bCs w:val="0"/>
               <w:noProof/>
-              <w:sz w:val="22"/>
               <w:lang w:eastAsia="fr-CH"/>
             </w:rPr>
           </w:pPr>
-          <w:hyperlink w:anchor="_Toc86072310" w:history="1">
+          <w:hyperlink w:anchor="_Toc93763102" w:history="1">
             <w:r>
               <w:rPr>
                 <w:rStyle w:val="Lienhypertexte"/>
                 <w:noProof/>
               </w:rPr>
-              <w:t>5.2</w:t>
-            </w:r>
-            <w:r>
-              <w:rPr>
-                <w:rFonts w:eastAsiaTheme="minorEastAsia"/>
-                <w:noProof/>
-                <w:sz w:val="22"/>
+              <w:t>8.1</w:t>
+            </w:r>
+            <w:r>
+              <w:rPr>
+                <w:rFonts w:eastAsiaTheme="minorEastAsia" w:cstheme="minorBidi"/>
+                <w:b w:val="0"/>
+                <w:bCs w:val="0"/>
+                <w:noProof/>
                 <w:lang w:eastAsia="fr-CH"/>
               </w:rPr>
               <w:tab/>
@@ -5040,7 +5577,7 @@
                 <w:rStyle w:val="Lienhypertexte"/>
                 <w:noProof/>
               </w:rPr>
-              <w:t>Fonctionnalités implémentées</w:t>
+              <w:t>Mes impressions</w:t>
             </w:r>
             <w:r>
               <w:rPr>
@@ -5061,7 +5598,7 @@
                 <w:noProof/>
                 <w:webHidden/>
               </w:rPr>
-              <w:instrText xml:space="preserve"> PAGEREF _Toc86072310 \h </w:instrText>
+              <w:instrText xml:space="preserve"> PAGEREF _Toc93763102 \h </w:instrText>
             </w:r>
             <w:r>
               <w:rPr>
@@ -5081,7 +5618,187 @@
                 <w:noProof/>
                 <w:webHidden/>
               </w:rPr>
-              <w:t>3</w:t>
+              <w:t>4</w:t>
+            </w:r>
+            <w:r>
+              <w:rPr>
+                <w:noProof/>
+                <w:webHidden/>
+              </w:rPr>
+              <w:fldChar w:fldCharType="end"/>
+            </w:r>
+          </w:hyperlink>
+        </w:p>
+        <w:p>
+          <w:pPr>
+            <w:pStyle w:val="TM2"/>
+            <w:tabs>
+              <w:tab w:val="left" w:pos="960"/>
+              <w:tab w:val="right" w:leader="underscore" w:pos="9062"/>
+            </w:tabs>
+            <w:rPr>
+              <w:rFonts w:eastAsiaTheme="minorEastAsia" w:cstheme="minorBidi"/>
+              <w:b w:val="0"/>
+              <w:bCs w:val="0"/>
+              <w:noProof/>
+              <w:lang w:eastAsia="fr-CH"/>
+            </w:rPr>
+          </w:pPr>
+          <w:hyperlink w:anchor="_Toc93763103" w:history="1">
+            <w:r>
+              <w:rPr>
+                <w:rStyle w:val="Lienhypertexte"/>
+                <w:noProof/>
+              </w:rPr>
+              <w:t>8.2</w:t>
+            </w:r>
+            <w:r>
+              <w:rPr>
+                <w:rFonts w:eastAsiaTheme="minorEastAsia" w:cstheme="minorBidi"/>
+                <w:b w:val="0"/>
+                <w:bCs w:val="0"/>
+                <w:noProof/>
+                <w:lang w:eastAsia="fr-CH"/>
+              </w:rPr>
+              <w:tab/>
+            </w:r>
+            <w:r>
+              <w:rPr>
+                <w:rStyle w:val="Lienhypertexte"/>
+                <w:noProof/>
+              </w:rPr>
+              <w:t>Ce que j’ai aimé</w:t>
+            </w:r>
+            <w:r>
+              <w:rPr>
+                <w:noProof/>
+                <w:webHidden/>
+              </w:rPr>
+              <w:tab/>
+            </w:r>
+            <w:r>
+              <w:rPr>
+                <w:noProof/>
+                <w:webHidden/>
+              </w:rPr>
+              <w:fldChar w:fldCharType="begin"/>
+            </w:r>
+            <w:r>
+              <w:rPr>
+                <w:noProof/>
+                <w:webHidden/>
+              </w:rPr>
+              <w:instrText xml:space="preserve"> PAGEREF _Toc93763103 \h </w:instrText>
+            </w:r>
+            <w:r>
+              <w:rPr>
+                <w:noProof/>
+                <w:webHidden/>
+              </w:rPr>
+            </w:r>
+            <w:r>
+              <w:rPr>
+                <w:noProof/>
+                <w:webHidden/>
+              </w:rPr>
+              <w:fldChar w:fldCharType="separate"/>
+            </w:r>
+            <w:r>
+              <w:rPr>
+                <w:noProof/>
+                <w:webHidden/>
+              </w:rPr>
+              <w:t>4</w:t>
+            </w:r>
+            <w:r>
+              <w:rPr>
+                <w:noProof/>
+                <w:webHidden/>
+              </w:rPr>
+              <w:fldChar w:fldCharType="end"/>
+            </w:r>
+          </w:hyperlink>
+        </w:p>
+        <w:p>
+          <w:pPr>
+            <w:pStyle w:val="TM2"/>
+            <w:tabs>
+              <w:tab w:val="left" w:pos="960"/>
+              <w:tab w:val="right" w:leader="underscore" w:pos="9062"/>
+            </w:tabs>
+            <w:rPr>
+              <w:rFonts w:eastAsiaTheme="minorEastAsia" w:cstheme="minorBidi"/>
+              <w:b w:val="0"/>
+              <w:bCs w:val="0"/>
+              <w:noProof/>
+              <w:lang w:eastAsia="fr-CH"/>
+            </w:rPr>
+          </w:pPr>
+          <w:hyperlink w:anchor="_Toc93763104" w:history="1">
+            <w:r>
+              <w:rPr>
+                <w:rStyle w:val="Lienhypertexte"/>
+                <w:noProof/>
+              </w:rPr>
+              <w:t>8.3</w:t>
+            </w:r>
+            <w:r>
+              <w:rPr>
+                <w:rFonts w:eastAsiaTheme="minorEastAsia" w:cstheme="minorBidi"/>
+                <w:b w:val="0"/>
+                <w:bCs w:val="0"/>
+                <w:noProof/>
+                <w:lang w:eastAsia="fr-CH"/>
+              </w:rPr>
+              <w:tab/>
+            </w:r>
+            <w:r>
+              <w:rPr>
+                <w:rStyle w:val="Lienhypertexte"/>
+                <w:noProof/>
+              </w:rPr>
+              <w:t>Ce que je n’ai pas aimé</w:t>
+            </w:r>
+            <w:r>
+              <w:rPr>
+                <w:noProof/>
+                <w:webHidden/>
+              </w:rPr>
+              <w:tab/>
+            </w:r>
+            <w:r>
+              <w:rPr>
+                <w:noProof/>
+                <w:webHidden/>
+              </w:rPr>
+              <w:fldChar w:fldCharType="begin"/>
+            </w:r>
+            <w:r>
+              <w:rPr>
+                <w:noProof/>
+                <w:webHidden/>
+              </w:rPr>
+              <w:instrText xml:space="preserve"> PAGEREF _Toc93763104 \h </w:instrText>
+            </w:r>
+            <w:r>
+              <w:rPr>
+                <w:noProof/>
+                <w:webHidden/>
+              </w:rPr>
+            </w:r>
+            <w:r>
+              <w:rPr>
+                <w:noProof/>
+                <w:webHidden/>
+              </w:rPr>
+              <w:fldChar w:fldCharType="separate"/>
+            </w:r>
+            <w:r>
+              <w:rPr>
+                <w:noProof/>
+                <w:webHidden/>
+              </w:rPr>
+              <w:t>4</w:t>
             </w:r>
             <w:r>
               <w:rPr>
@@ -5096,29 +5813,39 @@
           <w:pPr>
             <w:pStyle w:val="TM1"/>
             <w:tabs>
-              <w:tab w:val="left" w:pos="440"/>
-              <w:tab w:val="right" w:leader="dot" w:pos="9062"/>
+              <w:tab w:val="left" w:pos="480"/>
+              <w:tab w:val="right" w:leader="underscore" w:pos="9062"/>
             </w:tabs>
             <w:rPr>
-              <w:rFonts w:eastAsiaTheme="minorEastAsia"/>
+              <w:rFonts w:eastAsiaTheme="minorEastAsia" w:cstheme="minorBidi"/>
+              <w:b w:val="0"/>
+              <w:bCs w:val="0"/>
+              <w:i w:val="0"/>
+              <w:iCs w:val="0"/>
               <w:noProof/>
               <w:sz w:val="22"/>
+              <w:szCs w:val="22"/>
               <w:lang w:eastAsia="fr-CH"/>
             </w:rPr>
           </w:pPr>
-          <w:hyperlink w:anchor="_Toc86072311" w:history="1">
+          <w:hyperlink w:anchor="_Toc93763105" w:history="1">
             <w:r>
               <w:rPr>
                 <w:rStyle w:val="Lienhypertexte"/>
                 <w:noProof/>
               </w:rPr>
-              <w:t>6</w:t>
-            </w:r>
-            <w:r>
-              <w:rPr>
-                <w:rFonts w:eastAsiaTheme="minorEastAsia"/>
+              <w:t>9</w:t>
+            </w:r>
+            <w:r>
+              <w:rPr>
+                <w:rFonts w:eastAsiaTheme="minorEastAsia" w:cstheme="minorBidi"/>
+                <w:b w:val="0"/>
+                <w:bCs w:val="0"/>
+                <w:i w:val="0"/>
+                <w:iCs w:val="0"/>
                 <w:noProof/>
                 <w:sz w:val="22"/>
+                <w:szCs w:val="22"/>
                 <w:lang w:eastAsia="fr-CH"/>
               </w:rPr>
               <w:tab/>
@@ -5128,7 +5855,7 @@
                 <w:rStyle w:val="Lienhypertexte"/>
                 <w:noProof/>
               </w:rPr>
-              <w:t>Améliorations possibles</w:t>
+              <w:t>Glossaire</w:t>
             </w:r>
             <w:r>
               <w:rPr>
@@ -5149,7 +5876,7 @@
                 <w:noProof/>
                 <w:webHidden/>
               </w:rPr>
-              <w:instrText xml:space="preserve"> PAGEREF _Toc86072311 \h </w:instrText>
+              <w:instrText xml:space="preserve"> PAGEREF _Toc93763105 \h </w:instrText>
             </w:r>
             <w:r>
               <w:rPr>
@@ -5169,183 +5896,7 @@
                 <w:noProof/>
                 <w:webHidden/>
               </w:rPr>
-              <w:t>3</w:t>
-            </w:r>
-            <w:r>
-              <w:rPr>
-                <w:noProof/>
-                <w:webHidden/>
-              </w:rPr>
-              <w:fldChar w:fldCharType="end"/>
-            </w:r>
-          </w:hyperlink>
-        </w:p>
-        <w:p>
-          <w:pPr>
-            <w:pStyle w:val="TM1"/>
-            <w:tabs>
-              <w:tab w:val="left" w:pos="440"/>
-              <w:tab w:val="right" w:leader="dot" w:pos="9062"/>
-            </w:tabs>
-            <w:rPr>
-              <w:rFonts w:eastAsiaTheme="minorEastAsia"/>
-              <w:noProof/>
-              <w:sz w:val="22"/>
-              <w:lang w:eastAsia="fr-CH"/>
-            </w:rPr>
-          </w:pPr>
-          <w:hyperlink w:anchor="_Toc86072312" w:history="1">
-            <w:r>
-              <w:rPr>
-                <w:rStyle w:val="Lienhypertexte"/>
-                <w:noProof/>
-              </w:rPr>
-              <w:t>7</w:t>
-            </w:r>
-            <w:r>
-              <w:rPr>
-                <w:rFonts w:eastAsiaTheme="minorEastAsia"/>
-                <w:noProof/>
-                <w:sz w:val="22"/>
-                <w:lang w:eastAsia="fr-CH"/>
-              </w:rPr>
-              <w:tab/>
-            </w:r>
-            <w:r>
-              <w:rPr>
-                <w:rStyle w:val="Lienhypertexte"/>
-                <w:noProof/>
-              </w:rPr>
-              <w:t>Connaissance apprise lors du projet</w:t>
-            </w:r>
-            <w:r>
-              <w:rPr>
-                <w:noProof/>
-                <w:webHidden/>
-              </w:rPr>
-              <w:tab/>
-            </w:r>
-            <w:r>
-              <w:rPr>
-                <w:noProof/>
-                <w:webHidden/>
-              </w:rPr>
-              <w:fldChar w:fldCharType="begin"/>
-            </w:r>
-            <w:r>
-              <w:rPr>
-                <w:noProof/>
-                <w:webHidden/>
-              </w:rPr>
-              <w:instrText xml:space="preserve"> PAGEREF _Toc86072312 \h </w:instrText>
-            </w:r>
-            <w:r>
-              <w:rPr>
-                <w:noProof/>
-                <w:webHidden/>
-              </w:rPr>
-            </w:r>
-            <w:r>
-              <w:rPr>
-                <w:noProof/>
-                <w:webHidden/>
-              </w:rPr>
-              <w:fldChar w:fldCharType="separate"/>
-            </w:r>
-            <w:r>
-              <w:rPr>
-                <w:noProof/>
-                <w:webHidden/>
-              </w:rPr>
-              <w:t>3</w:t>
-            </w:r>
-            <w:r>
-              <w:rPr>
-                <w:noProof/>
-                <w:webHidden/>
-              </w:rPr>
-              <w:fldChar w:fldCharType="end"/>
-            </w:r>
-          </w:hyperlink>
-        </w:p>
-        <w:p>
-          <w:pPr>
-            <w:pStyle w:val="TM1"/>
-            <w:tabs>
-              <w:tab w:val="left" w:pos="440"/>
-              <w:tab w:val="right" w:leader="dot" w:pos="9062"/>
-            </w:tabs>
-            <w:rPr>
-              <w:rFonts w:eastAsiaTheme="minorEastAsia"/>
-              <w:noProof/>
-              <w:sz w:val="22"/>
-              <w:lang w:eastAsia="fr-CH"/>
-            </w:rPr>
-          </w:pPr>
-          <w:hyperlink w:anchor="_Toc86072313" w:history="1">
-            <w:r>
-              <w:rPr>
-                <w:rStyle w:val="Lienhypertexte"/>
-                <w:noProof/>
-              </w:rPr>
-              <w:t>8</w:t>
-            </w:r>
-            <w:r>
-              <w:rPr>
-                <w:rFonts w:eastAsiaTheme="minorEastAsia"/>
-                <w:noProof/>
-                <w:sz w:val="22"/>
-                <w:lang w:eastAsia="fr-CH"/>
-              </w:rPr>
-              <w:tab/>
-            </w:r>
-            <w:r>
-              <w:rPr>
-                <w:rStyle w:val="Lienhypertexte"/>
-                <w:noProof/>
-              </w:rPr>
-              <w:t>Conclusion</w:t>
-            </w:r>
-            <w:r>
-              <w:rPr>
-                <w:noProof/>
-                <w:webHidden/>
-              </w:rPr>
-              <w:tab/>
-            </w:r>
-            <w:r>
-              <w:rPr>
-                <w:noProof/>
-                <w:webHidden/>
-              </w:rPr>
-              <w:fldChar w:fldCharType="begin"/>
-            </w:r>
-            <w:r>
-              <w:rPr>
-                <w:noProof/>
-                <w:webHidden/>
-              </w:rPr>
-              <w:instrText xml:space="preserve"> PAGEREF _Toc86072313 \h </w:instrText>
-            </w:r>
-            <w:r>
-              <w:rPr>
-                <w:noProof/>
-                <w:webHidden/>
-              </w:rPr>
-            </w:r>
-            <w:r>
-              <w:rPr>
-                <w:noProof/>
-                <w:webHidden/>
-              </w:rPr>
-              <w:fldChar w:fldCharType="separate"/>
-            </w:r>
-            <w:r>
-              <w:rPr>
-                <w:noProof/>
-                <w:webHidden/>
-              </w:rPr>
-              <w:t>3</w:t>
+              <w:t>5</w:t>
             </w:r>
             <w:r>
               <w:rPr>
@@ -5360,29 +5911,31 @@
           <w:pPr>
             <w:pStyle w:val="TM2"/>
             <w:tabs>
-              <w:tab w:val="left" w:pos="880"/>
-              <w:tab w:val="right" w:leader="dot" w:pos="9062"/>
+              <w:tab w:val="left" w:pos="960"/>
+              <w:tab w:val="right" w:leader="underscore" w:pos="9062"/>
             </w:tabs>
             <w:rPr>
-              <w:rFonts w:eastAsiaTheme="minorEastAsia"/>
+              <w:rFonts w:eastAsiaTheme="minorEastAsia" w:cstheme="minorBidi"/>
+              <w:b w:val="0"/>
+              <w:bCs w:val="0"/>
               <w:noProof/>
-              <w:sz w:val="22"/>
               <w:lang w:eastAsia="fr-CH"/>
             </w:rPr>
           </w:pPr>
-          <w:hyperlink w:anchor="_Toc86072314" w:history="1">
+          <w:hyperlink w:anchor="_Toc93763106" w:history="1">
             <w:r>
               <w:rPr>
                 <w:rStyle w:val="Lienhypertexte"/>
                 <w:noProof/>
               </w:rPr>
-              <w:t>8.1</w:t>
-            </w:r>
-            <w:r>
-              <w:rPr>
-                <w:rFonts w:eastAsiaTheme="minorEastAsia"/>
-                <w:noProof/>
-                <w:sz w:val="22"/>
+              <w:t>9.1</w:t>
+            </w:r>
+            <w:r>
+              <w:rPr>
+                <w:rFonts w:eastAsiaTheme="minorEastAsia" w:cstheme="minorBidi"/>
+                <w:b w:val="0"/>
+                <w:bCs w:val="0"/>
+                <w:noProof/>
                 <w:lang w:eastAsia="fr-CH"/>
               </w:rPr>
               <w:tab/>
@@ -5392,7 +5945,7 @@
                 <w:rStyle w:val="Lienhypertexte"/>
                 <w:noProof/>
               </w:rPr>
-              <w:t>Mes impressions</w:t>
+              <w:t>C++</w:t>
             </w:r>
             <w:r>
               <w:rPr>
@@ -5413,7 +5966,7 @@
                 <w:noProof/>
                 <w:webHidden/>
               </w:rPr>
-              <w:instrText xml:space="preserve"> PAGEREF _Toc86072314 \h </w:instrText>
+              <w:instrText xml:space="preserve"> PAGEREF _Toc93763106 \h </w:instrText>
             </w:r>
             <w:r>
               <w:rPr>
@@ -5433,7 +5986,7 @@
                 <w:noProof/>
                 <w:webHidden/>
               </w:rPr>
-              <w:t>3</w:t>
+              <w:t>5</w:t>
             </w:r>
             <w:r>
               <w:rPr>
@@ -5448,29 +6001,31 @@
           <w:pPr>
             <w:pStyle w:val="TM2"/>
             <w:tabs>
-              <w:tab w:val="left" w:pos="880"/>
-              <w:tab w:val="right" w:leader="dot" w:pos="9062"/>
+              <w:tab w:val="left" w:pos="960"/>
+              <w:tab w:val="right" w:leader="underscore" w:pos="9062"/>
             </w:tabs>
             <w:rPr>
-              <w:rFonts w:eastAsiaTheme="minorEastAsia"/>
+              <w:rFonts w:eastAsiaTheme="minorEastAsia" w:cstheme="minorBidi"/>
+              <w:b w:val="0"/>
+              <w:bCs w:val="0"/>
               <w:noProof/>
-              <w:sz w:val="22"/>
               <w:lang w:eastAsia="fr-CH"/>
             </w:rPr>
           </w:pPr>
-          <w:hyperlink w:anchor="_Toc86072315" w:history="1">
+          <w:hyperlink w:anchor="_Toc93763107" w:history="1">
             <w:r>
               <w:rPr>
                 <w:rStyle w:val="Lienhypertexte"/>
                 <w:noProof/>
               </w:rPr>
-              <w:t>8.2</w:t>
-            </w:r>
-            <w:r>
-              <w:rPr>
-                <w:rFonts w:eastAsiaTheme="minorEastAsia"/>
-                <w:noProof/>
-                <w:sz w:val="22"/>
+              <w:t>9.2</w:t>
+            </w:r>
+            <w:r>
+              <w:rPr>
+                <w:rFonts w:eastAsiaTheme="minorEastAsia" w:cstheme="minorBidi"/>
+                <w:b w:val="0"/>
+                <w:bCs w:val="0"/>
+                <w:noProof/>
                 <w:lang w:eastAsia="fr-CH"/>
               </w:rPr>
               <w:tab/>
@@ -5480,7 +6035,7 @@
                 <w:rStyle w:val="Lienhypertexte"/>
                 <w:noProof/>
               </w:rPr>
-              <w:t>Ce que j’ai aimé</w:t>
+              <w:t>Qt</w:t>
             </w:r>
             <w:r>
               <w:rPr>
@@ -5501,7 +6056,7 @@
                 <w:noProof/>
                 <w:webHidden/>
               </w:rPr>
-              <w:instrText xml:space="preserve"> PAGEREF _Toc86072315 \h </w:instrText>
+              <w:instrText xml:space="preserve"> PAGEREF _Toc93763107 \h </w:instrText>
             </w:r>
             <w:r>
               <w:rPr>
@@ -5521,95 +6076,7 @@
                 <w:noProof/>
                 <w:webHidden/>
               </w:rPr>
-              <w:t>3</w:t>
-            </w:r>
-            <w:r>
-              <w:rPr>
-                <w:noProof/>
-                <w:webHidden/>
-              </w:rPr>
-              <w:fldChar w:fldCharType="end"/>
-            </w:r>
-          </w:hyperlink>
-        </w:p>
-        <w:p>
-          <w:pPr>
-            <w:pStyle w:val="TM2"/>
-            <w:tabs>
-              <w:tab w:val="left" w:pos="880"/>
-              <w:tab w:val="right" w:leader="dot" w:pos="9062"/>
-            </w:tabs>
-            <w:rPr>
-              <w:rFonts w:eastAsiaTheme="minorEastAsia"/>
-              <w:noProof/>
-              <w:sz w:val="22"/>
-              <w:lang w:eastAsia="fr-CH"/>
-            </w:rPr>
-          </w:pPr>
-          <w:hyperlink w:anchor="_Toc86072316" w:history="1">
-            <w:r>
-              <w:rPr>
-                <w:rStyle w:val="Lienhypertexte"/>
-                <w:noProof/>
-              </w:rPr>
-              <w:t>8.3</w:t>
-            </w:r>
-            <w:r>
-              <w:rPr>
-                <w:rFonts w:eastAsiaTheme="minorEastAsia"/>
-                <w:noProof/>
-                <w:sz w:val="22"/>
-                <w:lang w:eastAsia="fr-CH"/>
-              </w:rPr>
-              <w:tab/>
-            </w:r>
-            <w:r>
-              <w:rPr>
-                <w:rStyle w:val="Lienhypertexte"/>
-                <w:noProof/>
-              </w:rPr>
-              <w:t>Ce que je n’ai pas aimé</w:t>
-            </w:r>
-            <w:r>
-              <w:rPr>
-                <w:noProof/>
-                <w:webHidden/>
-              </w:rPr>
-              <w:tab/>
-            </w:r>
-            <w:r>
-              <w:rPr>
-                <w:noProof/>
-                <w:webHidden/>
-              </w:rPr>
-              <w:fldChar w:fldCharType="begin"/>
-            </w:r>
-            <w:r>
-              <w:rPr>
-                <w:noProof/>
-                <w:webHidden/>
-              </w:rPr>
-              <w:instrText xml:space="preserve"> PAGEREF _Toc86072316 \h </w:instrText>
-            </w:r>
-            <w:r>
-              <w:rPr>
-                <w:noProof/>
-                <w:webHidden/>
-              </w:rPr>
-            </w:r>
-            <w:r>
-              <w:rPr>
-                <w:noProof/>
-                <w:webHidden/>
-              </w:rPr>
-              <w:fldChar w:fldCharType="separate"/>
-            </w:r>
-            <w:r>
-              <w:rPr>
-                <w:noProof/>
-                <w:webHidden/>
-              </w:rPr>
-              <w:t>3</w:t>
+              <w:t>5</w:t>
             </w:r>
             <w:r>
               <w:rPr>
@@ -5633,9 +6100,10 @@
           </w:pPr>
           <w:r>
             <w:rPr>
-              <w:b/>
-              <w:bCs/>
-              <w:noProof/>
+              <w:rFonts w:cstheme="minorHAnsi"/>
+              <w:i/>
+              <w:iCs/>
+              <w:szCs w:val="24"/>
             </w:rPr>
             <w:fldChar w:fldCharType="end"/>
           </w:r>
@@ -5646,159 +6114,1370 @@
       <w:pPr>
         <w:pStyle w:val="Titre1"/>
       </w:pPr>
-      <w:bookmarkStart w:id="4" w:name="_Toc86072302"/>
+      <w:bookmarkStart w:id="4" w:name="_Toc93763089"/>
       <w:r>
         <w:lastRenderedPageBreak/>
         <w:t>Biographie</w:t>
       </w:r>
       <w:bookmarkEnd w:id="4"/>
     </w:p>
-    <w:p/>
-    <w:p/>
-    <w:p/>
     <w:p>
       <w:pPr>
-        <w:pStyle w:val="Titre1"/>
-      </w:pPr>
-      <w:bookmarkStart w:id="5" w:name="_Toc86072303"/>
-      <w:r>
-        <w:t>But du projet &amp; contexte</w:t>
-      </w:r>
-      <w:bookmarkEnd w:id="5"/>
+        <w:ind w:left="432"/>
+      </w:pPr>
+      <w:r>
+        <w:t>Je m’appelle Gaëtan Chêne, j’ai 21 ans et je suis en 3</w:t>
+      </w:r>
+      <w:r>
+        <w:rPr>
+          <w:vertAlign w:val="superscript"/>
+        </w:rPr>
+        <w:t>ème</w:t>
+      </w:r>
+      <w:r>
+        <w:t xml:space="preserve"> année d’apprentissage pour devenir informaticien d’entreprise et pour me spécialiser dans la création de site web par la suite.</w:t>
+      </w:r>
     </w:p>
     <w:p/>
     <w:p>
       <w:pPr>
-        <w:spacing w:after="160"/>
-      </w:pPr>
-      <w:r>
-        <w:br w:type="page"/>
-      </w:r>
+        <w:pStyle w:val="Titre1"/>
+      </w:pPr>
+      <w:bookmarkStart w:id="5" w:name="_Toc93763090"/>
+      <w:r>
+        <w:t>But &amp; contexte</w:t>
+      </w:r>
+      <w:r>
+        <w:t xml:space="preserve"> du projet</w:t>
+      </w:r>
+      <w:bookmarkEnd w:id="5"/>
     </w:p>
     <w:p>
       <w:pPr>
+        <w:ind w:left="432"/>
+      </w:pPr>
+      <w:r>
+        <w:t>Ce projet est réalisé dans le cadre d’un bloc d’atelier nommé « Programmation Orienté Objet » en 3</w:t>
+      </w:r>
+      <w:r>
+        <w:rPr>
+          <w:vertAlign w:val="superscript"/>
+        </w:rPr>
+        <w:t>ème</w:t>
+      </w:r>
+      <w:r>
+        <w:t xml:space="preserve"> année d’apprentissage d’informaticien d’entreprise.</w:t>
+      </w:r>
+    </w:p>
+    <w:p>
+      <w:pPr>
+        <w:spacing w:after="160"/>
+        <w:ind w:left="432"/>
+      </w:pPr>
+      <w:r>
+        <w:t xml:space="preserve">Le but de cet Atelier est de crée, imaginé et réaliser un projet, pour se projet nous devions choisir un jeu à réaliser en 2D avec la bibliothèque Qt et un </w:t>
+      </w:r>
+      <w:r>
+        <w:t>Framework</w:t>
+      </w:r>
+      <w:r>
+        <w:t xml:space="preserve"> fourni par notre enseignant M. Conus.</w:t>
+      </w:r>
+    </w:p>
+    <w:p>
+      <w:pPr>
+        <w:spacing w:after="160"/>
+        <w:ind w:left="432"/>
+      </w:pPr>
+      <w:r>
+        <w:t xml:space="preserve">Comme jeu j’ai </w:t>
+      </w:r>
+      <w:proofErr w:type="gramStart"/>
+      <w:r>
+        <w:t>choisis</w:t>
+      </w:r>
+      <w:proofErr w:type="gramEnd"/>
+      <w:r>
+        <w:t xml:space="preserve"> un Casse Brique ou Brick Breaker, c’est un jeu auquel j’ai passé quelques heures de mon temps étant plus jeune et c’est pour cette raison ainsi que ma curiosité qui m’ont conduit à reproduire ce jeu.</w:t>
+      </w:r>
+    </w:p>
+    <w:p>
+      <w:pPr>
+        <w:spacing w:after="160"/>
+        <w:ind w:left="432"/>
+      </w:pPr>
+    </w:p>
+    <w:p>
+      <w:pPr>
+        <w:spacing w:after="160"/>
+      </w:pPr>
+      <w:r>
+        <w:rPr>
+          <w:noProof/>
+        </w:rPr>
+        <w:drawing>
+          <wp:anchor distT="0" distB="0" distL="114300" distR="114300" simplePos="0" relativeHeight="251660290" behindDoc="1" locked="0" layoutInCell="1" allowOverlap="1" wp14:anchorId="4E65B292" wp14:editId="4022C125">
+            <wp:simplePos x="0" y="0"/>
+            <wp:positionH relativeFrom="page">
+              <wp:align>center</wp:align>
+            </wp:positionH>
+            <wp:positionV relativeFrom="paragraph">
+              <wp:posOffset>127635</wp:posOffset>
+            </wp:positionV>
+            <wp:extent cx="5438775" cy="3059430"/>
+            <wp:effectExtent l="0" t="0" r="9525" b="7620"/>
+            <wp:wrapNone/>
+            <wp:docPr id="42" name="Image 42" descr="Une image contenant texte, moniteur, intérieur, écran&#10;&#10;Description générée automatiquement"/>
+            <wp:cNvGraphicFramePr>
+              <a:graphicFrameLocks xmlns:a="http://schemas.openxmlformats.org/drawingml/2006/main" noChangeAspect="1"/>
+            </wp:cNvGraphicFramePr>
+            <a:graphic xmlns:a="http://schemas.openxmlformats.org/drawingml/2006/main">
+              <a:graphicData uri="http://schemas.openxmlformats.org/drawingml/2006/picture">
+                <pic:pic xmlns:pic="http://schemas.openxmlformats.org/drawingml/2006/picture">
+                  <pic:nvPicPr>
+                    <pic:cNvPr id="42" name="Image 42" descr="Une image contenant texte, moniteur, intérieur, écran&#10;&#10;Description générée automatiquement"/>
+                    <pic:cNvPicPr/>
+                  </pic:nvPicPr>
+                  <pic:blipFill>
+                    <a:blip r:embed="rId14" cstate="print">
+                      <a:extLst>
+                        <a:ext uri="{28A0092B-C50C-407E-A947-70E740481C1C}">
+                          <a14:useLocalDpi xmlns:a14="http://schemas.microsoft.com/office/drawing/2010/main" val="0"/>
+                        </a:ext>
+                      </a:extLst>
+                    </a:blip>
+                    <a:stretch>
+                      <a:fillRect/>
+                    </a:stretch>
+                  </pic:blipFill>
+                  <pic:spPr>
+                    <a:xfrm>
+                      <a:off x="0" y="0"/>
+                      <a:ext cx="5438775" cy="3059430"/>
+                    </a:xfrm>
+                    <a:prstGeom prst="rect">
+                      <a:avLst/>
+                    </a:prstGeom>
+                  </pic:spPr>
+                </pic:pic>
+              </a:graphicData>
+            </a:graphic>
+            <wp14:sizeRelH relativeFrom="page">
+              <wp14:pctWidth>0</wp14:pctWidth>
+            </wp14:sizeRelH>
+            <wp14:sizeRelV relativeFrom="page">
+              <wp14:pctHeight>0</wp14:pctHeight>
+            </wp14:sizeRelV>
+          </wp:anchor>
+        </w:drawing>
+      </w:r>
+    </w:p>
+    <w:p>
+      <w:pPr>
+        <w:spacing w:after="160"/>
+        <w:ind w:left="0"/>
+        <w:rPr>
+          <w:rFonts w:asciiTheme="majorHAnsi" w:eastAsiaTheme="majorEastAsia" w:hAnsiTheme="majorHAnsi" w:cstheme="majorBidi"/>
+          <w:b/>
+          <w:color w:val="1481AB" w:themeColor="accent1" w:themeShade="BF"/>
+          <w:sz w:val="36"/>
+          <w:szCs w:val="32"/>
+        </w:rPr>
+      </w:pPr>
+      <w:r>
+        <w:br w:type="page"/>
+      </w:r>
+    </w:p>
+    <w:p>
+      <w:pPr>
         <w:pStyle w:val="Titre1"/>
       </w:pPr>
-      <w:bookmarkStart w:id="6" w:name="_Toc86072304"/>
+      <w:bookmarkStart w:id="6" w:name="_Toc93763091"/>
       <w:r>
         <w:lastRenderedPageBreak/>
-        <w:t>Glossaire</w:t>
+        <w:t xml:space="preserve">Etapes </w:t>
+      </w:r>
+      <w:r>
+        <w:t>du projet</w:t>
       </w:r>
       <w:bookmarkEnd w:id="6"/>
+    </w:p>
+    <w:p>
+      <w:pPr>
+        <w:pStyle w:val="Titre2"/>
+      </w:pPr>
+      <w:bookmarkStart w:id="7" w:name="_Toc93763092"/>
+      <w:r>
+        <w:t>Etapes de réalisations</w:t>
+      </w:r>
+      <w:bookmarkEnd w:id="7"/>
+    </w:p>
+    <w:p>
+      <w:pPr>
+        <w:pStyle w:val="Titre3"/>
+      </w:pPr>
+      <w:r>
+        <w:t>Création</w:t>
+      </w:r>
+      <w:r>
+        <w:t xml:space="preserve"> de la scène</w:t>
+      </w:r>
+      <w:r>
+        <w:t xml:space="preserve"> de jeu</w:t>
+      </w:r>
+    </w:p>
+    <w:p>
+      <w:pPr>
+        <w:pStyle w:val="Paragraphedeliste"/>
+        <w:numPr>
+          <w:ilvl w:val="0"/>
+          <w:numId w:val="34"/>
+        </w:numPr>
+        <w:ind w:left="1080" w:hanging="360"/>
+      </w:pPr>
+      <w:r>
+        <w:t>Création des murs</w:t>
+      </w:r>
+      <w:r>
+        <w:tab/>
+      </w:r>
+    </w:p>
+    <w:p>
+      <w:pPr>
+        <w:pStyle w:val="Paragraphedeliste"/>
+        <w:numPr>
+          <w:ilvl w:val="0"/>
+          <w:numId w:val="34"/>
+        </w:numPr>
+        <w:ind w:left="1080" w:hanging="360"/>
+      </w:pPr>
+      <w:r>
+        <w:t>Création des briques</w:t>
+      </w:r>
+    </w:p>
+    <w:p>
+      <w:pPr>
+        <w:pStyle w:val="Paragraphedeliste"/>
+        <w:ind w:left="1080"/>
+      </w:pPr>
+    </w:p>
+    <w:p>
+      <w:pPr>
+        <w:pStyle w:val="Titre3"/>
+      </w:pPr>
+      <w:r>
+        <w:t>Création du plateau</w:t>
+      </w:r>
+    </w:p>
+    <w:p>
+      <w:pPr>
+        <w:pStyle w:val="Paragraphedeliste"/>
+        <w:numPr>
+          <w:ilvl w:val="0"/>
+          <w:numId w:val="34"/>
+        </w:numPr>
+        <w:ind w:left="1080" w:hanging="360"/>
+      </w:pPr>
+      <w:r>
+        <w:t>Contrôle des mouvements du plateau en fonction de la position de la souris</w:t>
+      </w:r>
+    </w:p>
+    <w:p>
+      <w:pPr>
+        <w:pStyle w:val="Paragraphedeliste"/>
+        <w:numPr>
+          <w:ilvl w:val="0"/>
+          <w:numId w:val="34"/>
+        </w:numPr>
+        <w:ind w:left="1080" w:hanging="360"/>
+      </w:pPr>
+      <w:r>
+        <w:t>Gestion des collisions du plateau</w:t>
+      </w:r>
+    </w:p>
+    <w:p>
+      <w:pPr>
+        <w:pStyle w:val="Paragraphedeliste"/>
+        <w:ind w:left="1080"/>
+      </w:pPr>
+    </w:p>
+    <w:p>
+      <w:pPr>
+        <w:pStyle w:val="Titre3"/>
+      </w:pPr>
+      <w:r>
+        <w:t>Création de la balle rebondissante</w:t>
+      </w:r>
+    </w:p>
+    <w:p>
+      <w:pPr>
+        <w:pStyle w:val="Paragraphedeliste"/>
+        <w:numPr>
+          <w:ilvl w:val="0"/>
+          <w:numId w:val="34"/>
+        </w:numPr>
+        <w:ind w:left="1080" w:hanging="360"/>
+      </w:pPr>
+      <w:r>
+        <w:t>Contrôle de la lancée de la balle lors d’une clique avec la souris</w:t>
+      </w:r>
+    </w:p>
+    <w:p>
+      <w:pPr>
+        <w:pStyle w:val="Paragraphedeliste"/>
+        <w:numPr>
+          <w:ilvl w:val="0"/>
+          <w:numId w:val="34"/>
+        </w:numPr>
+        <w:ind w:left="1080" w:hanging="360"/>
+      </w:pPr>
+      <w:r>
+        <w:t>Gestion des collisions</w:t>
+      </w:r>
+    </w:p>
+    <w:p>
+      <w:pPr>
+        <w:pStyle w:val="Paragraphedeliste"/>
+        <w:numPr>
+          <w:ilvl w:val="0"/>
+          <w:numId w:val="34"/>
+        </w:numPr>
+        <w:ind w:left="1080" w:hanging="360"/>
+      </w:pPr>
+      <w:r>
+        <w:t>Gestion de l’angle de rebondissement lors d’une collision :</w:t>
+      </w:r>
+    </w:p>
+    <w:p>
+      <w:pPr>
+        <w:pStyle w:val="Paragraphedeliste"/>
+        <w:numPr>
+          <w:ilvl w:val="2"/>
+          <w:numId w:val="34"/>
+        </w:numPr>
+      </w:pPr>
+      <w:r>
+        <w:t>Avec un mur</w:t>
+      </w:r>
+    </w:p>
+    <w:p>
+      <w:pPr>
+        <w:pStyle w:val="Paragraphedeliste"/>
+        <w:numPr>
+          <w:ilvl w:val="2"/>
+          <w:numId w:val="34"/>
+        </w:numPr>
+      </w:pPr>
+      <w:r>
+        <w:t>Avec le platea</w:t>
+      </w:r>
+      <w:r>
+        <w:t>u en fonction de l’emplacement de collision</w:t>
+      </w:r>
+    </w:p>
+    <w:p>
+      <w:pPr>
+        <w:pStyle w:val="Paragraphedeliste"/>
+        <w:numPr>
+          <w:ilvl w:val="0"/>
+          <w:numId w:val="34"/>
+        </w:numPr>
+        <w:ind w:left="1080" w:hanging="360"/>
+      </w:pPr>
+      <w:r>
+        <w:t>Gestion de la destruction des briques</w:t>
+      </w:r>
+    </w:p>
+    <w:p>
+      <w:pPr>
+        <w:pStyle w:val="Paragraphedeliste"/>
+        <w:numPr>
+          <w:ilvl w:val="0"/>
+          <w:numId w:val="34"/>
+        </w:numPr>
+        <w:ind w:left="1080" w:hanging="360"/>
+      </w:pPr>
+      <w:r>
+        <w:t xml:space="preserve">Détection de </w:t>
+      </w:r>
+      <w:r>
+        <w:t>l’appuie sur ESC et affiche le menu</w:t>
+      </w:r>
+    </w:p>
+    <w:p>
+      <w:pPr>
+        <w:pStyle w:val="Paragraphedeliste"/>
+        <w:numPr>
+          <w:ilvl w:val="0"/>
+          <w:numId w:val="34"/>
+        </w:numPr>
+        <w:ind w:left="1080" w:hanging="360"/>
+      </w:pPr>
+      <w:r>
+        <w:t xml:space="preserve">Détection de la </w:t>
+      </w:r>
+      <w:r>
+        <w:t>victoire</w:t>
+      </w:r>
+    </w:p>
+    <w:p>
+      <w:pPr>
+        <w:pStyle w:val="Paragraphedeliste"/>
+        <w:numPr>
+          <w:ilvl w:val="0"/>
+          <w:numId w:val="34"/>
+        </w:numPr>
+        <w:ind w:left="1080" w:hanging="360"/>
+      </w:pPr>
+      <w:r>
+        <w:t>Détection de la mort</w:t>
+      </w:r>
+    </w:p>
+    <w:p>
+      <w:pPr>
+        <w:pStyle w:val="Paragraphedeliste"/>
+        <w:ind w:left="1080"/>
+      </w:pPr>
+    </w:p>
+    <w:p>
+      <w:pPr>
+        <w:pStyle w:val="Titre3"/>
+      </w:pPr>
+      <w:r>
+        <w:t>Création des écrans</w:t>
+      </w:r>
+    </w:p>
+    <w:p>
+      <w:pPr>
+        <w:pStyle w:val="Paragraphedeliste"/>
+        <w:numPr>
+          <w:ilvl w:val="0"/>
+          <w:numId w:val="38"/>
+        </w:numPr>
+      </w:pPr>
+      <w:r>
+        <w:t>E</w:t>
+      </w:r>
+      <w:r>
+        <w:t>cran de début</w:t>
+      </w:r>
+    </w:p>
+    <w:p>
+      <w:pPr>
+        <w:pStyle w:val="Paragraphedeliste"/>
+        <w:numPr>
+          <w:ilvl w:val="1"/>
+          <w:numId w:val="38"/>
+        </w:numPr>
+      </w:pPr>
+      <w:r>
+        <w:t>Contrôle du choix du joueur</w:t>
+      </w:r>
+    </w:p>
+    <w:p>
+      <w:pPr>
+        <w:pStyle w:val="Paragraphedeliste"/>
+        <w:numPr>
+          <w:ilvl w:val="2"/>
+          <w:numId w:val="38"/>
+        </w:numPr>
+      </w:pPr>
+      <w:r>
+        <w:t>Start</w:t>
+      </w:r>
+    </w:p>
+    <w:p>
+      <w:pPr>
+        <w:pStyle w:val="Paragraphedeliste"/>
+        <w:numPr>
+          <w:ilvl w:val="2"/>
+          <w:numId w:val="38"/>
+        </w:numPr>
+      </w:pPr>
+      <w:r>
+        <w:t>Exit</w:t>
+      </w:r>
+    </w:p>
+    <w:p>
+      <w:pPr>
+        <w:pStyle w:val="Paragraphedeliste"/>
+        <w:numPr>
+          <w:ilvl w:val="0"/>
+          <w:numId w:val="38"/>
+        </w:numPr>
+      </w:pPr>
+      <w:r>
+        <w:t>Création de l’écran de menu</w:t>
+      </w:r>
+    </w:p>
+    <w:p>
+      <w:pPr>
+        <w:pStyle w:val="Paragraphedeliste"/>
+        <w:numPr>
+          <w:ilvl w:val="1"/>
+          <w:numId w:val="38"/>
+        </w:numPr>
+      </w:pPr>
+      <w:r>
+        <w:t>Contrôle du choix du joueur</w:t>
+      </w:r>
+    </w:p>
+    <w:p>
+      <w:pPr>
+        <w:pStyle w:val="Paragraphedeliste"/>
+        <w:numPr>
+          <w:ilvl w:val="2"/>
+          <w:numId w:val="38"/>
+        </w:numPr>
+      </w:pPr>
+      <w:r>
+        <w:t>Resume</w:t>
+      </w:r>
+    </w:p>
+    <w:p>
+      <w:pPr>
+        <w:pStyle w:val="Paragraphedeliste"/>
+        <w:numPr>
+          <w:ilvl w:val="2"/>
+          <w:numId w:val="38"/>
+        </w:numPr>
+      </w:pPr>
+      <w:r>
+        <w:t>New Game</w:t>
+      </w:r>
+    </w:p>
+    <w:p>
+      <w:pPr>
+        <w:pStyle w:val="Paragraphedeliste"/>
+        <w:numPr>
+          <w:ilvl w:val="2"/>
+          <w:numId w:val="38"/>
+        </w:numPr>
+      </w:pPr>
+      <w:r>
+        <w:t>Exit</w:t>
+      </w:r>
+    </w:p>
+    <w:p>
+      <w:pPr>
+        <w:pStyle w:val="Paragraphedeliste"/>
+        <w:numPr>
+          <w:ilvl w:val="0"/>
+          <w:numId w:val="38"/>
+        </w:numPr>
+      </w:pPr>
+      <w:r>
+        <w:t xml:space="preserve">Création de l’écran de </w:t>
+      </w:r>
+      <w:r>
+        <w:t xml:space="preserve">victoire et de </w:t>
+      </w:r>
+      <w:r>
+        <w:t>mort</w:t>
+      </w:r>
+    </w:p>
+    <w:p>
+      <w:pPr>
+        <w:pStyle w:val="Paragraphedeliste"/>
+        <w:numPr>
+          <w:ilvl w:val="1"/>
+          <w:numId w:val="38"/>
+        </w:numPr>
+      </w:pPr>
+      <w:r>
+        <w:t>Contrôle du choix du joueur</w:t>
+      </w:r>
+    </w:p>
+    <w:p>
+      <w:pPr>
+        <w:pStyle w:val="Paragraphedeliste"/>
+        <w:numPr>
+          <w:ilvl w:val="2"/>
+          <w:numId w:val="38"/>
+        </w:numPr>
+      </w:pPr>
+      <w:r>
+        <w:t>New Game</w:t>
+      </w:r>
+    </w:p>
+    <w:p>
+      <w:pPr>
+        <w:pStyle w:val="Paragraphedeliste"/>
+        <w:numPr>
+          <w:ilvl w:val="2"/>
+          <w:numId w:val="38"/>
+        </w:numPr>
+      </w:pPr>
+      <w:r>
+        <w:t>Exit</w:t>
+      </w:r>
+    </w:p>
+    <w:p>
+      <w:pPr>
+        <w:pStyle w:val="Paragraphedeliste"/>
+        <w:ind w:left="2727"/>
+      </w:pPr>
+    </w:p>
+    <w:p>
+      <w:pPr>
+        <w:spacing w:after="160"/>
+        <w:ind w:left="0"/>
+        <w:rPr>
+          <w:rFonts w:asciiTheme="majorHAnsi" w:eastAsiaTheme="majorEastAsia" w:hAnsiTheme="majorHAnsi" w:cstheme="majorBidi"/>
+          <w:i/>
+          <w:color w:val="0D5571" w:themeColor="accent1" w:themeShade="7F"/>
+          <w:sz w:val="26"/>
+          <w:szCs w:val="24"/>
+        </w:rPr>
+      </w:pPr>
+      <w:r>
+        <w:br w:type="page"/>
+      </w:r>
+    </w:p>
+    <w:p>
+      <w:pPr>
+        <w:pStyle w:val="Titre3"/>
+      </w:pPr>
+      <w:r>
+        <w:lastRenderedPageBreak/>
+        <w:t>Création de l’HUD</w:t>
+      </w:r>
+    </w:p>
+    <w:p>
+      <w:pPr>
+        <w:pStyle w:val="Paragraphedeliste"/>
+        <w:numPr>
+          <w:ilvl w:val="0"/>
+          <w:numId w:val="34"/>
+        </w:numPr>
+        <w:spacing w:after="160"/>
+      </w:pPr>
+      <w:r>
+        <w:t>Affichage des vies restantes</w:t>
+      </w:r>
+    </w:p>
+    <w:p>
+      <w:pPr>
+        <w:pStyle w:val="Paragraphedeliste"/>
+        <w:spacing w:after="160"/>
+      </w:pPr>
+    </w:p>
+    <w:p>
+      <w:pPr>
+        <w:pStyle w:val="Titre3"/>
+      </w:pPr>
+      <w:r>
+        <w:t>Changement du thème du jeu</w:t>
+      </w:r>
+    </w:p>
+    <w:p>
+      <w:pPr>
+        <w:pStyle w:val="Paragraphedeliste"/>
+        <w:numPr>
+          <w:ilvl w:val="0"/>
+          <w:numId w:val="34"/>
+        </w:numPr>
+      </w:pPr>
+      <w:r>
+        <w:t>Création d’un thème Néon-Retro</w:t>
+      </w:r>
+    </w:p>
+    <w:p>
+      <w:pPr>
+        <w:pStyle w:val="Paragraphedeliste"/>
+        <w:numPr>
+          <w:ilvl w:val="0"/>
+          <w:numId w:val="34"/>
+        </w:numPr>
+      </w:pPr>
+      <w:r>
+        <w:t>Ajout d’une image de fond</w:t>
+      </w:r>
+    </w:p>
+    <w:p>
+      <w:pPr>
+        <w:pStyle w:val="Paragraphedeliste"/>
+        <w:numPr>
+          <w:ilvl w:val="0"/>
+          <w:numId w:val="34"/>
+        </w:numPr>
+        <w:spacing w:after="160"/>
+      </w:pPr>
+      <w:r>
+        <w:t xml:space="preserve">Modification de l’image des </w:t>
+      </w:r>
+      <w:proofErr w:type="spellStart"/>
+      <w:r>
+        <w:t>Sprites</w:t>
+      </w:r>
+      <w:proofErr w:type="spellEnd"/>
+      <w:r>
+        <w:t>.</w:t>
+      </w:r>
+    </w:p>
+    <w:p>
+      <w:pPr>
+        <w:pStyle w:val="Paragraphedeliste"/>
+        <w:spacing w:after="160"/>
+      </w:pPr>
+    </w:p>
+    <w:p>
+      <w:pPr>
+        <w:pStyle w:val="Titre3"/>
+      </w:pPr>
+      <w:r>
+        <w:t>Création de l’installer du jeu</w:t>
+      </w:r>
+    </w:p>
+    <w:p>
+      <w:pPr>
+        <w:pStyle w:val="Paragraphedeliste"/>
+        <w:numPr>
+          <w:ilvl w:val="0"/>
+          <w:numId w:val="36"/>
+        </w:numPr>
+      </w:pPr>
+      <w:r>
+        <w:t>Compilation du jeu</w:t>
+      </w:r>
+    </w:p>
+    <w:p>
+      <w:pPr>
+        <w:pStyle w:val="Paragraphedeliste"/>
+        <w:numPr>
+          <w:ilvl w:val="0"/>
+          <w:numId w:val="36"/>
+        </w:numPr>
+      </w:pPr>
+      <w:r>
+        <w:t xml:space="preserve">Génération des différents </w:t>
+      </w:r>
+      <w:proofErr w:type="spellStart"/>
+      <w:r>
+        <w:t>DLLs</w:t>
+      </w:r>
+      <w:proofErr w:type="spellEnd"/>
+      <w:r>
+        <w:t xml:space="preserve"> dont le jeu à besoin</w:t>
+      </w:r>
+    </w:p>
+    <w:p>
+      <w:pPr>
+        <w:pStyle w:val="Paragraphedeliste"/>
+        <w:numPr>
+          <w:ilvl w:val="0"/>
+          <w:numId w:val="36"/>
+        </w:numPr>
+      </w:pPr>
+      <w:r>
+        <w:t>Génération de l’installer</w:t>
+      </w:r>
+    </w:p>
+    <w:p>
+      <w:pPr>
+        <w:pStyle w:val="Paragraphedeliste"/>
+        <w:ind w:left="1080"/>
+      </w:pPr>
+    </w:p>
+    <w:p>
+      <w:pPr>
+        <w:pStyle w:val="Titre2"/>
+      </w:pPr>
+      <w:bookmarkStart w:id="8" w:name="_Toc93763093"/>
+      <w:r>
+        <w:t>Tâches en continue</w:t>
+      </w:r>
+      <w:bookmarkEnd w:id="8"/>
+    </w:p>
+    <w:p>
+      <w:pPr>
+        <w:pStyle w:val="Titre3"/>
+      </w:pPr>
+      <w:r>
+        <w:t>Documentation du projet</w:t>
+      </w:r>
+    </w:p>
+    <w:p>
+      <w:pPr>
+        <w:pStyle w:val="Paragraphedeliste"/>
+        <w:numPr>
+          <w:ilvl w:val="0"/>
+          <w:numId w:val="37"/>
+        </w:numPr>
+      </w:pPr>
+      <w:r>
+        <w:t>Documentation technique</w:t>
+      </w:r>
+    </w:p>
+    <w:p>
+      <w:pPr>
+        <w:pStyle w:val="Paragraphedeliste"/>
+        <w:numPr>
+          <w:ilvl w:val="0"/>
+          <w:numId w:val="37"/>
+        </w:numPr>
+      </w:pPr>
+      <w:r>
+        <w:t>Rapport de projet</w:t>
+      </w:r>
+    </w:p>
+    <w:p>
+      <w:pPr>
+        <w:pStyle w:val="Paragraphedeliste"/>
+        <w:numPr>
+          <w:ilvl w:val="0"/>
+          <w:numId w:val="37"/>
+        </w:numPr>
+      </w:pPr>
+      <w:r>
+        <w:t>Mode d’emploi</w:t>
+      </w:r>
+    </w:p>
+    <w:p>
+      <w:pPr>
+        <w:spacing w:after="160"/>
+      </w:pPr>
+      <w:r>
+        <w:br w:type="page"/>
+      </w:r>
+    </w:p>
+    <w:p>
+      <w:pPr>
+        <w:pStyle w:val="Titre1"/>
+      </w:pPr>
+      <w:bookmarkStart w:id="9" w:name="_Toc93763094"/>
+      <w:r>
+        <w:lastRenderedPageBreak/>
+        <w:t>Problèmes rencontrés</w:t>
+      </w:r>
+      <w:bookmarkEnd w:id="9"/>
+    </w:p>
+    <w:p>
+      <w:pPr>
+        <w:pStyle w:val="Titre2"/>
+      </w:pPr>
+      <w:bookmarkStart w:id="10" w:name="_Toc93763095"/>
+      <w:r>
+        <w:t>Problème N°1</w:t>
+      </w:r>
+      <w:bookmarkEnd w:id="10"/>
+    </w:p>
+    <w:p>
+      <w:pPr>
+        <w:pStyle w:val="Titre3"/>
+      </w:pPr>
+      <w:r>
+        <w:t>Constatation</w:t>
+      </w:r>
+    </w:p>
+    <w:p>
+      <w:pPr>
+        <w:ind w:left="708"/>
+      </w:pPr>
+      <w:r>
+        <w:t>Lorsque la balle entrait en collision avec les bordures droite et gauche, elle entrait à l’intérieur du mur et entrait en collisions à l’intérieur de la bordure.</w:t>
+      </w:r>
+    </w:p>
+    <w:p>
+      <w:pPr>
+        <w:ind w:left="708"/>
+      </w:pPr>
+    </w:p>
+    <w:p>
+      <w:pPr>
+        <w:pStyle w:val="Titre3"/>
+      </w:pPr>
+      <w:r>
+        <w:t>1</w:t>
+      </w:r>
+      <w:r>
+        <w:rPr>
+          <w:vertAlign w:val="superscript"/>
+        </w:rPr>
+        <w:t>ère</w:t>
+      </w:r>
+      <w:r>
+        <w:t xml:space="preserve"> déduction</w:t>
+      </w:r>
+    </w:p>
+    <w:p>
+      <w:pPr>
+        <w:ind w:left="708"/>
+      </w:pPr>
+      <w:r>
+        <w:t>La balle est trop rapide et ne détecte pas correctement la prochaine collision</w:t>
+      </w:r>
     </w:p>
     <w:p/>
     <w:p>
       <w:pPr>
-        <w:spacing w:after="160"/>
-      </w:pPr>
-      <w:r>
-        <w:br w:type="page"/>
+        <w:pStyle w:val="Titre3"/>
+      </w:pPr>
+      <w:r>
+        <w:t>Méthode de débogage</w:t>
       </w:r>
     </w:p>
     <w:p>
       <w:pPr>
-        <w:pStyle w:val="Titre1"/>
-      </w:pPr>
-      <w:bookmarkStart w:id="7" w:name="_Toc86072305"/>
-      <w:r>
-        <w:lastRenderedPageBreak/>
-        <w:t>Descriptions du projet</w:t>
-      </w:r>
-      <w:bookmarkEnd w:id="7"/>
+        <w:pStyle w:val="Paragraphedeliste"/>
+        <w:numPr>
+          <w:ilvl w:val="0"/>
+          <w:numId w:val="41"/>
+        </w:numPr>
+      </w:pPr>
+      <w:r>
+        <w:t xml:space="preserve">Diminution de la vitesse de la balle </w:t>
+      </w:r>
+      <w:r>
+        <w:sym w:font="Wingdings" w:char="F0E0"/>
+      </w:r>
+      <w:r>
+        <w:t xml:space="preserve"> </w:t>
+      </w:r>
+      <w:r>
+        <w:rPr>
+          <w:b/>
+          <w:bCs/>
+        </w:rPr>
+        <w:t>Infructueux</w:t>
+      </w:r>
     </w:p>
     <w:p>
       <w:pPr>
-        <w:pStyle w:val="Titre2"/>
-      </w:pPr>
-      <w:bookmarkStart w:id="8" w:name="_Toc86072306"/>
-      <w:r>
-        <w:t>Etapes du projet</w:t>
-      </w:r>
-      <w:bookmarkEnd w:id="8"/>
+        <w:pStyle w:val="Paragraphedeliste"/>
+        <w:numPr>
+          <w:ilvl w:val="0"/>
+          <w:numId w:val="41"/>
+        </w:numPr>
+      </w:pPr>
+      <w:r>
+        <w:t xml:space="preserve">Affichage des </w:t>
+      </w:r>
+      <w:proofErr w:type="spellStart"/>
+      <w:r>
+        <w:t>bounding</w:t>
+      </w:r>
+      <w:proofErr w:type="spellEnd"/>
+      <w:r>
+        <w:t xml:space="preserve"> box et </w:t>
+      </w:r>
+      <w:proofErr w:type="spellStart"/>
+      <w:r>
+        <w:t>shape</w:t>
+      </w:r>
+      <w:proofErr w:type="spellEnd"/>
+      <w:r>
+        <w:t xml:space="preserve"> box des </w:t>
+      </w:r>
+      <w:proofErr w:type="spellStart"/>
+      <w:r>
+        <w:t>sprites</w:t>
+      </w:r>
+      <w:proofErr w:type="spellEnd"/>
+      <w:r>
+        <w:t xml:space="preserve"> pour vérifier les collisions des murs et de la balle</w:t>
+      </w:r>
+      <w:r>
+        <w:t xml:space="preserve">. </w:t>
+      </w:r>
+      <w:r>
+        <w:sym w:font="Wingdings" w:char="F0E0"/>
+      </w:r>
+      <w:r>
+        <w:t xml:space="preserve"> </w:t>
+      </w:r>
+      <w:r>
+        <w:rPr>
+          <w:b/>
+          <w:bCs/>
+        </w:rPr>
+        <w:t>Infructueux</w:t>
+      </w:r>
     </w:p>
     <w:p/>
+    <w:p>
+      <w:pPr>
+        <w:pStyle w:val="Titre3"/>
+      </w:pPr>
+      <w:r>
+        <w:t>2</w:t>
+      </w:r>
+      <w:r>
+        <w:rPr>
+          <w:vertAlign w:val="superscript"/>
+        </w:rPr>
+        <w:t>ème</w:t>
+      </w:r>
+      <w:r>
+        <w:t xml:space="preserve"> déduction</w:t>
+      </w:r>
+    </w:p>
+    <w:p>
+      <w:pPr>
+        <w:ind w:left="708"/>
+      </w:pPr>
+      <w:r>
+        <w:t>Lors d’une collision, la direction n’est pas correctement modifiée</w:t>
+      </w:r>
+    </w:p>
+    <w:p>
+      <w:pPr>
+        <w:ind w:left="708"/>
+      </w:pPr>
+    </w:p>
+    <w:p>
+      <w:pPr>
+        <w:pStyle w:val="Titre3"/>
+      </w:pPr>
+      <w:r>
+        <w:t>Résolution</w:t>
+      </w:r>
+    </w:p>
+    <w:p>
+      <w:pPr>
+        <w:ind w:left="708"/>
+      </w:pPr>
+      <w:r>
+        <w:t>Lors de l’ajustement de la direction, la valeur n’était pas inversée et la balle gardait la même direction lors de la collision avec le mur.</w:t>
+      </w:r>
+    </w:p>
     <w:p/>
     <w:p>
       <w:pPr>
+        <w:spacing w:after="160"/>
+        <w:ind w:left="0"/>
+        <w:rPr>
+          <w:rFonts w:asciiTheme="majorHAnsi" w:eastAsiaTheme="majorEastAsia" w:hAnsiTheme="majorHAnsi" w:cstheme="majorBidi"/>
+          <w:b/>
+          <w:color w:val="FFFFFF" w:themeColor="background1"/>
+          <w:sz w:val="36"/>
+          <w:szCs w:val="32"/>
+        </w:rPr>
+      </w:pPr>
+      <w:bookmarkStart w:id="11" w:name="_Toc93763097"/>
+      <w:r>
+        <w:br w:type="page"/>
+      </w:r>
+    </w:p>
+    <w:p>
+      <w:pPr>
+        <w:pStyle w:val="Titre1"/>
+      </w:pPr>
+      <w:r>
+        <w:lastRenderedPageBreak/>
+        <w:t>Etat du projet</w:t>
+      </w:r>
+      <w:bookmarkEnd w:id="11"/>
+    </w:p>
+    <w:p>
+      <w:pPr>
         <w:pStyle w:val="Titre2"/>
       </w:pPr>
-      <w:bookmarkStart w:id="9" w:name="_Toc86072307"/>
-      <w:r>
-        <w:t>Descriptions des choix</w:t>
-      </w:r>
-      <w:bookmarkEnd w:id="9"/>
+      <w:bookmarkStart w:id="12" w:name="_Toc93763098"/>
+      <w:r>
+        <w:t>Fonctionnalités implémentées</w:t>
+      </w:r>
+      <w:bookmarkEnd w:id="12"/>
+    </w:p>
+    <w:p>
+      <w:pPr>
+        <w:pStyle w:val="Paragraphedeliste"/>
+        <w:numPr>
+          <w:ilvl w:val="0"/>
+          <w:numId w:val="39"/>
+        </w:numPr>
+      </w:pPr>
+      <w:r>
+        <w:t>Ecran de démarrage</w:t>
+      </w:r>
+    </w:p>
+    <w:p>
+      <w:pPr>
+        <w:pStyle w:val="Paragraphedeliste"/>
+        <w:numPr>
+          <w:ilvl w:val="0"/>
+          <w:numId w:val="39"/>
+        </w:numPr>
+      </w:pPr>
+      <w:r>
+        <w:t>Ecran de menu</w:t>
+      </w:r>
+    </w:p>
+    <w:p>
+      <w:pPr>
+        <w:pStyle w:val="Paragraphedeliste"/>
+        <w:numPr>
+          <w:ilvl w:val="0"/>
+          <w:numId w:val="39"/>
+        </w:numPr>
+      </w:pPr>
+      <w:r>
+        <w:t>Ecran de victoire</w:t>
+      </w:r>
+    </w:p>
+    <w:p>
+      <w:pPr>
+        <w:pStyle w:val="Paragraphedeliste"/>
+        <w:numPr>
+          <w:ilvl w:val="0"/>
+          <w:numId w:val="39"/>
+        </w:numPr>
+      </w:pPr>
+      <w:r>
+        <w:t>Ecran de mort</w:t>
+      </w:r>
+    </w:p>
+    <w:p>
+      <w:pPr>
+        <w:pStyle w:val="Paragraphedeliste"/>
+        <w:numPr>
+          <w:ilvl w:val="0"/>
+          <w:numId w:val="39"/>
+        </w:numPr>
+      </w:pPr>
+      <w:r>
+        <w:t>Gestion des mouvements du plateau</w:t>
+      </w:r>
+    </w:p>
+    <w:p>
+      <w:pPr>
+        <w:pStyle w:val="Paragraphedeliste"/>
+        <w:numPr>
+          <w:ilvl w:val="0"/>
+          <w:numId w:val="39"/>
+        </w:numPr>
+      </w:pPr>
+      <w:r>
+        <w:t>Gestion de la balle rebondissante</w:t>
+      </w:r>
+    </w:p>
+    <w:p>
+      <w:pPr>
+        <w:pStyle w:val="Paragraphedeliste"/>
+        <w:numPr>
+          <w:ilvl w:val="0"/>
+          <w:numId w:val="39"/>
+        </w:numPr>
+      </w:pPr>
+      <w:r>
+        <w:t>Gestion de la création des briques avec couleurs aléatoires</w:t>
+      </w:r>
+    </w:p>
+    <w:p>
+      <w:pPr>
+        <w:pStyle w:val="Paragraphedeliste"/>
+        <w:numPr>
+          <w:ilvl w:val="0"/>
+          <w:numId w:val="39"/>
+        </w:numPr>
+      </w:pPr>
+      <w:r>
+        <w:t>Gestion de l’HUD</w:t>
+      </w:r>
+    </w:p>
+    <w:p>
+      <w:pPr>
+        <w:pStyle w:val="Paragraphedeliste"/>
+        <w:numPr>
+          <w:ilvl w:val="0"/>
+          <w:numId w:val="39"/>
+        </w:numPr>
+      </w:pPr>
+      <w:r>
+        <w:t>Gestion des boutons</w:t>
+      </w:r>
+    </w:p>
+    <w:p>
+      <w:pPr>
+        <w:ind w:left="576"/>
+      </w:pPr>
+    </w:p>
+    <w:p>
+      <w:pPr>
+        <w:pStyle w:val="Titre1"/>
+      </w:pPr>
+      <w:bookmarkStart w:id="13" w:name="_Toc93763099"/>
+      <w:r>
+        <w:t>Améliorations possibles</w:t>
+      </w:r>
+      <w:bookmarkEnd w:id="13"/>
+    </w:p>
+    <w:p>
+      <w:pPr>
+        <w:ind w:left="432"/>
+      </w:pPr>
+      <w:r>
+        <w:t xml:space="preserve">Le jeu est actuellement jouable </w:t>
+      </w:r>
+      <w:r>
+        <w:t>mais on pourrait y trouver d’autre fonctionnalité afin que le jeu soit plus attrayant sur la durée de jeu.</w:t>
+      </w:r>
+    </w:p>
+    <w:p>
+      <w:pPr>
+        <w:pStyle w:val="Paragraphedeliste"/>
+        <w:numPr>
+          <w:ilvl w:val="0"/>
+          <w:numId w:val="40"/>
+        </w:numPr>
+      </w:pPr>
+      <w:r>
+        <w:t>Ajouts de bonus lors de la destruction d’une brique</w:t>
+      </w:r>
+    </w:p>
+    <w:p>
+      <w:pPr>
+        <w:pStyle w:val="Paragraphedeliste"/>
+        <w:numPr>
+          <w:ilvl w:val="1"/>
+          <w:numId w:val="40"/>
+        </w:numPr>
+      </w:pPr>
+      <w:r>
+        <w:t>Augmentation et diminution de la vitesse de la balle</w:t>
+      </w:r>
+    </w:p>
+    <w:p>
+      <w:pPr>
+        <w:pStyle w:val="Paragraphedeliste"/>
+        <w:numPr>
+          <w:ilvl w:val="1"/>
+          <w:numId w:val="40"/>
+        </w:numPr>
+      </w:pPr>
+      <w:r>
+        <w:t>Augmentation et diminution de la taille du plateau</w:t>
+      </w:r>
+    </w:p>
+    <w:p>
+      <w:pPr>
+        <w:pStyle w:val="Paragraphedeliste"/>
+        <w:numPr>
+          <w:ilvl w:val="1"/>
+          <w:numId w:val="40"/>
+        </w:numPr>
+      </w:pPr>
+      <w:r>
+        <w:t>Ajout d’une balle supplémentaire</w:t>
+      </w:r>
+    </w:p>
+    <w:p>
+      <w:pPr>
+        <w:pStyle w:val="Paragraphedeliste"/>
+        <w:numPr>
+          <w:ilvl w:val="0"/>
+          <w:numId w:val="40"/>
+        </w:numPr>
+      </w:pPr>
+      <w:r>
+        <w:t>Ajout d’un score</w:t>
+      </w:r>
+    </w:p>
+    <w:p>
+      <w:pPr>
+        <w:pStyle w:val="Paragraphedeliste"/>
+        <w:numPr>
+          <w:ilvl w:val="0"/>
+          <w:numId w:val="40"/>
+        </w:numPr>
+      </w:pPr>
+      <w:r>
+        <w:t>Ajout de plusieurs niveaux</w:t>
+      </w:r>
     </w:p>
     <w:p/>
-    <w:p/>
-    <w:p/>
+    <w:p>
+      <w:pPr>
+        <w:spacing w:after="160"/>
+        <w:ind w:left="0"/>
+        <w:rPr>
+          <w:rFonts w:asciiTheme="majorHAnsi" w:eastAsiaTheme="majorEastAsia" w:hAnsiTheme="majorHAnsi" w:cstheme="majorBidi"/>
+          <w:b/>
+          <w:color w:val="FFFFFF" w:themeColor="background1"/>
+          <w:sz w:val="36"/>
+          <w:szCs w:val="32"/>
+        </w:rPr>
+      </w:pPr>
+      <w:bookmarkStart w:id="14" w:name="_Toc93763100"/>
+      <w:r>
+        <w:br w:type="page"/>
+      </w:r>
+    </w:p>
+    <w:p>
+      <w:pPr>
+        <w:pStyle w:val="Titre1"/>
+      </w:pPr>
+      <w:r>
+        <w:lastRenderedPageBreak/>
+        <w:t>Connaissance apprise lors du projet</w:t>
+      </w:r>
+      <w:bookmarkEnd w:id="14"/>
+    </w:p>
+    <w:p>
+      <w:pPr>
+        <w:ind w:left="432"/>
+      </w:pPr>
+      <w:r>
+        <w:t>Pendant la réalisation de se projet j’ai appris plusieurs choses :</w:t>
+      </w:r>
+    </w:p>
+    <w:p>
+      <w:pPr>
+        <w:pStyle w:val="Paragraphedeliste"/>
+        <w:numPr>
+          <w:ilvl w:val="0"/>
+          <w:numId w:val="42"/>
+        </w:numPr>
+      </w:pPr>
+      <w:r>
+        <w:t>A crée des applications avec interface 2D avec QT Creator</w:t>
+      </w:r>
+    </w:p>
+    <w:p>
+      <w:pPr>
+        <w:pStyle w:val="Paragraphedeliste"/>
+        <w:numPr>
+          <w:ilvl w:val="0"/>
+          <w:numId w:val="42"/>
+        </w:numPr>
+      </w:pPr>
+      <w:r>
+        <w:t>Depuis un exécutable</w:t>
+      </w:r>
+    </w:p>
+    <w:p>
+      <w:pPr>
+        <w:pStyle w:val="Paragraphedeliste"/>
+        <w:numPr>
+          <w:ilvl w:val="1"/>
+          <w:numId w:val="42"/>
+        </w:numPr>
+      </w:pPr>
+      <w:r>
+        <w:t>Déployer les dll nécessaires au fonctionnement de l’exe.</w:t>
+      </w:r>
+    </w:p>
+    <w:p>
+      <w:pPr>
+        <w:pStyle w:val="Paragraphedeliste"/>
+        <w:numPr>
+          <w:ilvl w:val="1"/>
+          <w:numId w:val="42"/>
+        </w:numPr>
+      </w:pPr>
+      <w:r>
+        <w:t xml:space="preserve">Crée un installer </w:t>
+      </w:r>
+      <w:r>
+        <w:t>pour installer le jeu sur n’importe quelle poste.</w:t>
+      </w:r>
+    </w:p>
     <w:p/>
     <w:p>
       <w:pPr>
         <w:pStyle w:val="Titre1"/>
       </w:pPr>
-      <w:bookmarkStart w:id="10" w:name="_Toc86072308"/>
-      <w:r>
-        <w:t>Etat du projet</w:t>
-      </w:r>
-      <w:bookmarkEnd w:id="10"/>
-    </w:p>
-    <w:p>
-      <w:pPr>
-        <w:pStyle w:val="Titre2"/>
-      </w:pPr>
-      <w:bookmarkStart w:id="11" w:name="_Toc86072309"/>
-      <w:r>
-        <w:t>Problèmes connus</w:t>
-      </w:r>
-      <w:bookmarkEnd w:id="11"/>
-    </w:p>
-    <w:p/>
-    <w:p/>
-    <w:p>
-      <w:pPr>
-        <w:pStyle w:val="Titre2"/>
-      </w:pPr>
-      <w:bookmarkStart w:id="12" w:name="_Toc86072310"/>
-      <w:r>
-        <w:t>Fonctionnalités implémentées</w:t>
-      </w:r>
-      <w:bookmarkEnd w:id="12"/>
-    </w:p>
-    <w:p/>
-    <w:p/>
-    <w:p/>
-    <w:p/>
-    <w:p>
-      <w:pPr>
-        <w:pStyle w:val="Titre1"/>
-      </w:pPr>
-      <w:bookmarkStart w:id="13" w:name="_Toc86072311"/>
-      <w:r>
-        <w:t>Améliorations possibles</w:t>
-      </w:r>
-      <w:bookmarkEnd w:id="13"/>
-    </w:p>
-    <w:p/>
-    <w:p/>
-    <w:p/>
-    <w:p>
-      <w:pPr>
-        <w:pStyle w:val="Titre1"/>
-      </w:pPr>
-      <w:bookmarkStart w:id="14" w:name="_Toc86072312"/>
-      <w:r>
-        <w:t>Connaissance apprise lors du projet</w:t>
-      </w:r>
-      <w:bookmarkEnd w:id="14"/>
-    </w:p>
-    <w:p/>
-    <w:p/>
-    <w:p/>
-    <w:p>
-      <w:pPr>
-        <w:pStyle w:val="Titre1"/>
-      </w:pPr>
-      <w:bookmarkStart w:id="15" w:name="_Toc86072313"/>
+      <w:bookmarkStart w:id="15" w:name="_Toc93763101"/>
       <w:r>
         <w:t>Conclusion</w:t>
       </w:r>
@@ -5808,41 +7487,160 @@
       <w:pPr>
         <w:pStyle w:val="Titre2"/>
       </w:pPr>
-      <w:bookmarkStart w:id="16" w:name="_Toc86072314"/>
+      <w:bookmarkStart w:id="16" w:name="_Toc93763102"/>
       <w:r>
         <w:t>Mes impressions</w:t>
       </w:r>
       <w:bookmarkEnd w:id="16"/>
     </w:p>
-    <w:p/>
+    <w:p>
+      <w:r>
+        <w:t>Mon jeu est fonctionnel mais manque de fonctionnalité, j’aurais bien voulu pouvoir les inclure dans mon jeu afin d’avoir un jeu plus complet.</w:t>
+      </w:r>
+    </w:p>
+    <w:p>
+      <w:r>
+        <w:t>Cependant du côté de la documentation je n’ai pas du tout géré mon temps de façon adéquate ce qui fait que ma documentation est incomplète.</w:t>
+      </w:r>
+    </w:p>
     <w:p/>
     <w:p>
       <w:pPr>
         <w:pStyle w:val="Titre2"/>
       </w:pPr>
-      <w:bookmarkStart w:id="17" w:name="_Toc86072315"/>
+      <w:bookmarkStart w:id="17" w:name="_Toc93763103"/>
       <w:r>
         <w:t>Ce que j’ai aimé</w:t>
       </w:r>
       <w:bookmarkEnd w:id="17"/>
     </w:p>
-    <w:p/>
+    <w:p>
+      <w:r>
+        <w:t>Pouvoir recréer un jeu par moi-même et qu’il soit fonctionnel</w:t>
+      </w:r>
+      <w:r>
+        <w:t>.</w:t>
+      </w:r>
+    </w:p>
+    <w:p>
+      <w:r>
+        <w:t>Pouvoir créer un installer pour mon jeu car d’après ce que j’avais pu trouver comme informations, ce n’était pas forcément évident à faire.</w:t>
+      </w:r>
+    </w:p>
     <w:p/>
     <w:p>
       <w:pPr>
         <w:pStyle w:val="Titre2"/>
       </w:pPr>
-      <w:bookmarkStart w:id="18" w:name="_Toc86072316"/>
+      <w:bookmarkStart w:id="18" w:name="_Toc93763104"/>
       <w:r>
         <w:t>Ce que je n’ai pas aimé</w:t>
       </w:r>
       <w:bookmarkEnd w:id="18"/>
     </w:p>
+    <w:p>
+      <w:pPr>
+        <w:ind w:left="576"/>
+      </w:pPr>
+      <w:r>
+        <w:t>Ne pas avoir un peu plus de temps pour pouvoir implémenter plus de fonctionnalité dans mon jeu</w:t>
+      </w:r>
+      <w:r>
+        <w:t xml:space="preserve"> car après 3 – 4 parties, il devient très vite lassant et répétitif.</w:t>
+      </w:r>
+    </w:p>
+    <w:p/>
+    <w:p>
+      <w:pPr>
+        <w:spacing w:after="160"/>
+        <w:ind w:left="0"/>
+        <w:rPr>
+          <w:rFonts w:asciiTheme="majorHAnsi" w:eastAsiaTheme="majorEastAsia" w:hAnsiTheme="majorHAnsi" w:cstheme="majorBidi"/>
+          <w:b/>
+          <w:color w:val="FFFFFF" w:themeColor="background1"/>
+          <w:sz w:val="36"/>
+          <w:szCs w:val="32"/>
+        </w:rPr>
+      </w:pPr>
+      <w:bookmarkStart w:id="19" w:name="_Toc93763105"/>
+      <w:r>
+        <w:br w:type="page"/>
+      </w:r>
+    </w:p>
+    <w:p>
+      <w:pPr>
+        <w:pStyle w:val="Titre1"/>
+      </w:pPr>
+      <w:r>
+        <w:lastRenderedPageBreak/>
+        <w:t>Glossaire</w:t>
+      </w:r>
+      <w:bookmarkEnd w:id="19"/>
+    </w:p>
+    <w:p>
+      <w:pPr>
+        <w:pStyle w:val="Titre2"/>
+      </w:pPr>
+      <w:bookmarkStart w:id="20" w:name="_Toc93763106"/>
+      <w:r>
+        <w:t>C++</w:t>
+      </w:r>
+      <w:bookmarkEnd w:id="20"/>
+    </w:p>
+    <w:p>
+      <w:r>
+        <w:t>Le C++ est un langage de programmation permettant la programmation sous de multiples paradigmes comme la programmation procédurale, la programmation orientée-objets et la programmation générique. Le langage C++ n'appartient à personne et par conséquent n'importe qui peut l'utiliser sans besoin d'une autorisation ou obligation de payer pour avoir le droit d'utilisation</w:t>
+      </w:r>
+      <w:r>
+        <w:t>.</w:t>
+      </w:r>
+    </w:p>
+    <w:p/>
+    <w:p>
+      <w:pPr>
+        <w:pStyle w:val="Titre2"/>
+      </w:pPr>
+      <w:bookmarkStart w:id="21" w:name="_Toc93763107"/>
+      <w:r>
+        <w:t>Qt</w:t>
+      </w:r>
+      <w:bookmarkEnd w:id="21"/>
+    </w:p>
+    <w:p>
+      <w:r>
+        <w:t xml:space="preserve">C’est une API orientée objet et développée en C++ par Qt </w:t>
+      </w:r>
+      <w:proofErr w:type="spellStart"/>
+      <w:r>
+        <w:t>Development</w:t>
+      </w:r>
+      <w:proofErr w:type="spellEnd"/>
+      <w:r>
+        <w:t xml:space="preserve"> </w:t>
+      </w:r>
+      <w:proofErr w:type="spellStart"/>
+      <w:r>
+        <w:t>Frameworks</w:t>
+      </w:r>
+      <w:proofErr w:type="spellEnd"/>
+      <w:r>
+        <w:t xml:space="preserve">, filiale de </w:t>
+      </w:r>
+      <w:proofErr w:type="spellStart"/>
+      <w:r>
+        <w:t>Digia</w:t>
+      </w:r>
+      <w:proofErr w:type="spellEnd"/>
+      <w:r>
+        <w:t xml:space="preserve">. Qt offre des composants d'interface graphique (widgets), d'accès aux données, de connexions réseaux, de gestion des fils d'exécution, d'analyse XML, etc. </w:t>
+      </w:r>
+    </w:p>
+    <w:p/>
     <w:sectPr>
-      <w:headerReference w:type="default" r:id="rId14"/>
-      <w:footerReference w:type="default" r:id="rId15"/>
-      <w:headerReference w:type="first" r:id="rId16"/>
-      <w:footerReference w:type="first" r:id="rId17"/>
+      <w:headerReference w:type="default" r:id="rId15"/>
+      <w:footerReference w:type="default" r:id="rId16"/>
+      <w:headerReference w:type="first" r:id="rId17"/>
+      <w:footerReference w:type="first" r:id="rId18"/>
       <w:pgSz w:w="11906" w:h="16838"/>
       <w:pgMar w:top="1418" w:right="1134" w:bottom="1134" w:left="1418" w:header="709" w:footer="709" w:gutter="0"/>
       <w:pgNumType w:start="1"/>
@@ -5893,7 +7691,7 @@
     </w:pPr>
     <w:r>
       <w:pict w14:anchorId="1CF7AE47">
-        <v:rect id="_x0000_i1026" style="width:467.7pt;height:2pt" o:hralign="center" o:hrstd="t" o:hrnoshade="t" o:hr="t" fillcolor="black [3213]" stroked="f"/>
+        <v:rect id="_x0000_i1025" style="width:467.7pt;height:2pt" o:hralign="center" o:hrstd="t" o:hrnoshade="t" o:hr="t" fillcolor="black [3213]" stroked="f"/>
       </w:pict>
     </w:r>
   </w:p>
@@ -5917,7 +7715,7 @@
       <w:rPr>
         <w:noProof/>
       </w:rPr>
-      <w:t>25 octobre 2021</w:t>
+      <w:t>25 janvier 2022</w:t>
     </w:r>
     <w:r>
       <w:fldChar w:fldCharType="end"/>
@@ -6003,7 +7801,7 @@
         <w:bCs/>
         <w:noProof/>
       </w:rPr>
-      <w:t>3</w:t>
+      <w:t>7</w:t>
     </w:r>
     <w:r>
       <w:rPr>
@@ -6024,7 +7822,7 @@
     </w:pPr>
     <w:r>
       <w:pict w14:anchorId="5BC335C0">
-        <v:rect id="_x0000_i1027" style="width:467.7pt;height:2pt" o:hralign="center" o:hrstd="t" o:hrnoshade="t" o:hr="t" fillcolor="black [3213]" stroked="f"/>
+        <v:rect id="_x0000_i1026" style="width:467.7pt;height:2pt" o:hralign="center" o:hrstd="t" o:hrnoshade="t" o:hr="t" fillcolor="black [3213]" stroked="f"/>
       </w:pict>
     </w:r>
   </w:p>
@@ -6526,7 +8324,7 @@
             <w:rPr>
               <w:noProof/>
             </w:rPr>
-            <w:t>25 oct. 21</w:t>
+            <w:t>25 janv. 22</w:t>
           </w:r>
           <w:r>
             <w:fldChar w:fldCharType="end"/>
@@ -6565,18 +8363,18 @@
         <w:noProof/>
       </w:rPr>
       <w:drawing>
-        <wp:anchor distT="0" distB="0" distL="114300" distR="114300" simplePos="0" relativeHeight="251658240" behindDoc="0" locked="0" layoutInCell="1" allowOverlap="1" wp14:anchorId="36BE68ED" wp14:editId="4F63D57B">
+        <wp:anchor distT="0" distB="0" distL="114300" distR="114300" simplePos="0" relativeHeight="251658240" behindDoc="1" locked="0" layoutInCell="1" allowOverlap="1" wp14:anchorId="62F5B9E6" wp14:editId="517034DD">
           <wp:simplePos x="0" y="0"/>
-          <wp:positionH relativeFrom="column">
-            <wp:posOffset>5172710</wp:posOffset>
+          <wp:positionH relativeFrom="margin">
+            <wp:align>right</wp:align>
           </wp:positionH>
           <wp:positionV relativeFrom="paragraph">
-            <wp:posOffset>-313055</wp:posOffset>
+            <wp:posOffset>-212090</wp:posOffset>
           </wp:positionV>
-          <wp:extent cx="737870" cy="729442"/>
-          <wp:effectExtent l="0" t="0" r="5080" b="0"/>
+          <wp:extent cx="869315" cy="597535"/>
+          <wp:effectExtent l="0" t="0" r="0" b="0"/>
           <wp:wrapNone/>
-          <wp:docPr id="46" name="Image 46"/>
+          <wp:docPr id="40" name="Image 40" descr="Une image contenant texte&#10;&#10;Description générée automatiquement"/>
           <wp:cNvGraphicFramePr>
             <a:graphicFrameLocks xmlns:a="http://schemas.openxmlformats.org/drawingml/2006/main" noChangeAspect="1"/>
           </wp:cNvGraphicFramePr>
@@ -6584,7 +8382,7 @@
             <a:graphicData uri="http://schemas.openxmlformats.org/drawingml/2006/picture">
               <pic:pic xmlns:pic="http://schemas.openxmlformats.org/drawingml/2006/picture">
                 <pic:nvPicPr>
-                  <pic:cNvPr id="46" name="Image 46"/>
+                  <pic:cNvPr id="40" name="Image 40" descr="Une image contenant texte&#10;&#10;Description générée automatiquement"/>
                   <pic:cNvPicPr/>
                 </pic:nvPicPr>
                 <pic:blipFill>
@@ -6595,42 +8393,27 @@
                       </a:ext>
                     </a:extLst>
                   </a:blip>
-                  <a:srcRect t="571" b="571"/>
                   <a:stretch>
                     <a:fillRect/>
                   </a:stretch>
                 </pic:blipFill>
-                <pic:spPr bwMode="auto">
+                <pic:spPr>
                   <a:xfrm>
                     <a:off x="0" y="0"/>
-                    <a:ext cx="737870" cy="729442"/>
+                    <a:ext cx="869315" cy="597535"/>
                   </a:xfrm>
                   <a:prstGeom prst="rect">
                     <a:avLst/>
                   </a:prstGeom>
-                  <a:ln>
-                    <a:noFill/>
-                  </a:ln>
-                  <a:extLst>
-                    <a:ext uri="{53640926-AAD7-44D8-BBD7-CCE9431645EC}">
-                      <a14:shadowObscured xmlns:a14="http://schemas.microsoft.com/office/drawing/2010/main"/>
-                    </a:ext>
-                  </a:extLst>
                 </pic:spPr>
               </pic:pic>
             </a:graphicData>
           </a:graphic>
-          <wp14:sizeRelH relativeFrom="page">
-            <wp14:pctWidth>0</wp14:pctWidth>
-          </wp14:sizeRelH>
-          <wp14:sizeRelV relativeFrom="page">
-            <wp14:pctHeight>0</wp14:pctHeight>
-          </wp14:sizeRelV>
         </wp:anchor>
       </w:drawing>
     </w:r>
     <w:r>
-      <w:t>CHENGAE</w:t>
+      <w:t>Chêne Gaëtan</w:t>
     </w:r>
     <w:r>
       <w:tab/>
@@ -6659,11 +8442,9 @@
     <w:r>
       <w:t>Rapport de projet</w:t>
     </w:r>
-  </w:p>
-  <w:p>
-    <w:pPr>
-      <w:pStyle w:val="En-tte"/>
-    </w:pPr>
+    <w:r>
+      <w:tab/>
+    </w:r>
   </w:p>
 </w:hdr>
 </file>
@@ -7330,7 +9111,7 @@
               <w:noProof/>
               <w:sz w:val="20"/>
             </w:rPr>
-            <w:t>25 oct. 21</w:t>
+            <w:t>25 janv. 22</w:t>
           </w:r>
           <w:r>
             <w:rPr>
@@ -7649,6 +9430,95 @@
     </w:lvl>
   </w:abstractNum>
   <w:abstractNum w:abstractNumId="3" w15:restartNumberingAfterBreak="0">
+    <w:nsid w:val="04A13D4E"/>
+    <w:multiLevelType w:val="hybridMultilevel"/>
+    <w:tmpl w:val="78606B68"/>
+    <w:lvl w:ilvl="0" w:tplc="BABE7FC8">
+      <w:start w:val="1"/>
+      <w:numFmt w:val="decimal"/>
+      <w:lvlText w:val="%1."/>
+      <w:lvlJc w:val="left"/>
+      <w:pPr>
+        <w:ind w:left="927" w:hanging="360"/>
+      </w:pPr>
+      <w:rPr>
+        <w:rFonts w:hint="default"/>
+      </w:rPr>
+    </w:lvl>
+    <w:lvl w:ilvl="1" w:tplc="100C0019" w:tentative="1">
+      <w:start w:val="1"/>
+      <w:numFmt w:val="lowerLetter"/>
+      <w:lvlText w:val="%2."/>
+      <w:lvlJc w:val="left"/>
+      <w:pPr>
+        <w:ind w:left="1647" w:hanging="360"/>
+      </w:pPr>
+    </w:lvl>
+    <w:lvl w:ilvl="2" w:tplc="100C001B" w:tentative="1">
+      <w:start w:val="1"/>
+      <w:numFmt w:val="lowerRoman"/>
+      <w:lvlText w:val="%3."/>
+      <w:lvlJc w:val="right"/>
+      <w:pPr>
+        <w:ind w:left="2367" w:hanging="180"/>
+      </w:pPr>
+    </w:lvl>
+    <w:lvl w:ilvl="3" w:tplc="100C000F" w:tentative="1">
+      <w:start w:val="1"/>
+      <w:numFmt w:val="decimal"/>
+      <w:lvlText w:val="%4."/>
+      <w:lvlJc w:val="left"/>
+      <w:pPr>
+        <w:ind w:left="3087" w:hanging="360"/>
+      </w:pPr>
+    </w:lvl>
+    <w:lvl w:ilvl="4" w:tplc="100C0019" w:tentative="1">
+      <w:start w:val="1"/>
+      <w:numFmt w:val="lowerLetter"/>
+      <w:lvlText w:val="%5."/>
+      <w:lvlJc w:val="left"/>
+      <w:pPr>
+        <w:ind w:left="3807" w:hanging="360"/>
+      </w:pPr>
+    </w:lvl>
+    <w:lvl w:ilvl="5" w:tplc="100C001B" w:tentative="1">
+      <w:start w:val="1"/>
+      <w:numFmt w:val="lowerRoman"/>
+      <w:lvlText w:val="%6."/>
+      <w:lvlJc w:val="right"/>
+      <w:pPr>
+        <w:ind w:left="4527" w:hanging="180"/>
+      </w:pPr>
+    </w:lvl>
+    <w:lvl w:ilvl="6" w:tplc="100C000F" w:tentative="1">
+      <w:start w:val="1"/>
+      <w:numFmt w:val="decimal"/>
+      <w:lvlText w:val="%7."/>
+      <w:lvlJc w:val="left"/>
+      <w:pPr>
+        <w:ind w:left="5247" w:hanging="360"/>
+      </w:pPr>
+    </w:lvl>
+    <w:lvl w:ilvl="7" w:tplc="100C0019" w:tentative="1">
+      <w:start w:val="1"/>
+      <w:numFmt w:val="lowerLetter"/>
+      <w:lvlText w:val="%8."/>
+      <w:lvlJc w:val="left"/>
+      <w:pPr>
+        <w:ind w:left="5967" w:hanging="360"/>
+      </w:pPr>
+    </w:lvl>
+    <w:lvl w:ilvl="8" w:tplc="100C001B" w:tentative="1">
+      <w:start w:val="1"/>
+      <w:numFmt w:val="lowerRoman"/>
+      <w:lvlText w:val="%9."/>
+      <w:lvlJc w:val="right"/>
+      <w:pPr>
+        <w:ind w:left="6687" w:hanging="180"/>
+      </w:pPr>
+    </w:lvl>
+  </w:abstractNum>
+  <w:abstractNum w:abstractNumId="4" w15:restartNumberingAfterBreak="0">
     <w:nsid w:val="069B1521"/>
     <w:multiLevelType w:val="hybridMultilevel"/>
     <w:tmpl w:val="6C243324"/>
@@ -7734,7 +9604,96 @@
       </w:pPr>
     </w:lvl>
   </w:abstractNum>
-  <w:abstractNum w:abstractNumId="4" w15:restartNumberingAfterBreak="0">
+  <w:abstractNum w:abstractNumId="5" w15:restartNumberingAfterBreak="0">
+    <w:nsid w:val="07AE52F1"/>
+    <w:multiLevelType w:val="hybridMultilevel"/>
+    <w:tmpl w:val="47528BB0"/>
+    <w:lvl w:ilvl="0" w:tplc="A8904952">
+      <w:start w:val="1"/>
+      <w:numFmt w:val="decimal"/>
+      <w:lvlText w:val="%1."/>
+      <w:lvlJc w:val="left"/>
+      <w:pPr>
+        <w:ind w:left="1068" w:hanging="360"/>
+      </w:pPr>
+      <w:rPr>
+        <w:rFonts w:hint="default"/>
+      </w:rPr>
+    </w:lvl>
+    <w:lvl w:ilvl="1" w:tplc="100C0019">
+      <w:start w:val="1"/>
+      <w:numFmt w:val="lowerLetter"/>
+      <w:lvlText w:val="%2."/>
+      <w:lvlJc w:val="left"/>
+      <w:pPr>
+        <w:ind w:left="1788" w:hanging="360"/>
+      </w:pPr>
+    </w:lvl>
+    <w:lvl w:ilvl="2" w:tplc="100C001B" w:tentative="1">
+      <w:start w:val="1"/>
+      <w:numFmt w:val="lowerRoman"/>
+      <w:lvlText w:val="%3."/>
+      <w:lvlJc w:val="right"/>
+      <w:pPr>
+        <w:ind w:left="2508" w:hanging="180"/>
+      </w:pPr>
+    </w:lvl>
+    <w:lvl w:ilvl="3" w:tplc="100C000F" w:tentative="1">
+      <w:start w:val="1"/>
+      <w:numFmt w:val="decimal"/>
+      <w:lvlText w:val="%4."/>
+      <w:lvlJc w:val="left"/>
+      <w:pPr>
+        <w:ind w:left="3228" w:hanging="360"/>
+      </w:pPr>
+    </w:lvl>
+    <w:lvl w:ilvl="4" w:tplc="100C0019" w:tentative="1">
+      <w:start w:val="1"/>
+      <w:numFmt w:val="lowerLetter"/>
+      <w:lvlText w:val="%5."/>
+      <w:lvlJc w:val="left"/>
+      <w:pPr>
+        <w:ind w:left="3948" w:hanging="360"/>
+      </w:pPr>
+    </w:lvl>
+    <w:lvl w:ilvl="5" w:tplc="100C001B" w:tentative="1">
+      <w:start w:val="1"/>
+      <w:numFmt w:val="lowerRoman"/>
+      <w:lvlText w:val="%6."/>
+      <w:lvlJc w:val="right"/>
+      <w:pPr>
+        <w:ind w:left="4668" w:hanging="180"/>
+      </w:pPr>
+    </w:lvl>
+    <w:lvl w:ilvl="6" w:tplc="100C000F" w:tentative="1">
+      <w:start w:val="1"/>
+      <w:numFmt w:val="decimal"/>
+      <w:lvlText w:val="%7."/>
+      <w:lvlJc w:val="left"/>
+      <w:pPr>
+        <w:ind w:left="5388" w:hanging="360"/>
+      </w:pPr>
+    </w:lvl>
+    <w:lvl w:ilvl="7" w:tplc="100C0019" w:tentative="1">
+      <w:start w:val="1"/>
+      <w:numFmt w:val="lowerLetter"/>
+      <w:lvlText w:val="%8."/>
+      <w:lvlJc w:val="left"/>
+      <w:pPr>
+        <w:ind w:left="6108" w:hanging="360"/>
+      </w:pPr>
+    </w:lvl>
+    <w:lvl w:ilvl="8" w:tplc="100C001B" w:tentative="1">
+      <w:start w:val="1"/>
+      <w:numFmt w:val="lowerRoman"/>
+      <w:lvlText w:val="%9."/>
+      <w:lvlJc w:val="right"/>
+      <w:pPr>
+        <w:ind w:left="6828" w:hanging="180"/>
+      </w:pPr>
+    </w:lvl>
+  </w:abstractNum>
+  <w:abstractNum w:abstractNumId="6" w15:restartNumberingAfterBreak="0">
     <w:nsid w:val="0CEA1AE5"/>
     <w:multiLevelType w:val="hybridMultilevel"/>
     <w:tmpl w:val="EAF44108"/>
@@ -7847,7 +9806,120 @@
       </w:rPr>
     </w:lvl>
   </w:abstractNum>
-  <w:abstractNum w:abstractNumId="5" w15:restartNumberingAfterBreak="0">
+  <w:abstractNum w:abstractNumId="7" w15:restartNumberingAfterBreak="0">
+    <w:nsid w:val="0F847F8A"/>
+    <w:multiLevelType w:val="hybridMultilevel"/>
+    <w:tmpl w:val="480C44BA"/>
+    <w:lvl w:ilvl="0" w:tplc="100C0001">
+      <w:start w:val="1"/>
+      <w:numFmt w:val="bullet"/>
+      <w:lvlText w:val=""/>
+      <w:lvlJc w:val="left"/>
+      <w:pPr>
+        <w:ind w:left="1080" w:hanging="360"/>
+      </w:pPr>
+      <w:rPr>
+        <w:rFonts w:ascii="Symbol" w:hAnsi="Symbol" w:hint="default"/>
+      </w:rPr>
+    </w:lvl>
+    <w:lvl w:ilvl="1" w:tplc="100C0003">
+      <w:start w:val="1"/>
+      <w:numFmt w:val="bullet"/>
+      <w:lvlText w:val="o"/>
+      <w:lvlJc w:val="left"/>
+      <w:pPr>
+        <w:ind w:left="1800" w:hanging="360"/>
+      </w:pPr>
+      <w:rPr>
+        <w:rFonts w:ascii="Courier New" w:hAnsi="Courier New" w:cs="Courier New" w:hint="default"/>
+      </w:rPr>
+    </w:lvl>
+    <w:lvl w:ilvl="2" w:tplc="100C0005">
+      <w:start w:val="1"/>
+      <w:numFmt w:val="bullet"/>
+      <w:lvlText w:val=""/>
+      <w:lvlJc w:val="left"/>
+      <w:pPr>
+        <w:ind w:left="2520" w:hanging="360"/>
+      </w:pPr>
+      <w:rPr>
+        <w:rFonts w:ascii="Wingdings" w:hAnsi="Wingdings" w:hint="default"/>
+      </w:rPr>
+    </w:lvl>
+    <w:lvl w:ilvl="3" w:tplc="100C0001" w:tentative="1">
+      <w:start w:val="1"/>
+      <w:numFmt w:val="bullet"/>
+      <w:lvlText w:val=""/>
+      <w:lvlJc w:val="left"/>
+      <w:pPr>
+        <w:ind w:left="3240" w:hanging="360"/>
+      </w:pPr>
+      <w:rPr>
+        <w:rFonts w:ascii="Symbol" w:hAnsi="Symbol" w:hint="default"/>
+      </w:rPr>
+    </w:lvl>
+    <w:lvl w:ilvl="4" w:tplc="100C0003" w:tentative="1">
+      <w:start w:val="1"/>
+      <w:numFmt w:val="bullet"/>
+      <w:lvlText w:val="o"/>
+      <w:lvlJc w:val="left"/>
+      <w:pPr>
+        <w:ind w:left="3960" w:hanging="360"/>
+      </w:pPr>
+      <w:rPr>
+        <w:rFonts w:ascii="Courier New" w:hAnsi="Courier New" w:cs="Courier New" w:hint="default"/>
+      </w:rPr>
+    </w:lvl>
+    <w:lvl w:ilvl="5" w:tplc="100C0005" w:tentative="1">
+      <w:start w:val="1"/>
+      <w:numFmt w:val="bullet"/>
+      <w:lvlText w:val=""/>
+      <w:lvlJc w:val="left"/>
+      <w:pPr>
+        <w:ind w:left="4680" w:hanging="360"/>
+      </w:pPr>
+      <w:rPr>
+        <w:rFonts w:ascii="Wingdings" w:hAnsi="Wingdings" w:hint="default"/>
+      </w:rPr>
+    </w:lvl>
+    <w:lvl w:ilvl="6" w:tplc="100C0001" w:tentative="1">
+      <w:start w:val="1"/>
+      <w:numFmt w:val="bullet"/>
+      <w:lvlText w:val=""/>
+      <w:lvlJc w:val="left"/>
+      <w:pPr>
+        <w:ind w:left="5400" w:hanging="360"/>
+      </w:pPr>
+      <w:rPr>
+        <w:rFonts w:ascii="Symbol" w:hAnsi="Symbol" w:hint="default"/>
+      </w:rPr>
+    </w:lvl>
+    <w:lvl w:ilvl="7" w:tplc="100C0003" w:tentative="1">
+      <w:start w:val="1"/>
+      <w:numFmt w:val="bullet"/>
+      <w:lvlText w:val="o"/>
+      <w:lvlJc w:val="left"/>
+      <w:pPr>
+        <w:ind w:left="6120" w:hanging="360"/>
+      </w:pPr>
+      <w:rPr>
+        <w:rFonts w:ascii="Courier New" w:hAnsi="Courier New" w:cs="Courier New" w:hint="default"/>
+      </w:rPr>
+    </w:lvl>
+    <w:lvl w:ilvl="8" w:tplc="100C0005" w:tentative="1">
+      <w:start w:val="1"/>
+      <w:numFmt w:val="bullet"/>
+      <w:lvlText w:val=""/>
+      <w:lvlJc w:val="left"/>
+      <w:pPr>
+        <w:ind w:left="6840" w:hanging="360"/>
+      </w:pPr>
+      <w:rPr>
+        <w:rFonts w:ascii="Wingdings" w:hAnsi="Wingdings" w:hint="default"/>
+      </w:rPr>
+    </w:lvl>
+  </w:abstractNum>
+  <w:abstractNum w:abstractNumId="8" w15:restartNumberingAfterBreak="0">
     <w:nsid w:val="128D5715"/>
     <w:multiLevelType w:val="hybridMultilevel"/>
     <w:tmpl w:val="F888FCFA"/>
@@ -7960,7 +10032,7 @@
       </w:rPr>
     </w:lvl>
   </w:abstractNum>
-  <w:abstractNum w:abstractNumId="6" w15:restartNumberingAfterBreak="0">
+  <w:abstractNum w:abstractNumId="9" w15:restartNumberingAfterBreak="0">
     <w:nsid w:val="19B3145B"/>
     <w:multiLevelType w:val="hybridMultilevel"/>
     <w:tmpl w:val="2612F262"/>
@@ -8073,7 +10145,7 @@
       </w:rPr>
     </w:lvl>
   </w:abstractNum>
-  <w:abstractNum w:abstractNumId="7" w15:restartNumberingAfterBreak="0">
+  <w:abstractNum w:abstractNumId="10" w15:restartNumberingAfterBreak="0">
     <w:nsid w:val="2052274D"/>
     <w:multiLevelType w:val="multilevel"/>
     <w:tmpl w:val="100C0025"/>
@@ -8168,7 +10240,114 @@
       </w:pPr>
     </w:lvl>
   </w:abstractNum>
-  <w:abstractNum w:abstractNumId="8" w15:restartNumberingAfterBreak="0">
+  <w:abstractNum w:abstractNumId="11" w15:restartNumberingAfterBreak="0">
+    <w:nsid w:val="21E515D3"/>
+    <w:multiLevelType w:val="hybridMultilevel"/>
+    <w:tmpl w:val="AC363482"/>
+    <w:lvl w:ilvl="0" w:tplc="100C0001">
+      <w:start w:val="1"/>
+      <w:numFmt w:val="bullet"/>
+      <w:lvlText w:val=""/>
+      <w:lvlJc w:val="left"/>
+      <w:rPr>
+        <w:rFonts w:ascii="Symbol" w:hAnsi="Symbol" w:hint="default"/>
+      </w:rPr>
+    </w:lvl>
+    <w:lvl w:ilvl="1" w:tplc="100C0003">
+      <w:start w:val="1"/>
+      <w:numFmt w:val="bullet"/>
+      <w:lvlText w:val="o"/>
+      <w:lvlJc w:val="left"/>
+      <w:pPr>
+        <w:ind w:left="1080" w:hanging="360"/>
+      </w:pPr>
+      <w:rPr>
+        <w:rFonts w:ascii="Courier New" w:hAnsi="Courier New" w:cs="Courier New" w:hint="default"/>
+      </w:rPr>
+    </w:lvl>
+    <w:lvl w:ilvl="2" w:tplc="100C0005">
+      <w:start w:val="1"/>
+      <w:numFmt w:val="bullet"/>
+      <w:lvlText w:val=""/>
+      <w:lvlJc w:val="left"/>
+      <w:pPr>
+        <w:ind w:left="1800" w:hanging="360"/>
+      </w:pPr>
+      <w:rPr>
+        <w:rFonts w:ascii="Wingdings" w:hAnsi="Wingdings" w:hint="default"/>
+      </w:rPr>
+    </w:lvl>
+    <w:lvl w:ilvl="3" w:tplc="100C0001">
+      <w:start w:val="1"/>
+      <w:numFmt w:val="bullet"/>
+      <w:lvlText w:val=""/>
+      <w:lvlJc w:val="left"/>
+      <w:rPr>
+        <w:rFonts w:ascii="Symbol" w:hAnsi="Symbol" w:hint="default"/>
+      </w:rPr>
+    </w:lvl>
+    <w:lvl w:ilvl="4" w:tplc="100C0003" w:tentative="1">
+      <w:start w:val="1"/>
+      <w:numFmt w:val="bullet"/>
+      <w:lvlText w:val="o"/>
+      <w:lvlJc w:val="left"/>
+      <w:pPr>
+        <w:ind w:left="3240" w:hanging="360"/>
+      </w:pPr>
+      <w:rPr>
+        <w:rFonts w:ascii="Courier New" w:hAnsi="Courier New" w:cs="Courier New" w:hint="default"/>
+      </w:rPr>
+    </w:lvl>
+    <w:lvl w:ilvl="5" w:tplc="100C0005" w:tentative="1">
+      <w:start w:val="1"/>
+      <w:numFmt w:val="bullet"/>
+      <w:lvlText w:val=""/>
+      <w:lvlJc w:val="left"/>
+      <w:pPr>
+        <w:ind w:left="3960" w:hanging="360"/>
+      </w:pPr>
+      <w:rPr>
+        <w:rFonts w:ascii="Wingdings" w:hAnsi="Wingdings" w:hint="default"/>
+      </w:rPr>
+    </w:lvl>
+    <w:lvl w:ilvl="6" w:tplc="100C0001" w:tentative="1">
+      <w:start w:val="1"/>
+      <w:numFmt w:val="bullet"/>
+      <w:lvlText w:val=""/>
+      <w:lvlJc w:val="left"/>
+      <w:pPr>
+        <w:ind w:left="4680" w:hanging="360"/>
+      </w:pPr>
+      <w:rPr>
+        <w:rFonts w:ascii="Symbol" w:hAnsi="Symbol" w:hint="default"/>
+      </w:rPr>
+    </w:lvl>
+    <w:lvl w:ilvl="7" w:tplc="100C0003" w:tentative="1">
+      <w:start w:val="1"/>
+      <w:numFmt w:val="bullet"/>
+      <w:lvlText w:val="o"/>
+      <w:lvlJc w:val="left"/>
+      <w:pPr>
+        <w:ind w:left="5400" w:hanging="360"/>
+      </w:pPr>
+      <w:rPr>
+        <w:rFonts w:ascii="Courier New" w:hAnsi="Courier New" w:cs="Courier New" w:hint="default"/>
+      </w:rPr>
+    </w:lvl>
+    <w:lvl w:ilvl="8" w:tplc="100C0005" w:tentative="1">
+      <w:start w:val="1"/>
+      <w:numFmt w:val="bullet"/>
+      <w:lvlText w:val=""/>
+      <w:lvlJc w:val="left"/>
+      <w:pPr>
+        <w:ind w:left="6120" w:hanging="360"/>
+      </w:pPr>
+      <w:rPr>
+        <w:rFonts w:ascii="Wingdings" w:hAnsi="Wingdings" w:hint="default"/>
+      </w:rPr>
+    </w:lvl>
+  </w:abstractNum>
+  <w:abstractNum w:abstractNumId="12" w15:restartNumberingAfterBreak="0">
     <w:nsid w:val="28BD0543"/>
     <w:multiLevelType w:val="hybridMultilevel"/>
     <w:tmpl w:val="120CC316"/>
@@ -8281,7 +10460,7 @@
       </w:rPr>
     </w:lvl>
   </w:abstractNum>
-  <w:abstractNum w:abstractNumId="9" w15:restartNumberingAfterBreak="0">
+  <w:abstractNum w:abstractNumId="13" w15:restartNumberingAfterBreak="0">
     <w:nsid w:val="28FC1544"/>
     <w:multiLevelType w:val="hybridMultilevel"/>
     <w:tmpl w:val="0BD677E8"/>
@@ -8394,7 +10573,7 @@
       </w:rPr>
     </w:lvl>
   </w:abstractNum>
-  <w:abstractNum w:abstractNumId="10" w15:restartNumberingAfterBreak="0">
+  <w:abstractNum w:abstractNumId="14" w15:restartNumberingAfterBreak="0">
     <w:nsid w:val="2AFD74D9"/>
     <w:multiLevelType w:val="hybridMultilevel"/>
     <w:tmpl w:val="1990FE8C"/>
@@ -8507,7 +10686,7 @@
       </w:rPr>
     </w:lvl>
   </w:abstractNum>
-  <w:abstractNum w:abstractNumId="11" w15:restartNumberingAfterBreak="0">
+  <w:abstractNum w:abstractNumId="15" w15:restartNumberingAfterBreak="0">
     <w:nsid w:val="2D683A80"/>
     <w:multiLevelType w:val="hybridMultilevel"/>
     <w:tmpl w:val="EA50AAEE"/>
@@ -8593,7 +10772,571 @@
       </w:pPr>
     </w:lvl>
   </w:abstractNum>
-  <w:abstractNum w:abstractNumId="12" w15:restartNumberingAfterBreak="0">
+  <w:abstractNum w:abstractNumId="16" w15:restartNumberingAfterBreak="0">
+    <w:nsid w:val="35217994"/>
+    <w:multiLevelType w:val="hybridMultilevel"/>
+    <w:tmpl w:val="CD76BA46"/>
+    <w:lvl w:ilvl="0" w:tplc="100C0001">
+      <w:start w:val="1"/>
+      <w:numFmt w:val="bullet"/>
+      <w:lvlText w:val=""/>
+      <w:lvlJc w:val="left"/>
+      <w:pPr>
+        <w:ind w:left="1296" w:hanging="360"/>
+      </w:pPr>
+      <w:rPr>
+        <w:rFonts w:ascii="Symbol" w:hAnsi="Symbol" w:hint="default"/>
+      </w:rPr>
+    </w:lvl>
+    <w:lvl w:ilvl="1" w:tplc="100C0003" w:tentative="1">
+      <w:start w:val="1"/>
+      <w:numFmt w:val="bullet"/>
+      <w:lvlText w:val="o"/>
+      <w:lvlJc w:val="left"/>
+      <w:pPr>
+        <w:ind w:left="2016" w:hanging="360"/>
+      </w:pPr>
+      <w:rPr>
+        <w:rFonts w:ascii="Courier New" w:hAnsi="Courier New" w:cs="Courier New" w:hint="default"/>
+      </w:rPr>
+    </w:lvl>
+    <w:lvl w:ilvl="2" w:tplc="100C0005" w:tentative="1">
+      <w:start w:val="1"/>
+      <w:numFmt w:val="bullet"/>
+      <w:lvlText w:val=""/>
+      <w:lvlJc w:val="left"/>
+      <w:pPr>
+        <w:ind w:left="2736" w:hanging="360"/>
+      </w:pPr>
+      <w:rPr>
+        <w:rFonts w:ascii="Wingdings" w:hAnsi="Wingdings" w:hint="default"/>
+      </w:rPr>
+    </w:lvl>
+    <w:lvl w:ilvl="3" w:tplc="100C0001" w:tentative="1">
+      <w:start w:val="1"/>
+      <w:numFmt w:val="bullet"/>
+      <w:lvlText w:val=""/>
+      <w:lvlJc w:val="left"/>
+      <w:pPr>
+        <w:ind w:left="3456" w:hanging="360"/>
+      </w:pPr>
+      <w:rPr>
+        <w:rFonts w:ascii="Symbol" w:hAnsi="Symbol" w:hint="default"/>
+      </w:rPr>
+    </w:lvl>
+    <w:lvl w:ilvl="4" w:tplc="100C0003" w:tentative="1">
+      <w:start w:val="1"/>
+      <w:numFmt w:val="bullet"/>
+      <w:lvlText w:val="o"/>
+      <w:lvlJc w:val="left"/>
+      <w:pPr>
+        <w:ind w:left="4176" w:hanging="360"/>
+      </w:pPr>
+      <w:rPr>
+        <w:rFonts w:ascii="Courier New" w:hAnsi="Courier New" w:cs="Courier New" w:hint="default"/>
+      </w:rPr>
+    </w:lvl>
+    <w:lvl w:ilvl="5" w:tplc="100C0005" w:tentative="1">
+      <w:start w:val="1"/>
+      <w:numFmt w:val="bullet"/>
+      <w:lvlText w:val=""/>
+      <w:lvlJc w:val="left"/>
+      <w:pPr>
+        <w:ind w:left="4896" w:hanging="360"/>
+      </w:pPr>
+      <w:rPr>
+        <w:rFonts w:ascii="Wingdings" w:hAnsi="Wingdings" w:hint="default"/>
+      </w:rPr>
+    </w:lvl>
+    <w:lvl w:ilvl="6" w:tplc="100C0001" w:tentative="1">
+      <w:start w:val="1"/>
+      <w:numFmt w:val="bullet"/>
+      <w:lvlText w:val=""/>
+      <w:lvlJc w:val="left"/>
+      <w:pPr>
+        <w:ind w:left="5616" w:hanging="360"/>
+      </w:pPr>
+      <w:rPr>
+        <w:rFonts w:ascii="Symbol" w:hAnsi="Symbol" w:hint="default"/>
+      </w:rPr>
+    </w:lvl>
+    <w:lvl w:ilvl="7" w:tplc="100C0003" w:tentative="1">
+      <w:start w:val="1"/>
+      <w:numFmt w:val="bullet"/>
+      <w:lvlText w:val="o"/>
+      <w:lvlJc w:val="left"/>
+      <w:pPr>
+        <w:ind w:left="6336" w:hanging="360"/>
+      </w:pPr>
+      <w:rPr>
+        <w:rFonts w:ascii="Courier New" w:hAnsi="Courier New" w:cs="Courier New" w:hint="default"/>
+      </w:rPr>
+    </w:lvl>
+    <w:lvl w:ilvl="8" w:tplc="100C0005" w:tentative="1">
+      <w:start w:val="1"/>
+      <w:numFmt w:val="bullet"/>
+      <w:lvlText w:val=""/>
+      <w:lvlJc w:val="left"/>
+      <w:pPr>
+        <w:ind w:left="7056" w:hanging="360"/>
+      </w:pPr>
+      <w:rPr>
+        <w:rFonts w:ascii="Wingdings" w:hAnsi="Wingdings" w:hint="default"/>
+      </w:rPr>
+    </w:lvl>
+  </w:abstractNum>
+  <w:abstractNum w:abstractNumId="17" w15:restartNumberingAfterBreak="0">
+    <w:nsid w:val="386E21AC"/>
+    <w:multiLevelType w:val="hybridMultilevel"/>
+    <w:tmpl w:val="08DA00E8"/>
+    <w:lvl w:ilvl="0" w:tplc="100C0001">
+      <w:start w:val="1"/>
+      <w:numFmt w:val="bullet"/>
+      <w:lvlText w:val=""/>
+      <w:lvlJc w:val="left"/>
+      <w:pPr>
+        <w:ind w:left="765" w:hanging="360"/>
+      </w:pPr>
+      <w:rPr>
+        <w:rFonts w:ascii="Symbol" w:hAnsi="Symbol" w:hint="default"/>
+      </w:rPr>
+    </w:lvl>
+    <w:lvl w:ilvl="1" w:tplc="100C0003" w:tentative="1">
+      <w:start w:val="1"/>
+      <w:numFmt w:val="bullet"/>
+      <w:lvlText w:val="o"/>
+      <w:lvlJc w:val="left"/>
+      <w:pPr>
+        <w:ind w:left="1485" w:hanging="360"/>
+      </w:pPr>
+      <w:rPr>
+        <w:rFonts w:ascii="Courier New" w:hAnsi="Courier New" w:cs="Courier New" w:hint="default"/>
+      </w:rPr>
+    </w:lvl>
+    <w:lvl w:ilvl="2" w:tplc="100C0005" w:tentative="1">
+      <w:start w:val="1"/>
+      <w:numFmt w:val="bullet"/>
+      <w:lvlText w:val=""/>
+      <w:lvlJc w:val="left"/>
+      <w:pPr>
+        <w:ind w:left="2205" w:hanging="360"/>
+      </w:pPr>
+      <w:rPr>
+        <w:rFonts w:ascii="Wingdings" w:hAnsi="Wingdings" w:hint="default"/>
+      </w:rPr>
+    </w:lvl>
+    <w:lvl w:ilvl="3" w:tplc="100C0001" w:tentative="1">
+      <w:start w:val="1"/>
+      <w:numFmt w:val="bullet"/>
+      <w:lvlText w:val=""/>
+      <w:lvlJc w:val="left"/>
+      <w:pPr>
+        <w:ind w:left="2925" w:hanging="360"/>
+      </w:pPr>
+      <w:rPr>
+        <w:rFonts w:ascii="Symbol" w:hAnsi="Symbol" w:hint="default"/>
+      </w:rPr>
+    </w:lvl>
+    <w:lvl w:ilvl="4" w:tplc="100C0003" w:tentative="1">
+      <w:start w:val="1"/>
+      <w:numFmt w:val="bullet"/>
+      <w:lvlText w:val="o"/>
+      <w:lvlJc w:val="left"/>
+      <w:pPr>
+        <w:ind w:left="3645" w:hanging="360"/>
+      </w:pPr>
+      <w:rPr>
+        <w:rFonts w:ascii="Courier New" w:hAnsi="Courier New" w:cs="Courier New" w:hint="default"/>
+      </w:rPr>
+    </w:lvl>
+    <w:lvl w:ilvl="5" w:tplc="100C0005" w:tentative="1">
+      <w:start w:val="1"/>
+      <w:numFmt w:val="bullet"/>
+      <w:lvlText w:val=""/>
+      <w:lvlJc w:val="left"/>
+      <w:pPr>
+        <w:ind w:left="4365" w:hanging="360"/>
+      </w:pPr>
+      <w:rPr>
+        <w:rFonts w:ascii="Wingdings" w:hAnsi="Wingdings" w:hint="default"/>
+      </w:rPr>
+    </w:lvl>
+    <w:lvl w:ilvl="6" w:tplc="100C0001" w:tentative="1">
+      <w:start w:val="1"/>
+      <w:numFmt w:val="bullet"/>
+      <w:lvlText w:val=""/>
+      <w:lvlJc w:val="left"/>
+      <w:pPr>
+        <w:ind w:left="5085" w:hanging="360"/>
+      </w:pPr>
+      <w:rPr>
+        <w:rFonts w:ascii="Symbol" w:hAnsi="Symbol" w:hint="default"/>
+      </w:rPr>
+    </w:lvl>
+    <w:lvl w:ilvl="7" w:tplc="100C0003" w:tentative="1">
+      <w:start w:val="1"/>
+      <w:numFmt w:val="bullet"/>
+      <w:lvlText w:val="o"/>
+      <w:lvlJc w:val="left"/>
+      <w:pPr>
+        <w:ind w:left="5805" w:hanging="360"/>
+      </w:pPr>
+      <w:rPr>
+        <w:rFonts w:ascii="Courier New" w:hAnsi="Courier New" w:cs="Courier New" w:hint="default"/>
+      </w:rPr>
+    </w:lvl>
+    <w:lvl w:ilvl="8" w:tplc="100C0005" w:tentative="1">
+      <w:start w:val="1"/>
+      <w:numFmt w:val="bullet"/>
+      <w:lvlText w:val=""/>
+      <w:lvlJc w:val="left"/>
+      <w:pPr>
+        <w:ind w:left="6525" w:hanging="360"/>
+      </w:pPr>
+      <w:rPr>
+        <w:rFonts w:ascii="Wingdings" w:hAnsi="Wingdings" w:hint="default"/>
+      </w:rPr>
+    </w:lvl>
+  </w:abstractNum>
+  <w:abstractNum w:abstractNumId="18" w15:restartNumberingAfterBreak="0">
+    <w:nsid w:val="388A517F"/>
+    <w:multiLevelType w:val="hybridMultilevel"/>
+    <w:tmpl w:val="56986DCE"/>
+    <w:lvl w:ilvl="0" w:tplc="100C0001">
+      <w:start w:val="1"/>
+      <w:numFmt w:val="bullet"/>
+      <w:lvlText w:val=""/>
+      <w:lvlJc w:val="left"/>
+      <w:pPr>
+        <w:ind w:left="1287" w:hanging="360"/>
+      </w:pPr>
+      <w:rPr>
+        <w:rFonts w:ascii="Symbol" w:hAnsi="Symbol" w:hint="default"/>
+      </w:rPr>
+    </w:lvl>
+    <w:lvl w:ilvl="1" w:tplc="100C0003" w:tentative="1">
+      <w:start w:val="1"/>
+      <w:numFmt w:val="bullet"/>
+      <w:lvlText w:val="o"/>
+      <w:lvlJc w:val="left"/>
+      <w:pPr>
+        <w:ind w:left="2007" w:hanging="360"/>
+      </w:pPr>
+      <w:rPr>
+        <w:rFonts w:ascii="Courier New" w:hAnsi="Courier New" w:cs="Courier New" w:hint="default"/>
+      </w:rPr>
+    </w:lvl>
+    <w:lvl w:ilvl="2" w:tplc="100C0005" w:tentative="1">
+      <w:start w:val="1"/>
+      <w:numFmt w:val="bullet"/>
+      <w:lvlText w:val=""/>
+      <w:lvlJc w:val="left"/>
+      <w:pPr>
+        <w:ind w:left="2727" w:hanging="360"/>
+      </w:pPr>
+      <w:rPr>
+        <w:rFonts w:ascii="Wingdings" w:hAnsi="Wingdings" w:hint="default"/>
+      </w:rPr>
+    </w:lvl>
+    <w:lvl w:ilvl="3" w:tplc="100C0001" w:tentative="1">
+      <w:start w:val="1"/>
+      <w:numFmt w:val="bullet"/>
+      <w:lvlText w:val=""/>
+      <w:lvlJc w:val="left"/>
+      <w:pPr>
+        <w:ind w:left="3447" w:hanging="360"/>
+      </w:pPr>
+      <w:rPr>
+        <w:rFonts w:ascii="Symbol" w:hAnsi="Symbol" w:hint="default"/>
+      </w:rPr>
+    </w:lvl>
+    <w:lvl w:ilvl="4" w:tplc="100C0003" w:tentative="1">
+      <w:start w:val="1"/>
+      <w:numFmt w:val="bullet"/>
+      <w:lvlText w:val="o"/>
+      <w:lvlJc w:val="left"/>
+      <w:pPr>
+        <w:ind w:left="4167" w:hanging="360"/>
+      </w:pPr>
+      <w:rPr>
+        <w:rFonts w:ascii="Courier New" w:hAnsi="Courier New" w:cs="Courier New" w:hint="default"/>
+      </w:rPr>
+    </w:lvl>
+    <w:lvl w:ilvl="5" w:tplc="100C0005" w:tentative="1">
+      <w:start w:val="1"/>
+      <w:numFmt w:val="bullet"/>
+      <w:lvlText w:val=""/>
+      <w:lvlJc w:val="left"/>
+      <w:pPr>
+        <w:ind w:left="4887" w:hanging="360"/>
+      </w:pPr>
+      <w:rPr>
+        <w:rFonts w:ascii="Wingdings" w:hAnsi="Wingdings" w:hint="default"/>
+      </w:rPr>
+    </w:lvl>
+    <w:lvl w:ilvl="6" w:tplc="100C0001" w:tentative="1">
+      <w:start w:val="1"/>
+      <w:numFmt w:val="bullet"/>
+      <w:lvlText w:val=""/>
+      <w:lvlJc w:val="left"/>
+      <w:pPr>
+        <w:ind w:left="5607" w:hanging="360"/>
+      </w:pPr>
+      <w:rPr>
+        <w:rFonts w:ascii="Symbol" w:hAnsi="Symbol" w:hint="default"/>
+      </w:rPr>
+    </w:lvl>
+    <w:lvl w:ilvl="7" w:tplc="100C0003" w:tentative="1">
+      <w:start w:val="1"/>
+      <w:numFmt w:val="bullet"/>
+      <w:lvlText w:val="o"/>
+      <w:lvlJc w:val="left"/>
+      <w:pPr>
+        <w:ind w:left="6327" w:hanging="360"/>
+      </w:pPr>
+      <w:rPr>
+        <w:rFonts w:ascii="Courier New" w:hAnsi="Courier New" w:cs="Courier New" w:hint="default"/>
+      </w:rPr>
+    </w:lvl>
+    <w:lvl w:ilvl="8" w:tplc="100C0005" w:tentative="1">
+      <w:start w:val="1"/>
+      <w:numFmt w:val="bullet"/>
+      <w:lvlText w:val=""/>
+      <w:lvlJc w:val="left"/>
+      <w:pPr>
+        <w:ind w:left="7047" w:hanging="360"/>
+      </w:pPr>
+      <w:rPr>
+        <w:rFonts w:ascii="Wingdings" w:hAnsi="Wingdings" w:hint="default"/>
+      </w:rPr>
+    </w:lvl>
+  </w:abstractNum>
+  <w:abstractNum w:abstractNumId="19" w15:restartNumberingAfterBreak="0">
+    <w:nsid w:val="38A4258B"/>
+    <w:multiLevelType w:val="hybridMultilevel"/>
+    <w:tmpl w:val="F98AB9E6"/>
+    <w:lvl w:ilvl="0" w:tplc="45B0E474">
+      <w:numFmt w:val="bullet"/>
+      <w:lvlText w:val="-"/>
+      <w:lvlJc w:val="left"/>
+      <w:pPr>
+        <w:ind w:left="720" w:hanging="360"/>
+      </w:pPr>
+      <w:rPr>
+        <w:rFonts w:ascii="Calibri" w:eastAsiaTheme="minorHAnsi" w:hAnsi="Calibri" w:cs="Calibri" w:hint="default"/>
+      </w:rPr>
+    </w:lvl>
+    <w:lvl w:ilvl="1" w:tplc="100C0003" w:tentative="1">
+      <w:start w:val="1"/>
+      <w:numFmt w:val="bullet"/>
+      <w:lvlText w:val="o"/>
+      <w:lvlJc w:val="left"/>
+      <w:pPr>
+        <w:ind w:left="1440" w:hanging="360"/>
+      </w:pPr>
+      <w:rPr>
+        <w:rFonts w:ascii="Courier New" w:hAnsi="Courier New" w:cs="Courier New" w:hint="default"/>
+      </w:rPr>
+    </w:lvl>
+    <w:lvl w:ilvl="2" w:tplc="100C0005" w:tentative="1">
+      <w:start w:val="1"/>
+      <w:numFmt w:val="bullet"/>
+      <w:lvlText w:val=""/>
+      <w:lvlJc w:val="left"/>
+      <w:pPr>
+        <w:ind w:left="2160" w:hanging="360"/>
+      </w:pPr>
+      <w:rPr>
+        <w:rFonts w:ascii="Wingdings" w:hAnsi="Wingdings" w:hint="default"/>
+      </w:rPr>
+    </w:lvl>
+    <w:lvl w:ilvl="3" w:tplc="100C0001" w:tentative="1">
+      <w:start w:val="1"/>
+      <w:numFmt w:val="bullet"/>
+      <w:lvlText w:val=""/>
+      <w:lvlJc w:val="left"/>
+      <w:pPr>
+        <w:ind w:left="2880" w:hanging="360"/>
+      </w:pPr>
+      <w:rPr>
+        <w:rFonts w:ascii="Symbol" w:hAnsi="Symbol" w:hint="default"/>
+      </w:rPr>
+    </w:lvl>
+    <w:lvl w:ilvl="4" w:tplc="100C0003" w:tentative="1">
+      <w:start w:val="1"/>
+      <w:numFmt w:val="bullet"/>
+      <w:lvlText w:val="o"/>
+      <w:lvlJc w:val="left"/>
+      <w:pPr>
+        <w:ind w:left="3600" w:hanging="360"/>
+      </w:pPr>
+      <w:rPr>
+        <w:rFonts w:ascii="Courier New" w:hAnsi="Courier New" w:cs="Courier New" w:hint="default"/>
+      </w:rPr>
+    </w:lvl>
+    <w:lvl w:ilvl="5" w:tplc="100C0005" w:tentative="1">
+      <w:start w:val="1"/>
+      <w:numFmt w:val="bullet"/>
+      <w:lvlText w:val=""/>
+      <w:lvlJc w:val="left"/>
+      <w:pPr>
+        <w:ind w:left="4320" w:hanging="360"/>
+      </w:pPr>
+      <w:rPr>
+        <w:rFonts w:ascii="Wingdings" w:hAnsi="Wingdings" w:hint="default"/>
+      </w:rPr>
+    </w:lvl>
+    <w:lvl w:ilvl="6" w:tplc="100C0001" w:tentative="1">
+      <w:start w:val="1"/>
+      <w:numFmt w:val="bullet"/>
+      <w:lvlText w:val=""/>
+      <w:lvlJc w:val="left"/>
+      <w:pPr>
+        <w:ind w:left="5040" w:hanging="360"/>
+      </w:pPr>
+      <w:rPr>
+        <w:rFonts w:ascii="Symbol" w:hAnsi="Symbol" w:hint="default"/>
+      </w:rPr>
+    </w:lvl>
+    <w:lvl w:ilvl="7" w:tplc="100C0003" w:tentative="1">
+      <w:start w:val="1"/>
+      <w:numFmt w:val="bullet"/>
+      <w:lvlText w:val="o"/>
+      <w:lvlJc w:val="left"/>
+      <w:pPr>
+        <w:ind w:left="5760" w:hanging="360"/>
+      </w:pPr>
+      <w:rPr>
+        <w:rFonts w:ascii="Courier New" w:hAnsi="Courier New" w:cs="Courier New" w:hint="default"/>
+      </w:rPr>
+    </w:lvl>
+    <w:lvl w:ilvl="8" w:tplc="100C0005" w:tentative="1">
+      <w:start w:val="1"/>
+      <w:numFmt w:val="bullet"/>
+      <w:lvlText w:val=""/>
+      <w:lvlJc w:val="left"/>
+      <w:pPr>
+        <w:ind w:left="6480" w:hanging="360"/>
+      </w:pPr>
+      <w:rPr>
+        <w:rFonts w:ascii="Wingdings" w:hAnsi="Wingdings" w:hint="default"/>
+      </w:rPr>
+    </w:lvl>
+  </w:abstractNum>
+  <w:abstractNum w:abstractNumId="20" w15:restartNumberingAfterBreak="0">
+    <w:nsid w:val="39C57D6A"/>
+    <w:multiLevelType w:val="hybridMultilevel"/>
+    <w:tmpl w:val="190C4B94"/>
+    <w:lvl w:ilvl="0" w:tplc="100C0001">
+      <w:start w:val="1"/>
+      <w:numFmt w:val="bullet"/>
+      <w:lvlText w:val=""/>
+      <w:lvlJc w:val="left"/>
+      <w:pPr>
+        <w:ind w:left="1080" w:hanging="360"/>
+      </w:pPr>
+      <w:rPr>
+        <w:rFonts w:ascii="Symbol" w:hAnsi="Symbol" w:hint="default"/>
+      </w:rPr>
+    </w:lvl>
+    <w:lvl w:ilvl="1" w:tplc="100C0003" w:tentative="1">
+      <w:start w:val="1"/>
+      <w:numFmt w:val="bullet"/>
+      <w:lvlText w:val="o"/>
+      <w:lvlJc w:val="left"/>
+      <w:pPr>
+        <w:ind w:left="1800" w:hanging="360"/>
+      </w:pPr>
+      <w:rPr>
+        <w:rFonts w:ascii="Courier New" w:hAnsi="Courier New" w:cs="Courier New" w:hint="default"/>
+      </w:rPr>
+    </w:lvl>
+    <w:lvl w:ilvl="2" w:tplc="100C0005" w:tentative="1">
+      <w:start w:val="1"/>
+      <w:numFmt w:val="bullet"/>
+      <w:lvlText w:val=""/>
+      <w:lvlJc w:val="left"/>
+      <w:pPr>
+        <w:ind w:left="2520" w:hanging="360"/>
+      </w:pPr>
+      <w:rPr>
+        <w:rFonts w:ascii="Wingdings" w:hAnsi="Wingdings" w:hint="default"/>
+      </w:rPr>
+    </w:lvl>
+    <w:lvl w:ilvl="3" w:tplc="100C0001" w:tentative="1">
+      <w:start w:val="1"/>
+      <w:numFmt w:val="bullet"/>
+      <w:lvlText w:val=""/>
+      <w:lvlJc w:val="left"/>
+      <w:pPr>
+        <w:ind w:left="3240" w:hanging="360"/>
+      </w:pPr>
+      <w:rPr>
+        <w:rFonts w:ascii="Symbol" w:hAnsi="Symbol" w:hint="default"/>
+      </w:rPr>
+    </w:lvl>
+    <w:lvl w:ilvl="4" w:tplc="100C0003" w:tentative="1">
+      <w:start w:val="1"/>
+      <w:numFmt w:val="bullet"/>
+      <w:lvlText w:val="o"/>
+      <w:lvlJc w:val="left"/>
+      <w:pPr>
+        <w:ind w:left="3960" w:hanging="360"/>
+      </w:pPr>
+      <w:rPr>
+        <w:rFonts w:ascii="Courier New" w:hAnsi="Courier New" w:cs="Courier New" w:hint="default"/>
+      </w:rPr>
+    </w:lvl>
+    <w:lvl w:ilvl="5" w:tplc="100C0005" w:tentative="1">
+      <w:start w:val="1"/>
+      <w:numFmt w:val="bullet"/>
+      <w:lvlText w:val=""/>
+      <w:lvlJc w:val="left"/>
+      <w:pPr>
+        <w:ind w:left="4680" w:hanging="360"/>
+      </w:pPr>
+      <w:rPr>
+        <w:rFonts w:ascii="Wingdings" w:hAnsi="Wingdings" w:hint="default"/>
+      </w:rPr>
+    </w:lvl>
+    <w:lvl w:ilvl="6" w:tplc="100C0001" w:tentative="1">
+      <w:start w:val="1"/>
+      <w:numFmt w:val="bullet"/>
+      <w:lvlText w:val=""/>
+      <w:lvlJc w:val="left"/>
+      <w:pPr>
+        <w:ind w:left="5400" w:hanging="360"/>
+      </w:pPr>
+      <w:rPr>
+        <w:rFonts w:ascii="Symbol" w:hAnsi="Symbol" w:hint="default"/>
+      </w:rPr>
+    </w:lvl>
+    <w:lvl w:ilvl="7" w:tplc="100C0003" w:tentative="1">
+      <w:start w:val="1"/>
+      <w:numFmt w:val="bullet"/>
+      <w:lvlText w:val="o"/>
+      <w:lvlJc w:val="left"/>
+      <w:pPr>
+        <w:ind w:left="6120" w:hanging="360"/>
+      </w:pPr>
+      <w:rPr>
+        <w:rFonts w:ascii="Courier New" w:hAnsi="Courier New" w:cs="Courier New" w:hint="default"/>
+      </w:rPr>
+    </w:lvl>
+    <w:lvl w:ilvl="8" w:tplc="100C0005" w:tentative="1">
+      <w:start w:val="1"/>
+      <w:numFmt w:val="bullet"/>
+      <w:lvlText w:val=""/>
+      <w:lvlJc w:val="left"/>
+      <w:pPr>
+        <w:ind w:left="6840" w:hanging="360"/>
+      </w:pPr>
+      <w:rPr>
+        <w:rFonts w:ascii="Wingdings" w:hAnsi="Wingdings" w:hint="default"/>
+      </w:rPr>
+    </w:lvl>
+  </w:abstractNum>
+  <w:abstractNum w:abstractNumId="21" w15:restartNumberingAfterBreak="0">
     <w:nsid w:val="3B197D76"/>
     <w:multiLevelType w:val="hybridMultilevel"/>
     <w:tmpl w:val="BE682CF4"/>
@@ -8706,7 +11449,7 @@
       </w:rPr>
     </w:lvl>
   </w:abstractNum>
-  <w:abstractNum w:abstractNumId="13" w15:restartNumberingAfterBreak="0">
+  <w:abstractNum w:abstractNumId="22" w15:restartNumberingAfterBreak="0">
     <w:nsid w:val="3FCC38B0"/>
     <w:multiLevelType w:val="hybridMultilevel"/>
     <w:tmpl w:val="FFC009A2"/>
@@ -8819,7 +11562,7 @@
       </w:rPr>
     </w:lvl>
   </w:abstractNum>
-  <w:abstractNum w:abstractNumId="14" w15:restartNumberingAfterBreak="0">
+  <w:abstractNum w:abstractNumId="23" w15:restartNumberingAfterBreak="0">
     <w:nsid w:val="416917EB"/>
     <w:multiLevelType w:val="hybridMultilevel"/>
     <w:tmpl w:val="BC5800FA"/>
@@ -8932,7 +11675,7 @@
       </w:rPr>
     </w:lvl>
   </w:abstractNum>
-  <w:abstractNum w:abstractNumId="15" w15:restartNumberingAfterBreak="0">
+  <w:abstractNum w:abstractNumId="24" w15:restartNumberingAfterBreak="0">
     <w:nsid w:val="439619E0"/>
     <w:multiLevelType w:val="hybridMultilevel"/>
     <w:tmpl w:val="72C2F30C"/>
@@ -9018,7 +11761,7 @@
       </w:pPr>
     </w:lvl>
   </w:abstractNum>
-  <w:abstractNum w:abstractNumId="16" w15:restartNumberingAfterBreak="0">
+  <w:abstractNum w:abstractNumId="25" w15:restartNumberingAfterBreak="0">
     <w:nsid w:val="47177872"/>
     <w:multiLevelType w:val="hybridMultilevel"/>
     <w:tmpl w:val="D94A8B32"/>
@@ -9131,7 +11874,7 @@
       </w:rPr>
     </w:lvl>
   </w:abstractNum>
-  <w:abstractNum w:abstractNumId="17" w15:restartNumberingAfterBreak="0">
+  <w:abstractNum w:abstractNumId="26" w15:restartNumberingAfterBreak="0">
     <w:nsid w:val="51114191"/>
     <w:multiLevelType w:val="hybridMultilevel"/>
     <w:tmpl w:val="F2DC9CC6"/>
@@ -9244,7 +11987,411 @@
       </w:rPr>
     </w:lvl>
   </w:abstractNum>
-  <w:abstractNum w:abstractNumId="18" w15:restartNumberingAfterBreak="0">
+  <w:abstractNum w:abstractNumId="27" w15:restartNumberingAfterBreak="0">
+    <w:nsid w:val="564D1415"/>
+    <w:multiLevelType w:val="hybridMultilevel"/>
+    <w:tmpl w:val="A5F8A5FC"/>
+    <w:lvl w:ilvl="0" w:tplc="100C000F">
+      <w:start w:val="1"/>
+      <w:numFmt w:val="decimal"/>
+      <w:lvlText w:val="%1."/>
+      <w:lvlJc w:val="left"/>
+      <w:pPr>
+        <w:ind w:left="936" w:hanging="360"/>
+      </w:pPr>
+      <w:rPr>
+        <w:rFonts w:hint="default"/>
+      </w:rPr>
+    </w:lvl>
+    <w:lvl w:ilvl="1" w:tplc="100C0019">
+      <w:start w:val="1"/>
+      <w:numFmt w:val="lowerLetter"/>
+      <w:lvlText w:val="%2."/>
+      <w:lvlJc w:val="left"/>
+      <w:pPr>
+        <w:ind w:left="1656" w:hanging="360"/>
+      </w:pPr>
+    </w:lvl>
+    <w:lvl w:ilvl="2" w:tplc="100C001B" w:tentative="1">
+      <w:start w:val="1"/>
+      <w:numFmt w:val="lowerRoman"/>
+      <w:lvlText w:val="%3."/>
+      <w:lvlJc w:val="right"/>
+      <w:pPr>
+        <w:ind w:left="2376" w:hanging="180"/>
+      </w:pPr>
+    </w:lvl>
+    <w:lvl w:ilvl="3" w:tplc="100C000F" w:tentative="1">
+      <w:start w:val="1"/>
+      <w:numFmt w:val="decimal"/>
+      <w:lvlText w:val="%4."/>
+      <w:lvlJc w:val="left"/>
+      <w:pPr>
+        <w:ind w:left="3096" w:hanging="360"/>
+      </w:pPr>
+    </w:lvl>
+    <w:lvl w:ilvl="4" w:tplc="100C0019" w:tentative="1">
+      <w:start w:val="1"/>
+      <w:numFmt w:val="lowerLetter"/>
+      <w:lvlText w:val="%5."/>
+      <w:lvlJc w:val="left"/>
+      <w:pPr>
+        <w:ind w:left="3816" w:hanging="360"/>
+      </w:pPr>
+    </w:lvl>
+    <w:lvl w:ilvl="5" w:tplc="100C001B" w:tentative="1">
+      <w:start w:val="1"/>
+      <w:numFmt w:val="lowerRoman"/>
+      <w:lvlText w:val="%6."/>
+      <w:lvlJc w:val="right"/>
+      <w:pPr>
+        <w:ind w:left="4536" w:hanging="180"/>
+      </w:pPr>
+    </w:lvl>
+    <w:lvl w:ilvl="6" w:tplc="100C000F" w:tentative="1">
+      <w:start w:val="1"/>
+      <w:numFmt w:val="decimal"/>
+      <w:lvlText w:val="%7."/>
+      <w:lvlJc w:val="left"/>
+      <w:pPr>
+        <w:ind w:left="5256" w:hanging="360"/>
+      </w:pPr>
+    </w:lvl>
+    <w:lvl w:ilvl="7" w:tplc="100C0019" w:tentative="1">
+      <w:start w:val="1"/>
+      <w:numFmt w:val="lowerLetter"/>
+      <w:lvlText w:val="%8."/>
+      <w:lvlJc w:val="left"/>
+      <w:pPr>
+        <w:ind w:left="5976" w:hanging="360"/>
+      </w:pPr>
+    </w:lvl>
+    <w:lvl w:ilvl="8" w:tplc="100C001B" w:tentative="1">
+      <w:start w:val="1"/>
+      <w:numFmt w:val="lowerRoman"/>
+      <w:lvlText w:val="%9."/>
+      <w:lvlJc w:val="right"/>
+      <w:pPr>
+        <w:ind w:left="6696" w:hanging="180"/>
+      </w:pPr>
+    </w:lvl>
+  </w:abstractNum>
+  <w:abstractNum w:abstractNumId="28" w15:restartNumberingAfterBreak="0">
+    <w:nsid w:val="56716289"/>
+    <w:multiLevelType w:val="hybridMultilevel"/>
+    <w:tmpl w:val="C2B05F62"/>
+    <w:lvl w:ilvl="0" w:tplc="100C0001">
+      <w:start w:val="1"/>
+      <w:numFmt w:val="bullet"/>
+      <w:lvlText w:val=""/>
+      <w:lvlJc w:val="left"/>
+      <w:pPr>
+        <w:ind w:left="1080" w:hanging="360"/>
+      </w:pPr>
+      <w:rPr>
+        <w:rFonts w:ascii="Symbol" w:hAnsi="Symbol" w:hint="default"/>
+      </w:rPr>
+    </w:lvl>
+    <w:lvl w:ilvl="1" w:tplc="100C0003" w:tentative="1">
+      <w:start w:val="1"/>
+      <w:numFmt w:val="bullet"/>
+      <w:lvlText w:val="o"/>
+      <w:lvlJc w:val="left"/>
+      <w:pPr>
+        <w:ind w:left="1800" w:hanging="360"/>
+      </w:pPr>
+      <w:rPr>
+        <w:rFonts w:ascii="Courier New" w:hAnsi="Courier New" w:cs="Courier New" w:hint="default"/>
+      </w:rPr>
+    </w:lvl>
+    <w:lvl w:ilvl="2" w:tplc="100C0005" w:tentative="1">
+      <w:start w:val="1"/>
+      <w:numFmt w:val="bullet"/>
+      <w:lvlText w:val=""/>
+      <w:lvlJc w:val="left"/>
+      <w:pPr>
+        <w:ind w:left="2520" w:hanging="360"/>
+      </w:pPr>
+      <w:rPr>
+        <w:rFonts w:ascii="Wingdings" w:hAnsi="Wingdings" w:hint="default"/>
+      </w:rPr>
+    </w:lvl>
+    <w:lvl w:ilvl="3" w:tplc="100C0001" w:tentative="1">
+      <w:start w:val="1"/>
+      <w:numFmt w:val="bullet"/>
+      <w:lvlText w:val=""/>
+      <w:lvlJc w:val="left"/>
+      <w:pPr>
+        <w:ind w:left="3240" w:hanging="360"/>
+      </w:pPr>
+      <w:rPr>
+        <w:rFonts w:ascii="Symbol" w:hAnsi="Symbol" w:hint="default"/>
+      </w:rPr>
+    </w:lvl>
+    <w:lvl w:ilvl="4" w:tplc="100C0003" w:tentative="1">
+      <w:start w:val="1"/>
+      <w:numFmt w:val="bullet"/>
+      <w:lvlText w:val="o"/>
+      <w:lvlJc w:val="left"/>
+      <w:pPr>
+        <w:ind w:left="3960" w:hanging="360"/>
+      </w:pPr>
+      <w:rPr>
+        <w:rFonts w:ascii="Courier New" w:hAnsi="Courier New" w:cs="Courier New" w:hint="default"/>
+      </w:rPr>
+    </w:lvl>
+    <w:lvl w:ilvl="5" w:tplc="100C0005" w:tentative="1">
+      <w:start w:val="1"/>
+      <w:numFmt w:val="bullet"/>
+      <w:lvlText w:val=""/>
+      <w:lvlJc w:val="left"/>
+      <w:pPr>
+        <w:ind w:left="4680" w:hanging="360"/>
+      </w:pPr>
+      <w:rPr>
+        <w:rFonts w:ascii="Wingdings" w:hAnsi="Wingdings" w:hint="default"/>
+      </w:rPr>
+    </w:lvl>
+    <w:lvl w:ilvl="6" w:tplc="100C0001" w:tentative="1">
+      <w:start w:val="1"/>
+      <w:numFmt w:val="bullet"/>
+      <w:lvlText w:val=""/>
+      <w:lvlJc w:val="left"/>
+      <w:pPr>
+        <w:ind w:left="5400" w:hanging="360"/>
+      </w:pPr>
+      <w:rPr>
+        <w:rFonts w:ascii="Symbol" w:hAnsi="Symbol" w:hint="default"/>
+      </w:rPr>
+    </w:lvl>
+    <w:lvl w:ilvl="7" w:tplc="100C0003" w:tentative="1">
+      <w:start w:val="1"/>
+      <w:numFmt w:val="bullet"/>
+      <w:lvlText w:val="o"/>
+      <w:lvlJc w:val="left"/>
+      <w:pPr>
+        <w:ind w:left="6120" w:hanging="360"/>
+      </w:pPr>
+      <w:rPr>
+        <w:rFonts w:ascii="Courier New" w:hAnsi="Courier New" w:cs="Courier New" w:hint="default"/>
+      </w:rPr>
+    </w:lvl>
+    <w:lvl w:ilvl="8" w:tplc="100C0005" w:tentative="1">
+      <w:start w:val="1"/>
+      <w:numFmt w:val="bullet"/>
+      <w:lvlText w:val=""/>
+      <w:lvlJc w:val="left"/>
+      <w:pPr>
+        <w:ind w:left="6840" w:hanging="360"/>
+      </w:pPr>
+      <w:rPr>
+        <w:rFonts w:ascii="Wingdings" w:hAnsi="Wingdings" w:hint="default"/>
+      </w:rPr>
+    </w:lvl>
+  </w:abstractNum>
+  <w:abstractNum w:abstractNumId="29" w15:restartNumberingAfterBreak="0">
+    <w:nsid w:val="5E1768B7"/>
+    <w:multiLevelType w:val="hybridMultilevel"/>
+    <w:tmpl w:val="0A48E8AA"/>
+    <w:lvl w:ilvl="0" w:tplc="100C0001">
+      <w:start w:val="1"/>
+      <w:numFmt w:val="bullet"/>
+      <w:lvlText w:val=""/>
+      <w:lvlJc w:val="left"/>
+      <w:pPr>
+        <w:ind w:left="1287" w:hanging="360"/>
+      </w:pPr>
+      <w:rPr>
+        <w:rFonts w:ascii="Symbol" w:hAnsi="Symbol" w:hint="default"/>
+      </w:rPr>
+    </w:lvl>
+    <w:lvl w:ilvl="1" w:tplc="100C0003">
+      <w:start w:val="1"/>
+      <w:numFmt w:val="bullet"/>
+      <w:lvlText w:val="o"/>
+      <w:lvlJc w:val="left"/>
+      <w:pPr>
+        <w:ind w:left="2007" w:hanging="360"/>
+      </w:pPr>
+      <w:rPr>
+        <w:rFonts w:ascii="Courier New" w:hAnsi="Courier New" w:cs="Courier New" w:hint="default"/>
+      </w:rPr>
+    </w:lvl>
+    <w:lvl w:ilvl="2" w:tplc="100C0005" w:tentative="1">
+      <w:start w:val="1"/>
+      <w:numFmt w:val="bullet"/>
+      <w:lvlText w:val=""/>
+      <w:lvlJc w:val="left"/>
+      <w:pPr>
+        <w:ind w:left="2727" w:hanging="360"/>
+      </w:pPr>
+      <w:rPr>
+        <w:rFonts w:ascii="Wingdings" w:hAnsi="Wingdings" w:hint="default"/>
+      </w:rPr>
+    </w:lvl>
+    <w:lvl w:ilvl="3" w:tplc="100C0001" w:tentative="1">
+      <w:start w:val="1"/>
+      <w:numFmt w:val="bullet"/>
+      <w:lvlText w:val=""/>
+      <w:lvlJc w:val="left"/>
+      <w:pPr>
+        <w:ind w:left="3447" w:hanging="360"/>
+      </w:pPr>
+      <w:rPr>
+        <w:rFonts w:ascii="Symbol" w:hAnsi="Symbol" w:hint="default"/>
+      </w:rPr>
+    </w:lvl>
+    <w:lvl w:ilvl="4" w:tplc="100C0003" w:tentative="1">
+      <w:start w:val="1"/>
+      <w:numFmt w:val="bullet"/>
+      <w:lvlText w:val="o"/>
+      <w:lvlJc w:val="left"/>
+      <w:pPr>
+        <w:ind w:left="4167" w:hanging="360"/>
+      </w:pPr>
+      <w:rPr>
+        <w:rFonts w:ascii="Courier New" w:hAnsi="Courier New" w:cs="Courier New" w:hint="default"/>
+      </w:rPr>
+    </w:lvl>
+    <w:lvl w:ilvl="5" w:tplc="100C0005" w:tentative="1">
+      <w:start w:val="1"/>
+      <w:numFmt w:val="bullet"/>
+      <w:lvlText w:val=""/>
+      <w:lvlJc w:val="left"/>
+      <w:pPr>
+        <w:ind w:left="4887" w:hanging="360"/>
+      </w:pPr>
+      <w:rPr>
+        <w:rFonts w:ascii="Wingdings" w:hAnsi="Wingdings" w:hint="default"/>
+      </w:rPr>
+    </w:lvl>
+    <w:lvl w:ilvl="6" w:tplc="100C0001" w:tentative="1">
+      <w:start w:val="1"/>
+      <w:numFmt w:val="bullet"/>
+      <w:lvlText w:val=""/>
+      <w:lvlJc w:val="left"/>
+      <w:pPr>
+        <w:ind w:left="5607" w:hanging="360"/>
+      </w:pPr>
+      <w:rPr>
+        <w:rFonts w:ascii="Symbol" w:hAnsi="Symbol" w:hint="default"/>
+      </w:rPr>
+    </w:lvl>
+    <w:lvl w:ilvl="7" w:tplc="100C0003" w:tentative="1">
+      <w:start w:val="1"/>
+      <w:numFmt w:val="bullet"/>
+      <w:lvlText w:val="o"/>
+      <w:lvlJc w:val="left"/>
+      <w:pPr>
+        <w:ind w:left="6327" w:hanging="360"/>
+      </w:pPr>
+      <w:rPr>
+        <w:rFonts w:ascii="Courier New" w:hAnsi="Courier New" w:cs="Courier New" w:hint="default"/>
+      </w:rPr>
+    </w:lvl>
+    <w:lvl w:ilvl="8" w:tplc="100C0005" w:tentative="1">
+      <w:start w:val="1"/>
+      <w:numFmt w:val="bullet"/>
+      <w:lvlText w:val=""/>
+      <w:lvlJc w:val="left"/>
+      <w:pPr>
+        <w:ind w:left="7047" w:hanging="360"/>
+      </w:pPr>
+      <w:rPr>
+        <w:rFonts w:ascii="Wingdings" w:hAnsi="Wingdings" w:hint="default"/>
+      </w:rPr>
+    </w:lvl>
+  </w:abstractNum>
+  <w:abstractNum w:abstractNumId="30" w15:restartNumberingAfterBreak="0">
+    <w:nsid w:val="614E36BE"/>
+    <w:multiLevelType w:val="hybridMultilevel"/>
+    <w:tmpl w:val="45BCB7F8"/>
+    <w:lvl w:ilvl="0" w:tplc="3A0C381E">
+      <w:start w:val="1"/>
+      <w:numFmt w:val="decimal"/>
+      <w:lvlText w:val="%1."/>
+      <w:lvlJc w:val="left"/>
+      <w:pPr>
+        <w:ind w:left="792" w:hanging="360"/>
+      </w:pPr>
+      <w:rPr>
+        <w:rFonts w:hint="default"/>
+      </w:rPr>
+    </w:lvl>
+    <w:lvl w:ilvl="1" w:tplc="100C0019">
+      <w:start w:val="1"/>
+      <w:numFmt w:val="lowerLetter"/>
+      <w:lvlText w:val="%2."/>
+      <w:lvlJc w:val="left"/>
+      <w:pPr>
+        <w:ind w:left="1512" w:hanging="360"/>
+      </w:pPr>
+    </w:lvl>
+    <w:lvl w:ilvl="2" w:tplc="100C001B" w:tentative="1">
+      <w:start w:val="1"/>
+      <w:numFmt w:val="lowerRoman"/>
+      <w:lvlText w:val="%3."/>
+      <w:lvlJc w:val="right"/>
+      <w:pPr>
+        <w:ind w:left="2232" w:hanging="180"/>
+      </w:pPr>
+    </w:lvl>
+    <w:lvl w:ilvl="3" w:tplc="100C000F" w:tentative="1">
+      <w:start w:val="1"/>
+      <w:numFmt w:val="decimal"/>
+      <w:lvlText w:val="%4."/>
+      <w:lvlJc w:val="left"/>
+      <w:pPr>
+        <w:ind w:left="2952" w:hanging="360"/>
+      </w:pPr>
+    </w:lvl>
+    <w:lvl w:ilvl="4" w:tplc="100C0019" w:tentative="1">
+      <w:start w:val="1"/>
+      <w:numFmt w:val="lowerLetter"/>
+      <w:lvlText w:val="%5."/>
+      <w:lvlJc w:val="left"/>
+      <w:pPr>
+        <w:ind w:left="3672" w:hanging="360"/>
+      </w:pPr>
+    </w:lvl>
+    <w:lvl w:ilvl="5" w:tplc="100C001B" w:tentative="1">
+      <w:start w:val="1"/>
+      <w:numFmt w:val="lowerRoman"/>
+      <w:lvlText w:val="%6."/>
+      <w:lvlJc w:val="right"/>
+      <w:pPr>
+        <w:ind w:left="4392" w:hanging="180"/>
+      </w:pPr>
+    </w:lvl>
+    <w:lvl w:ilvl="6" w:tplc="100C000F" w:tentative="1">
+      <w:start w:val="1"/>
+      <w:numFmt w:val="decimal"/>
+      <w:lvlText w:val="%7."/>
+      <w:lvlJc w:val="left"/>
+      <w:pPr>
+        <w:ind w:left="5112" w:hanging="360"/>
+      </w:pPr>
+    </w:lvl>
+    <w:lvl w:ilvl="7" w:tplc="100C0019" w:tentative="1">
+      <w:start w:val="1"/>
+      <w:numFmt w:val="lowerLetter"/>
+      <w:lvlText w:val="%8."/>
+      <w:lvlJc w:val="left"/>
+      <w:pPr>
+        <w:ind w:left="5832" w:hanging="360"/>
+      </w:pPr>
+    </w:lvl>
+    <w:lvl w:ilvl="8" w:tplc="100C001B" w:tentative="1">
+      <w:start w:val="1"/>
+      <w:numFmt w:val="lowerRoman"/>
+      <w:lvlText w:val="%9."/>
+      <w:lvlJc w:val="right"/>
+      <w:pPr>
+        <w:ind w:left="6552" w:hanging="180"/>
+      </w:pPr>
+    </w:lvl>
+  </w:abstractNum>
+  <w:abstractNum w:abstractNumId="31" w15:restartNumberingAfterBreak="0">
     <w:nsid w:val="66326A83"/>
     <w:multiLevelType w:val="hybridMultilevel"/>
     <w:tmpl w:val="665EC1D0"/>
@@ -9357,7 +12504,7 @@
       </w:rPr>
     </w:lvl>
   </w:abstractNum>
-  <w:abstractNum w:abstractNumId="19" w15:restartNumberingAfterBreak="0">
+  <w:abstractNum w:abstractNumId="32" w15:restartNumberingAfterBreak="0">
     <w:nsid w:val="672C54AA"/>
     <w:multiLevelType w:val="hybridMultilevel"/>
     <w:tmpl w:val="5DACEFAE"/>
@@ -9470,7 +12617,7 @@
       </w:rPr>
     </w:lvl>
   </w:abstractNum>
-  <w:abstractNum w:abstractNumId="20" w15:restartNumberingAfterBreak="0">
+  <w:abstractNum w:abstractNumId="33" w15:restartNumberingAfterBreak="0">
     <w:nsid w:val="68D21646"/>
     <w:multiLevelType w:val="hybridMultilevel"/>
     <w:tmpl w:val="50A4372E"/>
@@ -9583,7 +12730,233 @@
       </w:rPr>
     </w:lvl>
   </w:abstractNum>
-  <w:abstractNum w:abstractNumId="21" w15:restartNumberingAfterBreak="0">
+  <w:abstractNum w:abstractNumId="34" w15:restartNumberingAfterBreak="0">
+    <w:nsid w:val="6CDF7B4B"/>
+    <w:multiLevelType w:val="hybridMultilevel"/>
+    <w:tmpl w:val="B724929E"/>
+    <w:lvl w:ilvl="0" w:tplc="3BFECD70">
+      <w:start w:val="1"/>
+      <w:numFmt w:val="bullet"/>
+      <w:lvlText w:val="-"/>
+      <w:lvlJc w:val="left"/>
+      <w:pPr>
+        <w:ind w:left="927" w:hanging="360"/>
+      </w:pPr>
+      <w:rPr>
+        <w:rFonts w:ascii="Calibri" w:eastAsiaTheme="minorHAnsi" w:hAnsi="Calibri" w:cs="Calibri" w:hint="default"/>
+      </w:rPr>
+    </w:lvl>
+    <w:lvl w:ilvl="1" w:tplc="100C0003" w:tentative="1">
+      <w:start w:val="1"/>
+      <w:numFmt w:val="bullet"/>
+      <w:lvlText w:val="o"/>
+      <w:lvlJc w:val="left"/>
+      <w:pPr>
+        <w:ind w:left="1647" w:hanging="360"/>
+      </w:pPr>
+      <w:rPr>
+        <w:rFonts w:ascii="Courier New" w:hAnsi="Courier New" w:cs="Courier New" w:hint="default"/>
+      </w:rPr>
+    </w:lvl>
+    <w:lvl w:ilvl="2" w:tplc="100C0005" w:tentative="1">
+      <w:start w:val="1"/>
+      <w:numFmt w:val="bullet"/>
+      <w:lvlText w:val=""/>
+      <w:lvlJc w:val="left"/>
+      <w:pPr>
+        <w:ind w:left="2367" w:hanging="360"/>
+      </w:pPr>
+      <w:rPr>
+        <w:rFonts w:ascii="Wingdings" w:hAnsi="Wingdings" w:hint="default"/>
+      </w:rPr>
+    </w:lvl>
+    <w:lvl w:ilvl="3" w:tplc="100C0001" w:tentative="1">
+      <w:start w:val="1"/>
+      <w:numFmt w:val="bullet"/>
+      <w:lvlText w:val=""/>
+      <w:lvlJc w:val="left"/>
+      <w:pPr>
+        <w:ind w:left="3087" w:hanging="360"/>
+      </w:pPr>
+      <w:rPr>
+        <w:rFonts w:ascii="Symbol" w:hAnsi="Symbol" w:hint="default"/>
+      </w:rPr>
+    </w:lvl>
+    <w:lvl w:ilvl="4" w:tplc="100C0003" w:tentative="1">
+      <w:start w:val="1"/>
+      <w:numFmt w:val="bullet"/>
+      <w:lvlText w:val="o"/>
+      <w:lvlJc w:val="left"/>
+      <w:pPr>
+        <w:ind w:left="3807" w:hanging="360"/>
+      </w:pPr>
+      <w:rPr>
+        <w:rFonts w:ascii="Courier New" w:hAnsi="Courier New" w:cs="Courier New" w:hint="default"/>
+      </w:rPr>
+    </w:lvl>
+    <w:lvl w:ilvl="5" w:tplc="100C0005" w:tentative="1">
+      <w:start w:val="1"/>
+      <w:numFmt w:val="bullet"/>
+      <w:lvlText w:val=""/>
+      <w:lvlJc w:val="left"/>
+      <w:pPr>
+        <w:ind w:left="4527" w:hanging="360"/>
+      </w:pPr>
+      <w:rPr>
+        <w:rFonts w:ascii="Wingdings" w:hAnsi="Wingdings" w:hint="default"/>
+      </w:rPr>
+    </w:lvl>
+    <w:lvl w:ilvl="6" w:tplc="100C0001" w:tentative="1">
+      <w:start w:val="1"/>
+      <w:numFmt w:val="bullet"/>
+      <w:lvlText w:val=""/>
+      <w:lvlJc w:val="left"/>
+      <w:pPr>
+        <w:ind w:left="5247" w:hanging="360"/>
+      </w:pPr>
+      <w:rPr>
+        <w:rFonts w:ascii="Symbol" w:hAnsi="Symbol" w:hint="default"/>
+      </w:rPr>
+    </w:lvl>
+    <w:lvl w:ilvl="7" w:tplc="100C0003" w:tentative="1">
+      <w:start w:val="1"/>
+      <w:numFmt w:val="bullet"/>
+      <w:lvlText w:val="o"/>
+      <w:lvlJc w:val="left"/>
+      <w:pPr>
+        <w:ind w:left="5967" w:hanging="360"/>
+      </w:pPr>
+      <w:rPr>
+        <w:rFonts w:ascii="Courier New" w:hAnsi="Courier New" w:cs="Courier New" w:hint="default"/>
+      </w:rPr>
+    </w:lvl>
+    <w:lvl w:ilvl="8" w:tplc="100C0005" w:tentative="1">
+      <w:start w:val="1"/>
+      <w:numFmt w:val="bullet"/>
+      <w:lvlText w:val=""/>
+      <w:lvlJc w:val="left"/>
+      <w:pPr>
+        <w:ind w:left="6687" w:hanging="360"/>
+      </w:pPr>
+      <w:rPr>
+        <w:rFonts w:ascii="Wingdings" w:hAnsi="Wingdings" w:hint="default"/>
+      </w:rPr>
+    </w:lvl>
+  </w:abstractNum>
+  <w:abstractNum w:abstractNumId="35" w15:restartNumberingAfterBreak="0">
+    <w:nsid w:val="6DDE2EB0"/>
+    <w:multiLevelType w:val="hybridMultilevel"/>
+    <w:tmpl w:val="A7C6C1BC"/>
+    <w:lvl w:ilvl="0" w:tplc="100C0001">
+      <w:start w:val="1"/>
+      <w:numFmt w:val="bullet"/>
+      <w:lvlText w:val=""/>
+      <w:lvlJc w:val="left"/>
+      <w:pPr>
+        <w:ind w:left="1287" w:hanging="360"/>
+      </w:pPr>
+      <w:rPr>
+        <w:rFonts w:ascii="Symbol" w:hAnsi="Symbol" w:hint="default"/>
+      </w:rPr>
+    </w:lvl>
+    <w:lvl w:ilvl="1" w:tplc="100C0003">
+      <w:start w:val="1"/>
+      <w:numFmt w:val="bullet"/>
+      <w:lvlText w:val="o"/>
+      <w:lvlJc w:val="left"/>
+      <w:pPr>
+        <w:ind w:left="2007" w:hanging="360"/>
+      </w:pPr>
+      <w:rPr>
+        <w:rFonts w:ascii="Courier New" w:hAnsi="Courier New" w:cs="Courier New" w:hint="default"/>
+      </w:rPr>
+    </w:lvl>
+    <w:lvl w:ilvl="2" w:tplc="100C0005" w:tentative="1">
+      <w:start w:val="1"/>
+      <w:numFmt w:val="bullet"/>
+      <w:lvlText w:val=""/>
+      <w:lvlJc w:val="left"/>
+      <w:pPr>
+        <w:ind w:left="2727" w:hanging="360"/>
+      </w:pPr>
+      <w:rPr>
+        <w:rFonts w:ascii="Wingdings" w:hAnsi="Wingdings" w:hint="default"/>
+      </w:rPr>
+    </w:lvl>
+    <w:lvl w:ilvl="3" w:tplc="100C0001" w:tentative="1">
+      <w:start w:val="1"/>
+      <w:numFmt w:val="bullet"/>
+      <w:lvlText w:val=""/>
+      <w:lvlJc w:val="left"/>
+      <w:pPr>
+        <w:ind w:left="3447" w:hanging="360"/>
+      </w:pPr>
+      <w:rPr>
+        <w:rFonts w:ascii="Symbol" w:hAnsi="Symbol" w:hint="default"/>
+      </w:rPr>
+    </w:lvl>
+    <w:lvl w:ilvl="4" w:tplc="100C0003" w:tentative="1">
+      <w:start w:val="1"/>
+      <w:numFmt w:val="bullet"/>
+      <w:lvlText w:val="o"/>
+      <w:lvlJc w:val="left"/>
+      <w:pPr>
+        <w:ind w:left="4167" w:hanging="360"/>
+      </w:pPr>
+      <w:rPr>
+        <w:rFonts w:ascii="Courier New" w:hAnsi="Courier New" w:cs="Courier New" w:hint="default"/>
+      </w:rPr>
+    </w:lvl>
+    <w:lvl w:ilvl="5" w:tplc="100C0005" w:tentative="1">
+      <w:start w:val="1"/>
+      <w:numFmt w:val="bullet"/>
+      <w:lvlText w:val=""/>
+      <w:lvlJc w:val="left"/>
+      <w:pPr>
+        <w:ind w:left="4887" w:hanging="360"/>
+      </w:pPr>
+      <w:rPr>
+        <w:rFonts w:ascii="Wingdings" w:hAnsi="Wingdings" w:hint="default"/>
+      </w:rPr>
+    </w:lvl>
+    <w:lvl w:ilvl="6" w:tplc="100C0001" w:tentative="1">
+      <w:start w:val="1"/>
+      <w:numFmt w:val="bullet"/>
+      <w:lvlText w:val=""/>
+      <w:lvlJc w:val="left"/>
+      <w:pPr>
+        <w:ind w:left="5607" w:hanging="360"/>
+      </w:pPr>
+      <w:rPr>
+        <w:rFonts w:ascii="Symbol" w:hAnsi="Symbol" w:hint="default"/>
+      </w:rPr>
+    </w:lvl>
+    <w:lvl w:ilvl="7" w:tplc="100C0003" w:tentative="1">
+      <w:start w:val="1"/>
+      <w:numFmt w:val="bullet"/>
+      <w:lvlText w:val="o"/>
+      <w:lvlJc w:val="left"/>
+      <w:pPr>
+        <w:ind w:left="6327" w:hanging="360"/>
+      </w:pPr>
+      <w:rPr>
+        <w:rFonts w:ascii="Courier New" w:hAnsi="Courier New" w:cs="Courier New" w:hint="default"/>
+      </w:rPr>
+    </w:lvl>
+    <w:lvl w:ilvl="8" w:tplc="100C0005" w:tentative="1">
+      <w:start w:val="1"/>
+      <w:numFmt w:val="bullet"/>
+      <w:lvlText w:val=""/>
+      <w:lvlJc w:val="left"/>
+      <w:pPr>
+        <w:ind w:left="7047" w:hanging="360"/>
+      </w:pPr>
+      <w:rPr>
+        <w:rFonts w:ascii="Wingdings" w:hAnsi="Wingdings" w:hint="default"/>
+      </w:rPr>
+    </w:lvl>
+  </w:abstractNum>
+  <w:abstractNum w:abstractNumId="36" w15:restartNumberingAfterBreak="0">
     <w:nsid w:val="75951BA2"/>
     <w:multiLevelType w:val="hybridMultilevel"/>
     <w:tmpl w:val="8A96307A"/>
@@ -9696,7 +13069,7 @@
       </w:rPr>
     </w:lvl>
   </w:abstractNum>
-  <w:abstractNum w:abstractNumId="22" w15:restartNumberingAfterBreak="0">
+  <w:abstractNum w:abstractNumId="37" w15:restartNumberingAfterBreak="0">
     <w:nsid w:val="785F23E7"/>
     <w:multiLevelType w:val="hybridMultilevel"/>
     <w:tmpl w:val="3AD2049A"/>
@@ -9809,7 +13182,7 @@
       </w:rPr>
     </w:lvl>
   </w:abstractNum>
-  <w:abstractNum w:abstractNumId="23" w15:restartNumberingAfterBreak="0">
+  <w:abstractNum w:abstractNumId="38" w15:restartNumberingAfterBreak="0">
     <w:nsid w:val="793E02FF"/>
     <w:multiLevelType w:val="hybridMultilevel"/>
     <w:tmpl w:val="4FCA546C"/>
@@ -9922,7 +13295,7 @@
       </w:rPr>
     </w:lvl>
   </w:abstractNum>
-  <w:abstractNum w:abstractNumId="24" w15:restartNumberingAfterBreak="0">
+  <w:abstractNum w:abstractNumId="39" w15:restartNumberingAfterBreak="0">
     <w:nsid w:val="7DC8399A"/>
     <w:multiLevelType w:val="hybridMultilevel"/>
     <w:tmpl w:val="0F98BB74"/>
@@ -10034,7 +13407,7 @@
       </w:rPr>
     </w:lvl>
   </w:abstractNum>
-  <w:abstractNum w:abstractNumId="25" w15:restartNumberingAfterBreak="0">
+  <w:abstractNum w:abstractNumId="40" w15:restartNumberingAfterBreak="0">
     <w:nsid w:val="7E165F85"/>
     <w:multiLevelType w:val="hybridMultilevel"/>
     <w:tmpl w:val="61D4575E"/>
@@ -10147,7 +13520,7 @@
       </w:rPr>
     </w:lvl>
   </w:abstractNum>
-  <w:abstractNum w:abstractNumId="26" w15:restartNumberingAfterBreak="0">
+  <w:abstractNum w:abstractNumId="41" w15:restartNumberingAfterBreak="0">
     <w:nsid w:val="7EC64FE1"/>
     <w:multiLevelType w:val="hybridMultilevel"/>
     <w:tmpl w:val="73760FB0"/>
@@ -10261,28 +13634,28 @@
     </w:lvl>
   </w:abstractNum>
   <w:num w:numId="1">
-    <w:abstractNumId w:val="3"/>
+    <w:abstractNumId w:val="4"/>
   </w:num>
   <w:num w:numId="2">
-    <w:abstractNumId w:val="7"/>
+    <w:abstractNumId w:val="10"/>
   </w:num>
   <w:num w:numId="3">
-    <w:abstractNumId w:val="24"/>
+    <w:abstractNumId w:val="39"/>
   </w:num>
   <w:num w:numId="4">
+    <w:abstractNumId w:val="21"/>
+  </w:num>
+  <w:num w:numId="5">
+    <w:abstractNumId w:val="38"/>
+  </w:num>
+  <w:num w:numId="6">
+    <w:abstractNumId w:val="23"/>
+  </w:num>
+  <w:num w:numId="7">
     <w:abstractNumId w:val="12"/>
   </w:num>
-  <w:num w:numId="5">
-    <w:abstractNumId w:val="23"/>
-  </w:num>
-  <w:num w:numId="6">
-    <w:abstractNumId w:val="14"/>
-  </w:num>
-  <w:num w:numId="7">
-    <w:abstractNumId w:val="8"/>
-  </w:num>
   <w:num w:numId="8">
-    <w:abstractNumId w:val="11"/>
+    <w:abstractNumId w:val="15"/>
   </w:num>
   <w:num w:numId="9">
     <w:abstractNumId w:val="0"/>
@@ -10291,55 +13664,100 @@
     <w:abstractNumId w:val="1"/>
   </w:num>
   <w:num w:numId="11">
-    <w:abstractNumId w:val="19"/>
+    <w:abstractNumId w:val="32"/>
   </w:num>
   <w:num w:numId="12">
-    <w:abstractNumId w:val="10"/>
+    <w:abstractNumId w:val="14"/>
   </w:num>
   <w:num w:numId="13">
-    <w:abstractNumId w:val="21"/>
+    <w:abstractNumId w:val="36"/>
   </w:num>
   <w:num w:numId="14">
+    <w:abstractNumId w:val="40"/>
+  </w:num>
+  <w:num w:numId="15">
+    <w:abstractNumId w:val="24"/>
+  </w:num>
+  <w:num w:numId="16">
+    <w:abstractNumId w:val="22"/>
+  </w:num>
+  <w:num w:numId="17">
+    <w:abstractNumId w:val="13"/>
+  </w:num>
+  <w:num w:numId="18">
+    <w:abstractNumId w:val="33"/>
+  </w:num>
+  <w:num w:numId="19">
+    <w:abstractNumId w:val="41"/>
+  </w:num>
+  <w:num w:numId="20">
+    <w:abstractNumId w:val="6"/>
+  </w:num>
+  <w:num w:numId="21">
+    <w:abstractNumId w:val="8"/>
+  </w:num>
+  <w:num w:numId="22">
     <w:abstractNumId w:val="25"/>
   </w:num>
-  <w:num w:numId="15">
-    <w:abstractNumId w:val="15"/>
+  <w:num w:numId="23">
+    <w:abstractNumId w:val="31"/>
   </w:num>
-  <w:num w:numId="16">
-    <w:abstractNumId w:val="13"/>
-  </w:num>
-  <w:num w:numId="17">
+  <w:num w:numId="24">
     <w:abstractNumId w:val="9"/>
   </w:num>
-  <w:num w:numId="18">
-    <w:abstractNumId w:val="20"/>
-  </w:num>
-  <w:num w:numId="19">
+  <w:num w:numId="25">
     <w:abstractNumId w:val="26"/>
   </w:num>
-  <w:num w:numId="20">
-    <w:abstractNumId w:val="4"/>
-  </w:num>
-  <w:num w:numId="21">
-    <w:abstractNumId w:val="5"/>
-  </w:num>
-  <w:num w:numId="22">
-    <w:abstractNumId w:val="16"/>
-  </w:num>
-  <w:num w:numId="23">
-    <w:abstractNumId w:val="18"/>
-  </w:num>
-  <w:num w:numId="24">
-    <w:abstractNumId w:val="6"/>
-  </w:num>
-  <w:num w:numId="25">
-    <w:abstractNumId w:val="17"/>
-  </w:num>
   <w:num w:numId="26">
-    <w:abstractNumId w:val="22"/>
+    <w:abstractNumId w:val="37"/>
   </w:num>
   <w:num w:numId="27">
     <w:abstractNumId w:val="2"/>
+  </w:num>
+  <w:num w:numId="28">
+    <w:abstractNumId w:val="19"/>
+  </w:num>
+  <w:num w:numId="29">
+    <w:abstractNumId w:val="27"/>
+  </w:num>
+  <w:num w:numId="30">
+    <w:abstractNumId w:val="3"/>
+  </w:num>
+  <w:num w:numId="31">
+    <w:abstractNumId w:val="18"/>
+  </w:num>
+  <w:num w:numId="32">
+    <w:abstractNumId w:val="34"/>
+  </w:num>
+  <w:num w:numId="33">
+    <w:abstractNumId w:val="29"/>
+  </w:num>
+  <w:num w:numId="34">
+    <w:abstractNumId w:val="11"/>
+  </w:num>
+  <w:num w:numId="35">
+    <w:abstractNumId w:val="17"/>
+  </w:num>
+  <w:num w:numId="36">
+    <w:abstractNumId w:val="28"/>
+  </w:num>
+  <w:num w:numId="37">
+    <w:abstractNumId w:val="20"/>
+  </w:num>
+  <w:num w:numId="38">
+    <w:abstractNumId w:val="7"/>
+  </w:num>
+  <w:num w:numId="39">
+    <w:abstractNumId w:val="16"/>
+  </w:num>
+  <w:num w:numId="40">
+    <w:abstractNumId w:val="35"/>
+  </w:num>
+  <w:num w:numId="41">
+    <w:abstractNumId w:val="5"/>
+  </w:num>
+  <w:num w:numId="42">
+    <w:abstractNumId w:val="30"/>
   </w:num>
 </w:numbering>
 </file>
@@ -10742,9 +14160,10 @@
   <w:style w:type="paragraph" w:default="1" w:styleId="Normal">
     <w:name w:val="Normal"/>
     <w:qFormat/>
-    <w:rsid w:val="00B87AD3"/>
+    <w:rsid w:val="00762DB2"/>
     <w:pPr>
-      <w:spacing w:after="0"/>
+      <w:spacing w:after="120"/>
+      <w:ind w:left="567"/>
     </w:pPr>
     <w:rPr>
       <w:sz w:val="24"/>
@@ -10757,21 +14176,20 @@
     <w:link w:val="Titre1Car"/>
     <w:uiPriority w:val="9"/>
     <w:qFormat/>
-    <w:rsid w:val="00490436"/>
+    <w:rsid w:val="00BD7531"/>
     <w:pPr>
       <w:keepNext/>
       <w:keepLines/>
       <w:numPr>
         <w:numId w:val="2"/>
       </w:numPr>
-      <w:shd w:val="clear" w:color="auto" w:fill="DFE3E5" w:themeFill="background2"/>
-      <w:spacing w:after="120"/>
+      <w:shd w:val="clear" w:color="auto" w:fill="2683C6" w:themeFill="accent2"/>
       <w:outlineLvl w:val="0"/>
     </w:pPr>
     <w:rPr>
       <w:rFonts w:asciiTheme="majorHAnsi" w:eastAsiaTheme="majorEastAsia" w:hAnsiTheme="majorHAnsi" w:cstheme="majorBidi"/>
       <w:b/>
-      <w:color w:val="1481AB" w:themeColor="accent1" w:themeShade="BF"/>
+      <w:color w:val="FFFFFF" w:themeColor="background1"/>
       <w:sz w:val="36"/>
       <w:szCs w:val="32"/>
     </w:rPr>
@@ -10863,7 +14281,6 @@
     <w:next w:val="Normal"/>
     <w:link w:val="Titre5Car"/>
     <w:uiPriority w:val="9"/>
-    <w:semiHidden/>
     <w:unhideWhenUsed/>
     <w:qFormat/>
     <w:rsid w:val="00A51B5A"/>
@@ -11047,14 +14464,14 @@
     <w:basedOn w:val="Policepardfaut"/>
     <w:link w:val="Titre1"/>
     <w:uiPriority w:val="9"/>
-    <w:rsid w:val="00490436"/>
+    <w:rsid w:val="00BD7531"/>
     <w:rPr>
       <w:rFonts w:asciiTheme="majorHAnsi" w:eastAsiaTheme="majorEastAsia" w:hAnsiTheme="majorHAnsi" w:cstheme="majorBidi"/>
       <w:b/>
-      <w:color w:val="1481AB" w:themeColor="accent1" w:themeShade="BF"/>
+      <w:color w:val="FFFFFF" w:themeColor="background1"/>
       <w:sz w:val="36"/>
       <w:szCs w:val="32"/>
-      <w:shd w:val="clear" w:color="auto" w:fill="DFE3E5" w:themeFill="background2"/>
+      <w:shd w:val="clear" w:color="auto" w:fill="2683C6" w:themeFill="accent2"/>
     </w:rPr>
   </w:style>
   <w:style w:type="paragraph" w:styleId="En-ttedetabledesmatires">
@@ -11228,7 +14645,6 @@
     <w:basedOn w:val="Policepardfaut"/>
     <w:link w:val="Titre5"/>
     <w:uiPriority w:val="9"/>
-    <w:semiHidden/>
     <w:rsid w:val="00A51B5A"/>
     <w:rPr>
       <w:rFonts w:asciiTheme="majorHAnsi" w:eastAsiaTheme="majorEastAsia" w:hAnsiTheme="majorHAnsi" w:cstheme="majorBidi"/>
@@ -11343,8 +14759,17 @@
     <w:unhideWhenUsed/>
     <w:rsid w:val="00E144D0"/>
     <w:pPr>
-      <w:spacing w:after="100"/>
+      <w:spacing w:before="120" w:after="0"/>
+      <w:ind w:left="0"/>
     </w:pPr>
+    <w:rPr>
+      <w:rFonts w:cstheme="minorHAnsi"/>
+      <w:b/>
+      <w:bCs/>
+      <w:i/>
+      <w:iCs/>
+      <w:szCs w:val="24"/>
+    </w:rPr>
   </w:style>
   <w:style w:type="paragraph" w:styleId="TM2">
     <w:name w:val="toc 2"/>
@@ -11355,9 +14780,15 @@
     <w:unhideWhenUsed/>
     <w:rsid w:val="00E144D0"/>
     <w:pPr>
-      <w:spacing w:after="100"/>
-      <w:ind w:left="220"/>
+      <w:spacing w:before="120" w:after="0"/>
+      <w:ind w:left="240"/>
     </w:pPr>
+    <w:rPr>
+      <w:rFonts w:cstheme="minorHAnsi"/>
+      <w:b/>
+      <w:bCs/>
+      <w:sz w:val="22"/>
+    </w:rPr>
   </w:style>
   <w:style w:type="character" w:styleId="Lienhypertexte">
     <w:name w:val="Hyperlink"/>
@@ -11485,9 +14916,14 @@
     <w:unhideWhenUsed/>
     <w:rsid w:val="00EB5638"/>
     <w:pPr>
-      <w:spacing w:after="100"/>
-      <w:ind w:left="440"/>
+      <w:spacing w:after="0"/>
+      <w:ind w:left="480"/>
     </w:pPr>
+    <w:rPr>
+      <w:rFonts w:cstheme="minorHAnsi"/>
+      <w:sz w:val="20"/>
+      <w:szCs w:val="20"/>
+    </w:rPr>
   </w:style>
   <w:style w:type="table" w:styleId="TableauGrille4-Accentuation1">
     <w:name w:val="Grid Table 4 Accent 1"/>
@@ -11611,6 +15047,114 @@
     <w:rPr>
       <w:b/>
       <w:bCs/>
+    </w:rPr>
+  </w:style>
+  <w:style w:type="paragraph" w:styleId="TM4">
+    <w:name w:val="toc 4"/>
+    <w:basedOn w:val="Normal"/>
+    <w:next w:val="Normal"/>
+    <w:autoRedefine/>
+    <w:uiPriority w:val="39"/>
+    <w:unhideWhenUsed/>
+    <w:rsid w:val="006C6313"/>
+    <w:pPr>
+      <w:spacing w:after="0"/>
+      <w:ind w:left="720"/>
+    </w:pPr>
+    <w:rPr>
+      <w:rFonts w:cstheme="minorHAnsi"/>
+      <w:sz w:val="20"/>
+      <w:szCs w:val="20"/>
+    </w:rPr>
+  </w:style>
+  <w:style w:type="paragraph" w:styleId="TM5">
+    <w:name w:val="toc 5"/>
+    <w:basedOn w:val="Normal"/>
+    <w:next w:val="Normal"/>
+    <w:autoRedefine/>
+    <w:uiPriority w:val="39"/>
+    <w:unhideWhenUsed/>
+    <w:rsid w:val="006C6313"/>
+    <w:pPr>
+      <w:spacing w:after="0"/>
+      <w:ind w:left="960"/>
+    </w:pPr>
+    <w:rPr>
+      <w:rFonts w:cstheme="minorHAnsi"/>
+      <w:sz w:val="20"/>
+      <w:szCs w:val="20"/>
+    </w:rPr>
+  </w:style>
+  <w:style w:type="paragraph" w:styleId="TM6">
+    <w:name w:val="toc 6"/>
+    <w:basedOn w:val="Normal"/>
+    <w:next w:val="Normal"/>
+    <w:autoRedefine/>
+    <w:uiPriority w:val="39"/>
+    <w:unhideWhenUsed/>
+    <w:rsid w:val="006C6313"/>
+    <w:pPr>
+      <w:spacing w:after="0"/>
+      <w:ind w:left="1200"/>
+    </w:pPr>
+    <w:rPr>
+      <w:rFonts w:cstheme="minorHAnsi"/>
+      <w:sz w:val="20"/>
+      <w:szCs w:val="20"/>
+    </w:rPr>
+  </w:style>
+  <w:style w:type="paragraph" w:styleId="TM7">
+    <w:name w:val="toc 7"/>
+    <w:basedOn w:val="Normal"/>
+    <w:next w:val="Normal"/>
+    <w:autoRedefine/>
+    <w:uiPriority w:val="39"/>
+    <w:unhideWhenUsed/>
+    <w:rsid w:val="006C6313"/>
+    <w:pPr>
+      <w:spacing w:after="0"/>
+      <w:ind w:left="1440"/>
+    </w:pPr>
+    <w:rPr>
+      <w:rFonts w:cstheme="minorHAnsi"/>
+      <w:sz w:val="20"/>
+      <w:szCs w:val="20"/>
+    </w:rPr>
+  </w:style>
+  <w:style w:type="paragraph" w:styleId="TM8">
+    <w:name w:val="toc 8"/>
+    <w:basedOn w:val="Normal"/>
+    <w:next w:val="Normal"/>
+    <w:autoRedefine/>
+    <w:uiPriority w:val="39"/>
+    <w:unhideWhenUsed/>
+    <w:rsid w:val="006C6313"/>
+    <w:pPr>
+      <w:spacing w:after="0"/>
+      <w:ind w:left="1680"/>
+    </w:pPr>
+    <w:rPr>
+      <w:rFonts w:cstheme="minorHAnsi"/>
+      <w:sz w:val="20"/>
+      <w:szCs w:val="20"/>
+    </w:rPr>
+  </w:style>
+  <w:style w:type="paragraph" w:styleId="TM9">
+    <w:name w:val="toc 9"/>
+    <w:basedOn w:val="Normal"/>
+    <w:next w:val="Normal"/>
+    <w:autoRedefine/>
+    <w:uiPriority w:val="39"/>
+    <w:unhideWhenUsed/>
+    <w:rsid w:val="006C6313"/>
+    <w:pPr>
+      <w:spacing w:after="0"/>
+      <w:ind w:left="1920"/>
+    </w:pPr>
+    <w:rPr>
+      <w:rFonts w:cstheme="minorHAnsi"/>
+      <w:sz w:val="20"/>
+      <w:szCs w:val="20"/>
     </w:rPr>
   </w:style>
 </w:styles>
@@ -11762,11 +15306,15 @@
   </w:compat>
   <w:rsids>
     <w:rsidRoot w:val="008F3AB3"/>
+    <w:rsid w:val="00013DA9"/>
     <w:rsid w:val="00183F0A"/>
     <w:rsid w:val="005B4904"/>
     <w:rsid w:val="008F3AB3"/>
+    <w:rsid w:val="00A4467B"/>
     <w:rsid w:val="00A94276"/>
+    <w:rsid w:val="00B272BE"/>
     <w:rsid w:val="00ED3F27"/>
+    <w:rsid w:val="00F67619"/>
   </w:rsids>
   <m:mathPr>
     <m:mathFont m:val="Cambria Math"/>
@@ -12549,6 +16097,25 @@
 </file>
 
 <file path=customXml/item2.xml><?xml version="1.0" encoding="utf-8"?>
+<b:Sources xmlns:b="http://schemas.openxmlformats.org/officeDocument/2006/bibliography" xmlns="http://schemas.openxmlformats.org/officeDocument/2006/bibliography" SelectedStyle="\APASixthEditionOfficeOnline.xsl" StyleName="APA" Version="6"/>
+</file>
+
+<file path=customXml/item3.xml><?xml version="1.0" encoding="utf-8"?>
+<?mso-contentType ?>
+<FormTemplates xmlns="http://schemas.microsoft.com/sharepoint/v3/contenttype/forms">
+  <Display>DocumentLibraryForm</Display>
+  <Edit>DocumentLibraryForm</Edit>
+  <New>DocumentLibraryForm</New>
+</FormTemplates>
+</file>
+
+<file path=customXml/item4.xml><?xml version="1.0" encoding="utf-8"?>
+<p:properties xmlns:p="http://schemas.microsoft.com/office/2006/metadata/properties" xmlns:xsi="http://www.w3.org/2001/XMLSchema-instance" xmlns:pc="http://schemas.microsoft.com/office/infopath/2007/PartnerControls">
+  <documentManagement/>
+</p:properties>
+</file>
+
+<file path=customXml/item5.xml><?xml version="1.0" encoding="utf-8"?>
 <ct:contentTypeSchema xmlns:ct="http://schemas.microsoft.com/office/2006/metadata/contentType" xmlns:ma="http://schemas.microsoft.com/office/2006/metadata/properties/metaAttributes" ct:_="" ma:_="" ma:contentTypeName="Document" ma:contentTypeID="0x01010069BB9B13A42A8B4EAD6CC915FD266527" ma:contentTypeVersion="8" ma:contentTypeDescription="Crée un document." ma:contentTypeScope="" ma:versionID="941cfd90a6fb858926b919e176eaf2f8">
   <xsd:schema xmlns:xsd="http://www.w3.org/2001/XMLSchema" xmlns:xs="http://www.w3.org/2001/XMLSchema" xmlns:p="http://schemas.microsoft.com/office/2006/metadata/properties" xmlns:ns2="2af89aa0-0a6d-4d2c-89a1-7fcaaeb8884e" targetNamespace="http://schemas.microsoft.com/office/2006/metadata/properties" ma:root="true" ma:fieldsID="8f4885995ece26051003991b07ed2eee" ns2:_="">
     <xsd:import namespace="2af89aa0-0a6d-4d2c-89a1-7fcaaeb8884e"/>
@@ -12720,25 +16287,6 @@
 </ct:contentTypeSchema>
 </file>
 
-<file path=customXml/item3.xml><?xml version="1.0" encoding="utf-8"?>
-<b:Sources xmlns:b="http://schemas.openxmlformats.org/officeDocument/2006/bibliography" xmlns="http://schemas.openxmlformats.org/officeDocument/2006/bibliography" SelectedStyle="\APASixthEditionOfficeOnline.xsl" StyleName="APA" Version="6"/>
-</file>
-
-<file path=customXml/item4.xml><?xml version="1.0" encoding="utf-8"?>
-<?mso-contentType ?>
-<FormTemplates xmlns="http://schemas.microsoft.com/sharepoint/v3/contenttype/forms">
-  <Display>DocumentLibraryForm</Display>
-  <Edit>DocumentLibraryForm</Edit>
-  <New>DocumentLibraryForm</New>
-</FormTemplates>
-</file>
-
-<file path=customXml/item5.xml><?xml version="1.0" encoding="utf-8"?>
-<p:properties xmlns:p="http://schemas.microsoft.com/office/2006/metadata/properties" xmlns:xsi="http://www.w3.org/2001/XMLSchema-instance" xmlns:pc="http://schemas.microsoft.com/office/infopath/2007/PartnerControls">
-  <documentManagement/>
-</p:properties>
-</file>
-
 <file path=customXml/itemProps1.xml><?xml version="1.0" encoding="utf-8"?>
 <ds:datastoreItem xmlns:ds="http://schemas.openxmlformats.org/officeDocument/2006/customXml" ds:itemID="{55AF091B-3C7A-41E3-B477-F2FDAA23CFDA}">
   <ds:schemaRefs>
@@ -12748,6 +16296,31 @@
 </file>
 
 <file path=customXml/itemProps2.xml><?xml version="1.0" encoding="utf-8"?>
+<ds:datastoreItem xmlns:ds="http://schemas.openxmlformats.org/officeDocument/2006/customXml" ds:itemID="{DF1EB648-4690-47DE-9111-F90643D2E7CF}">
+  <ds:schemaRefs>
+    <ds:schemaRef ds:uri="http://schemas.openxmlformats.org/officeDocument/2006/bibliography"/>
+  </ds:schemaRefs>
+</ds:datastoreItem>
+</file>
+
+<file path=customXml/itemProps3.xml><?xml version="1.0" encoding="utf-8"?>
+<ds:datastoreItem xmlns:ds="http://schemas.openxmlformats.org/officeDocument/2006/customXml" ds:itemID="{58496ED5-2403-40C4-B146-E2DE5B590A8B}">
+  <ds:schemaRefs>
+    <ds:schemaRef ds:uri="http://schemas.microsoft.com/sharepoint/v3/contenttype/forms"/>
+  </ds:schemaRefs>
+</ds:datastoreItem>
+</file>
+
+<file path=customXml/itemProps4.xml><?xml version="1.0" encoding="utf-8"?>
+<ds:datastoreItem xmlns:ds="http://schemas.openxmlformats.org/officeDocument/2006/customXml" ds:itemID="{705B776C-E493-4D24-B14B-44D35F0DDA1A}">
+  <ds:schemaRefs>
+    <ds:schemaRef ds:uri="http://schemas.microsoft.com/office/2006/metadata/properties"/>
+    <ds:schemaRef ds:uri="http://schemas.microsoft.com/office/infopath/2007/PartnerControls"/>
+  </ds:schemaRefs>
+</ds:datastoreItem>
+</file>
+
+<file path=customXml/itemProps5.xml><?xml version="1.0" encoding="utf-8"?>
 <ds:datastoreItem xmlns:ds="http://schemas.openxmlformats.org/officeDocument/2006/customXml" ds:itemID="{483BB936-9728-437B-8914-6AE9C2B937FF}">
   <ds:schemaRefs>
     <ds:schemaRef ds:uri="http://schemas.microsoft.com/office/2006/metadata/contentType"/>
@@ -12763,36 +16336,4 @@
     <ds:schemaRef ds:uri="http://schemas.microsoft.com/internal/obd"/>
   </ds:schemaRefs>
 </ds:datastoreItem>
-</file>
-
-<file path=customXml/itemProps3.xml><?xml version="1.0" encoding="utf-8"?>
-<ds:datastoreItem xmlns:ds="http://schemas.openxmlformats.org/officeDocument/2006/customXml" ds:itemID="{DF1EB648-4690-47DE-9111-F90643D2E7CF}">
-  <ds:schemaRefs>
-    <ds:schemaRef ds:uri="http://schemas.openxmlformats.org/officeDocument/2006/bibliography"/>
-  </ds:schemaRefs>
-</ds:datastoreItem>
-</file>
-
-<file path=customXml/itemProps4.xml><?xml version="1.0" encoding="utf-8"?>
-<ds:datastoreItem xmlns:ds="http://schemas.openxmlformats.org/officeDocument/2006/customXml" ds:itemID="{58496ED5-2403-40C4-B146-E2DE5B590A8B}">
-  <ds:schemaRefs>
-    <ds:schemaRef ds:uri="http://schemas.microsoft.com/sharepoint/v3/contenttype/forms"/>
-  </ds:schemaRefs>
-</ds:datastoreItem>
-</file>
-
-<file path=customXml/itemProps5.xml><?xml version="1.0" encoding="utf-8"?>
-<ds:datastoreItem xmlns:ds="http://schemas.openxmlformats.org/officeDocument/2006/customXml" ds:itemID="{705B776C-E493-4D24-B14B-44D35F0DDA1A}">
-  <ds:schemaRefs>
-    <ds:schemaRef ds:uri="http://purl.org/dc/elements/1.1/"/>
-    <ds:schemaRef ds:uri="http://schemas.microsoft.com/office/2006/metadata/properties"/>
-    <ds:schemaRef ds:uri="http://purl.org/dc/terms/"/>
-    <ds:schemaRef ds:uri="http://purl.org/dc/dcmitype/"/>
-    <ds:schemaRef ds:uri="http://www.w3.org/XML/1998/namespace"/>
-    <ds:schemaRef ds:uri="http://schemas.microsoft.com/office/2006/documentManagement/types"/>
-    <ds:schemaRef ds:uri="http://schemas.microsoft.com/office/infopath/2007/PartnerControls"/>
-    <ds:schemaRef ds:uri="http://schemas.openxmlformats.org/package/2006/metadata/core-properties"/>
-    <ds:schemaRef ds:uri="2af89aa0-0a6d-4d2c-89a1-7fcaaeb8884e"/>
-  </ds:schemaRefs>
-</ds:datastoreItem>
 </file>